--- a/Install-Deployment/ERM Dashboard Deployment Guide.docx
+++ b/Install-Deployment/ERM Dashboard Deployment Guide.docx
@@ -2389,8 +2389,25 @@
         <w:t xml:space="preserve">Name = “ERM </w:t>
       </w:r>
       <w:r>
-        <w:t>Template Dashboard”</w:t>
-      </w:r>
+        <w:t>Dashboard</w:t>
+      </w:r>
+      <w:r>
+        <w:t>”</w:t>
+      </w:r>
+    </w:p>
+    <w:p>
+      <w:pPr>
+        <w:pStyle w:val="EsriProposalBodyText"/>
+        <w:numPr>
+          <w:ilvl w:val="2"/>
+          <w:numId w:val="41"/>
+        </w:numPr>
+      </w:pPr>
+      <w:r>
+        <w:t>Note that this name will be the prefix for all created dashboards, i.e. “ERM Dashboard – Plan GOL 20200831”</w:t>
+      </w:r>
+      <w:bookmarkStart w:id="7" w:name="_GoBack"/>
+      <w:bookmarkEnd w:id="7"/>
     </w:p>
     <w:p>
       <w:pPr>
@@ -2423,16 +2440,11 @@
       <w:pPr>
         <w:pStyle w:val="EsriHeading2"/>
       </w:pPr>
-      <w:bookmarkStart w:id="7" w:name="_Toc49328099"/>
-      <w:r>
-        <w:t xml:space="preserve">Publish </w:t>
-      </w:r>
-      <w:bookmarkStart w:id="8" w:name="_GoBack"/>
+      <w:bookmarkStart w:id="8" w:name="_Toc49328099"/>
+      <w:r>
+        <w:t>Publish Dashboard Service</w:t>
+      </w:r>
       <w:bookmarkEnd w:id="8"/>
-      <w:r>
-        <w:t>Dashboard Service</w:t>
-      </w:r>
-      <w:bookmarkEnd w:id="7"/>
     </w:p>
     <w:p>
       <w:pPr>
@@ -2469,10 +2481,7 @@
         <w:spacing w:before="0" w:after="0"/>
       </w:pPr>
       <w:r>
-        <w:t>From the delivery, copy the dashboard service folder onto the Enterprise server</w:t>
-      </w:r>
-      <w:r>
-        <w:t>.</w:t>
+        <w:t>From the delivery, copy the dashboard service folder onto the Enterprise server.</w:t>
       </w:r>
     </w:p>
     <w:p>
@@ -2694,6 +2703,7 @@
         <w:spacing w:before="0" w:after="0"/>
       </w:pPr>
       <w:r>
+        <w:lastRenderedPageBreak/>
         <w:t>e</w:t>
       </w:r>
       <w:r>
@@ -2726,7 +2736,6 @@
         <w:spacing w:before="0" w:after="0"/>
       </w:pPr>
       <w:r>
-        <w:lastRenderedPageBreak/>
         <w:t>e</w:t>
       </w:r>
       <w:r>
@@ -3161,6 +3170,7 @@
         <w:spacing w:before="0" w:after="0"/>
       </w:pPr>
       <w:r>
+        <w:lastRenderedPageBreak/>
         <w:t xml:space="preserve">On the web </w:t>
       </w:r>
       <w:r>
@@ -3190,7 +3200,6 @@
         <w:spacing w:before="0" w:after="0"/>
       </w:pPr>
       <w:r>
-        <w:lastRenderedPageBreak/>
         <w:t xml:space="preserve">Verify that </w:t>
       </w:r>
       <w:r>
@@ -3701,7 +3710,7 @@
                   </a:ln>
                   <a:extLst>
                     <a:ext uri="{FAA26D3D-D897-4be2-8F04-BA451C77F1D7}">
-                      <ma14:placeholderFlag xmlns:ma14="http://schemas.microsoft.com/office/mac/drawingml/2011/main" xmlns:w="http://schemas.openxmlformats.org/wordprocessingml/2006/main" xmlns:w10="urn:schemas-microsoft-com:office:word" xmlns:v="urn:schemas-microsoft-com:vml" xmlns:o="urn:schemas-microsoft-com:office:office" xmlns:mv="urn:schemas-microsoft-com:mac:vml" xmlns:mo="http://schemas.microsoft.com/office/mac/office/2008/main" xmlns="" xmlns:arto="http://schemas.microsoft.com/office/word/2006/arto" xmlns:a14="http://schemas.microsoft.com/office/drawing/2010/main"/>
+                      <ma14:placeholderFlag xmlns:a14="http://schemas.microsoft.com/office/drawing/2010/main" xmlns:arto="http://schemas.microsoft.com/office/word/2006/arto" xmlns="" xmlns:mo="http://schemas.microsoft.com/office/mac/office/2008/main" xmlns:mv="urn:schemas-microsoft-com:mac:vml" xmlns:o="urn:schemas-microsoft-com:office:office" xmlns:v="urn:schemas-microsoft-com:vml" xmlns:w10="urn:schemas-microsoft-com:office:word" xmlns:w="http://schemas.openxmlformats.org/wordprocessingml/2006/main" xmlns:ma14="http://schemas.microsoft.com/office/mac/drawingml/2011/main"/>
                     </a:ext>
                   </a:extLst>
                 </pic:spPr>
@@ -4450,7 +4459,7 @@
         <w:ind w:left="1440" w:hanging="360"/>
       </w:pPr>
     </w:lvl>
-    <w:lvl w:ilvl="2" w:tplc="0409001B" w:tentative="1">
+    <w:lvl w:ilvl="2" w:tplc="0409001B">
       <w:start w:val="1"/>
       <w:numFmt w:val="lowerRoman"/>
       <w:lvlText w:val="%3."/>
@@ -10553,12 +10562,6 @@
 </file>
 
 <file path=customXml/item1.xml><?xml version="1.0" encoding="utf-8"?>
-<p:properties xmlns:p="http://schemas.microsoft.com/office/2006/metadata/properties" xmlns:xsi="http://www.w3.org/2001/XMLSchema-instance" xmlns:pc="http://schemas.microsoft.com/office/infopath/2007/PartnerControls">
-  <documentManagement/>
-</p:properties>
-</file>
-
-<file path=customXml/item2.xml><?xml version="1.0" encoding="utf-8"?>
 <ct:contentTypeSchema xmlns:ct="http://schemas.microsoft.com/office/2006/metadata/contentType" xmlns:ma="http://schemas.microsoft.com/office/2006/metadata/properties/metaAttributes" ct:_="" ma:_="" ma:contentTypeName="Document" ma:contentTypeID="0x0101001474C48ACCEBF74AB6B5D245D4F75B4D" ma:contentTypeVersion="10" ma:contentTypeDescription="Create a new document." ma:contentTypeScope="" ma:versionID="33c2671a595dd1d45080ea62d33e4246">
   <xsd:schema xmlns:xsd="http://www.w3.org/2001/XMLSchema" xmlns:xs="http://www.w3.org/2001/XMLSchema" xmlns:p="http://schemas.microsoft.com/office/2006/metadata/properties" xmlns:ns2="3b231bd9-362e-4b4a-b934-a8e14959ce6d" xmlns:ns3="969634b1-bb27-4400-acd6-86276217b3b6" targetNamespace="http://schemas.microsoft.com/office/2006/metadata/properties" ma:root="true" ma:fieldsID="207ad79a31aede3bc266ddf49ae11068" ns2:_="" ns3:_="">
     <xsd:import namespace="3b231bd9-362e-4b4a-b934-a8e14959ce6d"/>
@@ -10763,6 +10766,12 @@
 </ct:contentTypeSchema>
 </file>
 
+<file path=customXml/item2.xml><?xml version="1.0" encoding="utf-8"?>
+<p:properties xmlns:p="http://schemas.microsoft.com/office/2006/metadata/properties" xmlns:xsi="http://www.w3.org/2001/XMLSchema-instance" xmlns:pc="http://schemas.microsoft.com/office/infopath/2007/PartnerControls">
+  <documentManagement/>
+</p:properties>
+</file>
+
 <file path=customXml/item3.xml><?xml version="1.0" encoding="utf-8"?>
 <?mso-contentType ?>
 <FormTemplates xmlns="http://schemas.microsoft.com/sharepoint/v3/contenttype/forms">
@@ -10777,23 +10786,6 @@
 </file>
 
 <file path=customXml/itemProps1.xml><?xml version="1.0" encoding="utf-8"?>
-<ds:datastoreItem xmlns:ds="http://schemas.openxmlformats.org/officeDocument/2006/customXml" ds:itemID="{9A6A423B-6D1A-4ACF-BF35-FBE1F9A0D140}">
-  <ds:schemaRefs>
-    <ds:schemaRef ds:uri="969634b1-bb27-4400-acd6-86276217b3b6"/>
-    <ds:schemaRef ds:uri="http://purl.org/dc/terms/"/>
-    <ds:schemaRef ds:uri="http://schemas.openxmlformats.org/package/2006/metadata/core-properties"/>
-    <ds:schemaRef ds:uri="http://purl.org/dc/dcmitype/"/>
-    <ds:schemaRef ds:uri="http://schemas.microsoft.com/office/infopath/2007/PartnerControls"/>
-    <ds:schemaRef ds:uri="http://schemas.microsoft.com/office/2006/documentManagement/types"/>
-    <ds:schemaRef ds:uri="http://schemas.microsoft.com/office/2006/metadata/properties"/>
-    <ds:schemaRef ds:uri="3b231bd9-362e-4b4a-b934-a8e14959ce6d"/>
-    <ds:schemaRef ds:uri="http://www.w3.org/XML/1998/namespace"/>
-    <ds:schemaRef ds:uri="http://purl.org/dc/elements/1.1/"/>
-  </ds:schemaRefs>
-</ds:datastoreItem>
-</file>
-
-<file path=customXml/itemProps2.xml><?xml version="1.0" encoding="utf-8"?>
 <ds:datastoreItem xmlns:ds="http://schemas.openxmlformats.org/officeDocument/2006/customXml" ds:itemID="{10896327-3724-4789-A5BA-A0DDE1CE6273}">
   <ds:schemaRefs>
     <ds:schemaRef ds:uri="http://schemas.microsoft.com/office/2006/metadata/contentType"/>
@@ -10812,6 +10804,15 @@
 </ds:datastoreItem>
 </file>
 
+<file path=customXml/itemProps2.xml><?xml version="1.0" encoding="utf-8"?>
+<ds:datastoreItem xmlns:ds="http://schemas.openxmlformats.org/officeDocument/2006/customXml" ds:itemID="{9A6A423B-6D1A-4ACF-BF35-FBE1F9A0D140}">
+  <ds:schemaRefs>
+    <ds:schemaRef ds:uri="http://schemas.microsoft.com/office/2006/metadata/properties"/>
+    <ds:schemaRef ds:uri="http://schemas.microsoft.com/office/infopath/2007/PartnerControls"/>
+  </ds:schemaRefs>
+</ds:datastoreItem>
+</file>
+
 <file path=customXml/itemProps3.xml><?xml version="1.0" encoding="utf-8"?>
 <ds:datastoreItem xmlns:ds="http://schemas.openxmlformats.org/officeDocument/2006/customXml" ds:itemID="{49B6B7B5-1764-4EA5-B951-584BF8EEB49D}">
   <ds:schemaRefs>
@@ -10821,7 +10822,7 @@
 </file>
 
 <file path=customXml/itemProps4.xml><?xml version="1.0" encoding="utf-8"?>
-<ds:datastoreItem xmlns:ds="http://schemas.openxmlformats.org/officeDocument/2006/customXml" ds:itemID="{AFB69644-3EBA-42F6-B5CC-3238D96C1E1D}">
+<ds:datastoreItem xmlns:ds="http://schemas.openxmlformats.org/officeDocument/2006/customXml" ds:itemID="{F2E822AF-67CD-40A0-B0FE-769EF3CC1764}">
   <ds:schemaRefs>
     <ds:schemaRef ds:uri="http://schemas.openxmlformats.org/officeDocument/2006/bibliography"/>
   </ds:schemaRefs>

--- a/Install-Deployment/ERM Dashboard Deployment Guide.docx
+++ b/Install-Deployment/ERM Dashboard Deployment Guide.docx
@@ -11,8 +11,10 @@
         <w:t xml:space="preserve"> </w:t>
       </w:r>
       <w:r>
-        <w:t>August</w:t>
-      </w:r>
+        <w:t>September</w:t>
+      </w:r>
+      <w:bookmarkStart w:id="0" w:name="_GoBack"/>
+      <w:bookmarkEnd w:id="0"/>
       <w:r>
         <w:t xml:space="preserve"> 2020</w:t>
       </w:r>
@@ -1228,22 +1230,22 @@
       <w:pPr>
         <w:pStyle w:val="EsriHeading1"/>
       </w:pPr>
-      <w:bookmarkStart w:id="0" w:name="_Toc49328092"/>
+      <w:bookmarkStart w:id="1" w:name="_Toc49328092"/>
       <w:r>
         <w:lastRenderedPageBreak/>
         <w:t>About This Document</w:t>
       </w:r>
-      <w:bookmarkEnd w:id="0"/>
+      <w:bookmarkEnd w:id="1"/>
     </w:p>
     <w:p>
       <w:pPr>
         <w:pStyle w:val="EsriHeading2"/>
       </w:pPr>
-      <w:bookmarkStart w:id="1" w:name="_Toc49328093"/>
+      <w:bookmarkStart w:id="2" w:name="_Toc49328093"/>
       <w:r>
         <w:t>Purpose</w:t>
       </w:r>
-      <w:bookmarkEnd w:id="1"/>
+      <w:bookmarkEnd w:id="2"/>
       <w:r>
         <w:t xml:space="preserve"> </w:t>
       </w:r>
@@ -1378,11 +1380,11 @@
       <w:pPr>
         <w:pStyle w:val="EsriHeading2"/>
       </w:pPr>
-      <w:bookmarkStart w:id="2" w:name="_Toc49328094"/>
+      <w:bookmarkStart w:id="3" w:name="_Toc49328094"/>
       <w:r>
         <w:t>Authors &amp; Contributors</w:t>
       </w:r>
-      <w:bookmarkEnd w:id="2"/>
+      <w:bookmarkEnd w:id="3"/>
     </w:p>
     <w:tbl>
       <w:tblPr>
@@ -1716,11 +1718,11 @@
       <w:pPr>
         <w:pStyle w:val="EsriHeading2"/>
       </w:pPr>
-      <w:bookmarkStart w:id="3" w:name="_Toc49328095"/>
+      <w:bookmarkStart w:id="4" w:name="_Toc49328095"/>
       <w:r>
         <w:t>Revision History</w:t>
       </w:r>
-      <w:bookmarkEnd w:id="3"/>
+      <w:bookmarkEnd w:id="4"/>
     </w:p>
     <w:tbl>
       <w:tblPr>
@@ -1730,7 +1732,6 @@
       </w:tblPr>
       <w:tblGrid>
         <w:gridCol w:w="1355"/>
-        <w:gridCol w:w="1340"/>
         <w:gridCol w:w="4527"/>
         <w:gridCol w:w="2128"/>
       </w:tblGrid>
@@ -1749,20 +1750,6 @@
             </w:pPr>
             <w:r>
               <w:t>Date</w:t>
-            </w:r>
-          </w:p>
-        </w:tc>
-        <w:tc>
-          <w:tcPr>
-            <w:tcW w:w="1340" w:type="dxa"/>
-          </w:tcPr>
-          <w:p>
-            <w:pPr>
-              <w:pStyle w:val="EsriProposalBodyText"/>
-              <w:cnfStyle w:val="100000000000" w:firstRow="1" w:lastRow="0" w:firstColumn="0" w:lastColumn="0" w:oddVBand="0" w:evenVBand="0" w:oddHBand="0" w:evenHBand="0" w:firstRowFirstColumn="0" w:firstRowLastColumn="0" w:lastRowFirstColumn="0" w:lastRowLastColumn="0"/>
-            </w:pPr>
-            <w:r>
-              <w:t>Version</w:t>
             </w:r>
           </w:p>
         </w:tc>
@@ -1809,33 +1796,7 @@
               <w:rPr>
                 <w:sz w:val="20"/>
               </w:rPr>
-              <w:t>8/18</w:t>
-            </w:r>
-            <w:r>
-              <w:rPr>
-                <w:sz w:val="20"/>
-              </w:rPr>
-              <w:t>/2020</w:t>
-            </w:r>
-          </w:p>
-        </w:tc>
-        <w:tc>
-          <w:tcPr>
-            <w:tcW w:w="1340" w:type="dxa"/>
-          </w:tcPr>
-          <w:p>
-            <w:pPr>
-              <w:pStyle w:val="EsriProposalBodyText"/>
-              <w:cnfStyle w:val="000000000000" w:firstRow="0" w:lastRow="0" w:firstColumn="0" w:lastColumn="0" w:oddVBand="0" w:evenVBand="0" w:oddHBand="0" w:evenHBand="0" w:firstRowFirstColumn="0" w:firstRowLastColumn="0" w:lastRowFirstColumn="0" w:lastRowLastColumn="0"/>
-              <w:rPr>
-                <w:sz w:val="20"/>
-              </w:rPr>
-            </w:pPr>
-            <w:r>
-              <w:rPr>
-                <w:sz w:val="20"/>
-              </w:rPr>
-              <w:t>0.1</w:t>
+              <w:t>8/18/2020</w:t>
             </w:r>
           </w:p>
         </w:tc>
@@ -1852,13 +1813,13 @@
               <w:rPr>
                 <w:sz w:val="20"/>
               </w:rPr>
-              <w:t>Initial Draft</w:t>
+              <w:t xml:space="preserve">Initial </w:t>
             </w:r>
             <w:r>
               <w:rPr>
                 <w:sz w:val="20"/>
               </w:rPr>
-              <w:t xml:space="preserve"> v0.1</w:t>
+              <w:t>Version</w:t>
             </w:r>
           </w:p>
         </w:tc>
@@ -1894,21 +1855,13 @@
                 <w:szCs w:val="18"/>
               </w:rPr>
             </w:pPr>
-          </w:p>
-        </w:tc>
-        <w:tc>
-          <w:tcPr>
-            <w:tcW w:w="1340" w:type="dxa"/>
-          </w:tcPr>
-          <w:p>
-            <w:pPr>
-              <w:pStyle w:val="EsriProposalBodyText"/>
-              <w:cnfStyle w:val="000000000000" w:firstRow="0" w:lastRow="0" w:firstColumn="0" w:lastColumn="0" w:oddVBand="0" w:evenVBand="0" w:oddHBand="0" w:evenHBand="0" w:firstRowFirstColumn="0" w:firstRowLastColumn="0" w:lastRowFirstColumn="0" w:lastRowLastColumn="0"/>
+            <w:r>
               <w:rPr>
                 <w:sz w:val="20"/>
                 <w:szCs w:val="18"/>
               </w:rPr>
-            </w:pPr>
+              <w:t>9/23/2020</w:t>
+            </w:r>
           </w:p>
         </w:tc>
         <w:tc>
@@ -1924,6 +1877,13 @@
                 <w:szCs w:val="18"/>
               </w:rPr>
             </w:pPr>
+            <w:r>
+              <w:rPr>
+                <w:sz w:val="20"/>
+                <w:szCs w:val="18"/>
+              </w:rPr>
+              <w:t>Misc updates</w:t>
+            </w:r>
           </w:p>
         </w:tc>
         <w:tc>
@@ -1939,6 +1899,13 @@
                 <w:szCs w:val="18"/>
               </w:rPr>
             </w:pPr>
+            <w:r>
+              <w:rPr>
+                <w:sz w:val="20"/>
+                <w:szCs w:val="18"/>
+              </w:rPr>
+              <w:t>Mike Nelson</w:t>
+            </w:r>
           </w:p>
         </w:tc>
       </w:tr>
@@ -1951,21 +1918,6 @@
           <w:p>
             <w:pPr>
               <w:pStyle w:val="EsriProposalBodyText"/>
-            </w:pPr>
-          </w:p>
-        </w:tc>
-        <w:tc>
-          <w:tcPr>
-            <w:tcW w:w="1340" w:type="dxa"/>
-          </w:tcPr>
-          <w:p>
-            <w:pPr>
-              <w:pStyle w:val="EsriProposalBodyText"/>
-              <w:cnfStyle w:val="000000000000" w:firstRow="0" w:lastRow="0" w:firstColumn="0" w:lastColumn="0" w:oddVBand="0" w:evenVBand="0" w:oddHBand="0" w:evenHBand="0" w:firstRowFirstColumn="0" w:firstRowLastColumn="0" w:lastRowFirstColumn="0" w:lastRowLastColumn="0"/>
-              <w:rPr>
-                <w:sz w:val="20"/>
-                <w:szCs w:val="18"/>
-              </w:rPr>
             </w:pPr>
           </w:p>
         </w:tc>
@@ -1997,7 +1949,7 @@
       <w:pPr>
         <w:pStyle w:val="EsriHeading1"/>
       </w:pPr>
-      <w:bookmarkStart w:id="4" w:name="_Toc49328096"/>
+      <w:bookmarkStart w:id="5" w:name="_Toc49328096"/>
       <w:r>
         <w:lastRenderedPageBreak/>
         <w:t>Dashboards</w:t>
@@ -2008,7 +1960,7 @@
       <w:r>
         <w:t>for ERM</w:t>
       </w:r>
-      <w:bookmarkEnd w:id="4"/>
+      <w:bookmarkEnd w:id="5"/>
     </w:p>
     <w:p>
       <w:pPr>
@@ -2031,14 +1983,14 @@
       <w:pPr>
         <w:pStyle w:val="EsriHeading2"/>
       </w:pPr>
-      <w:bookmarkStart w:id="5" w:name="_Toc49328097"/>
+      <w:bookmarkStart w:id="6" w:name="_Toc49328097"/>
       <w:r>
         <w:t xml:space="preserve">Create </w:t>
       </w:r>
       <w:r>
         <w:t>data for Template</w:t>
       </w:r>
-      <w:bookmarkEnd w:id="5"/>
+      <w:bookmarkEnd w:id="6"/>
     </w:p>
     <w:p>
       <w:pPr>
@@ -2333,7 +2285,7 @@
       <w:pPr>
         <w:pStyle w:val="EsriHeading2"/>
       </w:pPr>
-      <w:bookmarkStart w:id="6" w:name="_Toc49328098"/>
+      <w:bookmarkStart w:id="7" w:name="_Toc49328098"/>
       <w:r>
         <w:lastRenderedPageBreak/>
         <w:t xml:space="preserve">Create </w:t>
@@ -2341,7 +2293,7 @@
       <w:r>
         <w:t>Template Dashboard</w:t>
       </w:r>
-      <w:bookmarkEnd w:id="6"/>
+      <w:bookmarkEnd w:id="7"/>
     </w:p>
     <w:p>
       <w:pPr>
@@ -2406,8 +2358,6 @@
       <w:r>
         <w:t>Note that this name will be the prefix for all created dashboards, i.e. “ERM Dashboard – Plan GOL 20200831”</w:t>
       </w:r>
-      <w:bookmarkStart w:id="7" w:name="_GoBack"/>
-      <w:bookmarkEnd w:id="7"/>
     </w:p>
     <w:p>
       <w:pPr>
@@ -2513,7 +2463,13 @@
         <w:spacing w:before="0" w:after="0"/>
       </w:pPr>
       <w:r>
-        <w:t>Open the Upload Service Definition tool.</w:t>
+        <w:t>Open the Upload Service Definition too</w:t>
+      </w:r>
+      <w:r>
+        <w:t>l from the geoprocessing pane</w:t>
+      </w:r>
+      <w:r>
+        <w:t>.</w:t>
       </w:r>
     </w:p>
     <w:p>
@@ -2582,6 +2538,9 @@
       <w:r>
         <w:t>Open Server Manager</w:t>
       </w:r>
+      <w:r>
+        <w:t>.</w:t>
+      </w:r>
     </w:p>
     <w:p>
       <w:pPr>
@@ -2775,15 +2734,7 @@
           <w:ilvl w:val="0"/>
           <w:numId w:val="42"/>
         </w:numPr>
-        <w:spacing w:before="0"/>
-        <w:rPr>
-          <w:rFonts w:ascii="Arial" w:eastAsiaTheme="majorEastAsia" w:hAnsi="Arial" w:cs="Arial"/>
-          <w:b/>
-          <w:bCs/>
-          <w:color w:val="000000" w:themeColor="text1"/>
-          <w:sz w:val="28"/>
-          <w:szCs w:val="26"/>
-        </w:rPr>
+        <w:spacing w:before="0" w:after="0"/>
       </w:pPr>
       <w:r>
         <w:t xml:space="preserve">Verify </w:t>
@@ -2920,11 +2871,6 @@
       <w:pPr>
         <w:pStyle w:val="EsriProposalBodyText"/>
       </w:pPr>
-    </w:p>
-    <w:p>
-      <w:pPr>
-        <w:pStyle w:val="EsriProposalBodyText"/>
-      </w:pPr>
       <w:r>
         <w:rPr>
           <w:noProof/>
@@ -2932,9 +2878,9 @@
         <mc:AlternateContent>
           <mc:Choice Requires="wps">
             <w:drawing>
-              <wp:inline distT="0" distB="0" distL="0" distR="0" wp14:anchorId="09BB43FF" wp14:editId="01D4DB9C">
-                <wp:extent cx="4067251" cy="1163117"/>
-                <wp:effectExtent l="0" t="0" r="28575" b="17145"/>
+              <wp:inline distT="0" distB="0" distL="0" distR="0" wp14:anchorId="09BB43FF" wp14:editId="2430E8BF">
+                <wp:extent cx="4699221" cy="1137037"/>
+                <wp:effectExtent l="0" t="0" r="25400" b="25400"/>
                 <wp:docPr id="217" name="Text Box 2"/>
                 <wp:cNvGraphicFramePr>
                   <a:graphicFrameLocks xmlns:a="http://schemas.openxmlformats.org/drawingml/2006/main"/>
@@ -2948,7 +2894,7 @@
                       <wps:spPr bwMode="auto">
                         <a:xfrm>
                           <a:off x="0" y="0"/>
-                          <a:ext cx="4067251" cy="1163117"/>
+                          <a:ext cx="4699221" cy="1137037"/>
                         </a:xfrm>
                         <a:prstGeom prst="rect">
                           <a:avLst/>
@@ -3040,7 +2986,7 @@
                         </w:txbxContent>
                       </wps:txbx>
                       <wps:bodyPr rot="0" vert="horz" wrap="square" lIns="91440" tIns="45720" rIns="91440" bIns="45720" anchor="t" anchorCtr="0">
-                        <a:spAutoFit/>
+                        <a:noAutofit/>
                       </wps:bodyPr>
                     </wps:wsp>
                   </a:graphicData>
@@ -3054,8 +3000,8 @@
                 <v:stroke joinstyle="miter"/>
                 <v:path gradientshapeok="t" o:connecttype="rect"/>
               </v:shapetype>
-              <v:shape id="Text Box 2" o:spid="_x0000_s1026" type="#_x0000_t202" style="width:320.25pt;height:91.6pt;visibility:visible;mso-wrap-style:square;mso-left-percent:-10001;mso-top-percent:-10001;mso-position-horizontal:absolute;mso-position-horizontal-relative:char;mso-position-vertical:absolute;mso-position-vertical-relative:line;mso-left-percent:-10001;mso-top-percent:-10001;v-text-anchor:top" o:gfxdata="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">
-                <v:textbox style="mso-fit-shape-to-text:t">
+              <v:shape id="Text Box 2" o:spid="_x0000_s1026" type="#_x0000_t202" style="width:370pt;height:89.55pt;visibility:visible;mso-wrap-style:square;mso-left-percent:-10001;mso-top-percent:-10001;mso-position-horizontal:absolute;mso-position-horizontal-relative:char;mso-position-vertical:absolute;mso-position-vertical-relative:line;mso-left-percent:-10001;mso-top-percent:-10001;v-text-anchor:top" o:gfxdata="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">
+                <v:textbox>
                   <w:txbxContent>
                     <w:p>
                       <w:pPr>
@@ -3170,7 +3116,6 @@
         <w:spacing w:before="0" w:after="0"/>
       </w:pPr>
       <w:r>
-        <w:lastRenderedPageBreak/>
         <w:t xml:space="preserve">On the web </w:t>
       </w:r>
       <w:r>
@@ -3215,6 +3160,7 @@
       </w:pPr>
       <w:bookmarkStart w:id="12" w:name="_Toc49328103"/>
       <w:r>
+        <w:lastRenderedPageBreak/>
         <w:t>Sanity Test</w:t>
       </w:r>
       <w:bookmarkEnd w:id="12"/>
@@ -3529,7 +3475,15 @@
         <w:sz w:val="18"/>
         <w:szCs w:val="18"/>
       </w:rPr>
-      <w:t>Workforce Deployment</w:t>
+      <w:t>Dashboard</w:t>
+    </w:r>
+    <w:r>
+      <w:rPr>
+        <w:rFonts w:ascii="Arial" w:hAnsi="Arial" w:cs="Arial"/>
+        <w:sz w:val="18"/>
+        <w:szCs w:val="18"/>
+      </w:rPr>
+      <w:t xml:space="preserve"> Deployment</w:t>
     </w:r>
     <w:r>
       <w:rPr>
@@ -3602,7 +3556,7 @@
         <w:rFonts w:cs="Arial"/>
         <w:szCs w:val="16"/>
       </w:rPr>
-      <w:t>August</w:t>
+      <w:t>September</w:t>
     </w:r>
     <w:r>
       <w:rPr>
@@ -3710,7 +3664,7 @@
                   </a:ln>
                   <a:extLst>
                     <a:ext uri="{FAA26D3D-D897-4be2-8F04-BA451C77F1D7}">
-                      <ma14:placeholderFlag xmlns:a14="http://schemas.microsoft.com/office/drawing/2010/main" xmlns:arto="http://schemas.microsoft.com/office/word/2006/arto" xmlns="" xmlns:mo="http://schemas.microsoft.com/office/mac/office/2008/main" xmlns:mv="urn:schemas-microsoft-com:mac:vml" xmlns:o="urn:schemas-microsoft-com:office:office" xmlns:v="urn:schemas-microsoft-com:vml" xmlns:w10="urn:schemas-microsoft-com:office:word" xmlns:w="http://schemas.openxmlformats.org/wordprocessingml/2006/main" xmlns:ma14="http://schemas.microsoft.com/office/mac/drawingml/2011/main"/>
+                      <ma14:placeholderFlag xmlns:ma14="http://schemas.microsoft.com/office/mac/drawingml/2011/main" xmlns:w="http://schemas.openxmlformats.org/wordprocessingml/2006/main" xmlns:w10="urn:schemas-microsoft-com:office:word" xmlns:v="urn:schemas-microsoft-com:vml" xmlns:o="urn:schemas-microsoft-com:office:office" xmlns:mv="urn:schemas-microsoft-com:mac:vml" xmlns:mo="http://schemas.microsoft.com/office/mac/office/2008/main" xmlns="" xmlns:arto="http://schemas.microsoft.com/office/word/2006/arto" xmlns:a14="http://schemas.microsoft.com/office/drawing/2010/main"/>
                     </a:ext>
                   </a:extLst>
                 </pic:spPr>
@@ -10562,6 +10516,21 @@
 </file>
 
 <file path=customXml/item1.xml><?xml version="1.0" encoding="utf-8"?>
+<?mso-contentType ?>
+<FormTemplates xmlns="http://schemas.microsoft.com/sharepoint/v3/contenttype/forms">
+  <Display>DocumentLibraryForm</Display>
+  <Edit>DocumentLibraryForm</Edit>
+  <New>DocumentLibraryForm</New>
+</FormTemplates>
+</file>
+
+<file path=customXml/item2.xml><?xml version="1.0" encoding="utf-8"?>
+<p:properties xmlns:p="http://schemas.microsoft.com/office/2006/metadata/properties" xmlns:xsi="http://www.w3.org/2001/XMLSchema-instance" xmlns:pc="http://schemas.microsoft.com/office/infopath/2007/PartnerControls">
+  <documentManagement/>
+</p:properties>
+</file>
+
+<file path=customXml/item3.xml><?xml version="1.0" encoding="utf-8"?>
 <ct:contentTypeSchema xmlns:ct="http://schemas.microsoft.com/office/2006/metadata/contentType" xmlns:ma="http://schemas.microsoft.com/office/2006/metadata/properties/metaAttributes" ct:_="" ma:_="" ma:contentTypeName="Document" ma:contentTypeID="0x0101001474C48ACCEBF74AB6B5D245D4F75B4D" ma:contentTypeVersion="10" ma:contentTypeDescription="Create a new document." ma:contentTypeScope="" ma:versionID="33c2671a595dd1d45080ea62d33e4246">
   <xsd:schema xmlns:xsd="http://www.w3.org/2001/XMLSchema" xmlns:xs="http://www.w3.org/2001/XMLSchema" xmlns:p="http://schemas.microsoft.com/office/2006/metadata/properties" xmlns:ns2="3b231bd9-362e-4b4a-b934-a8e14959ce6d" xmlns:ns3="969634b1-bb27-4400-acd6-86276217b3b6" targetNamespace="http://schemas.microsoft.com/office/2006/metadata/properties" ma:root="true" ma:fieldsID="207ad79a31aede3bc266ddf49ae11068" ns2:_="" ns3:_="">
     <xsd:import namespace="3b231bd9-362e-4b4a-b934-a8e14959ce6d"/>
@@ -10766,26 +10735,28 @@
 </ct:contentTypeSchema>
 </file>
 
-<file path=customXml/item2.xml><?xml version="1.0" encoding="utf-8"?>
-<p:properties xmlns:p="http://schemas.microsoft.com/office/2006/metadata/properties" xmlns:xsi="http://www.w3.org/2001/XMLSchema-instance" xmlns:pc="http://schemas.microsoft.com/office/infopath/2007/PartnerControls">
-  <documentManagement/>
-</p:properties>
-</file>
-
-<file path=customXml/item3.xml><?xml version="1.0" encoding="utf-8"?>
-<?mso-contentType ?>
-<FormTemplates xmlns="http://schemas.microsoft.com/sharepoint/v3/contenttype/forms">
-  <Display>DocumentLibraryForm</Display>
-  <Edit>DocumentLibraryForm</Edit>
-  <New>DocumentLibraryForm</New>
-</FormTemplates>
-</file>
-
 <file path=customXml/item4.xml><?xml version="1.0" encoding="utf-8"?>
 <b:Sources xmlns:b="http://schemas.openxmlformats.org/officeDocument/2006/bibliography" xmlns="http://schemas.openxmlformats.org/officeDocument/2006/bibliography" SelectedStyle="\APASixthEditionOfficeOnline.xsl" StyleName="APA" Version="6"/>
 </file>
 
 <file path=customXml/itemProps1.xml><?xml version="1.0" encoding="utf-8"?>
+<ds:datastoreItem xmlns:ds="http://schemas.openxmlformats.org/officeDocument/2006/customXml" ds:itemID="{49B6B7B5-1764-4EA5-B951-584BF8EEB49D}">
+  <ds:schemaRefs>
+    <ds:schemaRef ds:uri="http://schemas.microsoft.com/sharepoint/v3/contenttype/forms"/>
+  </ds:schemaRefs>
+</ds:datastoreItem>
+</file>
+
+<file path=customXml/itemProps2.xml><?xml version="1.0" encoding="utf-8"?>
+<ds:datastoreItem xmlns:ds="http://schemas.openxmlformats.org/officeDocument/2006/customXml" ds:itemID="{9A6A423B-6D1A-4ACF-BF35-FBE1F9A0D140}">
+  <ds:schemaRefs>
+    <ds:schemaRef ds:uri="http://schemas.microsoft.com/office/2006/metadata/properties"/>
+    <ds:schemaRef ds:uri="http://schemas.microsoft.com/office/infopath/2007/PartnerControls"/>
+  </ds:schemaRefs>
+</ds:datastoreItem>
+</file>
+
+<file path=customXml/itemProps3.xml><?xml version="1.0" encoding="utf-8"?>
 <ds:datastoreItem xmlns:ds="http://schemas.openxmlformats.org/officeDocument/2006/customXml" ds:itemID="{10896327-3724-4789-A5BA-A0DDE1CE6273}">
   <ds:schemaRefs>
     <ds:schemaRef ds:uri="http://schemas.microsoft.com/office/2006/metadata/contentType"/>
@@ -10804,25 +10775,8 @@
 </ds:datastoreItem>
 </file>
 
-<file path=customXml/itemProps2.xml><?xml version="1.0" encoding="utf-8"?>
-<ds:datastoreItem xmlns:ds="http://schemas.openxmlformats.org/officeDocument/2006/customXml" ds:itemID="{9A6A423B-6D1A-4ACF-BF35-FBE1F9A0D140}">
-  <ds:schemaRefs>
-    <ds:schemaRef ds:uri="http://schemas.microsoft.com/office/2006/metadata/properties"/>
-    <ds:schemaRef ds:uri="http://schemas.microsoft.com/office/infopath/2007/PartnerControls"/>
-  </ds:schemaRefs>
-</ds:datastoreItem>
-</file>
-
-<file path=customXml/itemProps3.xml><?xml version="1.0" encoding="utf-8"?>
-<ds:datastoreItem xmlns:ds="http://schemas.openxmlformats.org/officeDocument/2006/customXml" ds:itemID="{49B6B7B5-1764-4EA5-B951-584BF8EEB49D}">
-  <ds:schemaRefs>
-    <ds:schemaRef ds:uri="http://schemas.microsoft.com/sharepoint/v3/contenttype/forms"/>
-  </ds:schemaRefs>
-</ds:datastoreItem>
-</file>
-
 <file path=customXml/itemProps4.xml><?xml version="1.0" encoding="utf-8"?>
-<ds:datastoreItem xmlns:ds="http://schemas.openxmlformats.org/officeDocument/2006/customXml" ds:itemID="{F2E822AF-67CD-40A0-B0FE-769EF3CC1764}">
+<ds:datastoreItem xmlns:ds="http://schemas.openxmlformats.org/officeDocument/2006/customXml" ds:itemID="{95D27814-C330-4D27-A836-F14D73FDFFFA}">
   <ds:schemaRefs>
     <ds:schemaRef ds:uri="http://schemas.openxmlformats.org/officeDocument/2006/bibliography"/>
   </ds:schemaRefs>

--- a/Install-Deployment/ERM Dashboard Deployment Guide.docx
+++ b/Install-Deployment/ERM Dashboard Deployment Guide.docx
@@ -11,12 +11,25 @@
         <w:t xml:space="preserve"> </w:t>
       </w:r>
       <w:r>
-        <w:t>September</w:t>
-      </w:r>
-      <w:bookmarkStart w:id="0" w:name="_GoBack"/>
-      <w:bookmarkEnd w:id="0"/>
-      <w:r>
-        <w:t xml:space="preserve"> 2020</w:t>
+        <w:t xml:space="preserve">Last Update: </w:t>
+      </w:r>
+      <w:r>
+        <w:fldChar w:fldCharType="begin"/>
+      </w:r>
+      <w:r>
+        <w:instrText xml:space="preserve"> SAVEDATE  \@ "MMMM d, yyyy"  \* MERGEFORMAT </w:instrText>
+      </w:r>
+      <w:r>
+        <w:fldChar w:fldCharType="separate"/>
+      </w:r>
+      <w:r>
+        <w:rPr>
+          <w:noProof/>
+        </w:rPr>
+        <w:t>September 23, 2020</w:t>
+      </w:r>
+      <w:r>
+        <w:fldChar w:fldCharType="end"/>
       </w:r>
     </w:p>
     <w:p>
@@ -226,7 +239,7 @@
         </w:rPr>
         <w:fldChar w:fldCharType="separate"/>
       </w:r>
-      <w:hyperlink w:anchor="_Toc49328092" w:history="1">
+      <w:hyperlink w:anchor="_Toc59011103" w:history="1">
         <w:r>
           <w:rPr>
             <w:rStyle w:val="Hyperlink"/>
@@ -264,7 +277,7 @@
           <w:rPr>
             <w:webHidden/>
           </w:rPr>
-          <w:instrText xml:space="preserve"> PAGEREF _Toc49328092 \h </w:instrText>
+          <w:instrText xml:space="preserve"> PAGEREF _Toc59011103 \h </w:instrText>
         </w:r>
         <w:r>
           <w:rPr>
@@ -304,7 +317,7 @@
           <w:sz w:val="22"/>
         </w:rPr>
       </w:pPr>
-      <w:hyperlink w:anchor="_Toc49328093" w:history="1">
+      <w:hyperlink w:anchor="_Toc59011104" w:history="1">
         <w:r>
           <w:rPr>
             <w:rStyle w:val="Hyperlink"/>
@@ -346,7 +359,7 @@
             <w:noProof/>
             <w:webHidden/>
           </w:rPr>
-          <w:instrText xml:space="preserve"> PAGEREF _Toc49328093 \h </w:instrText>
+          <w:instrText xml:space="preserve"> PAGEREF _Toc59011104 \h </w:instrText>
         </w:r>
         <w:r>
           <w:rPr>
@@ -390,7 +403,7 @@
           <w:sz w:val="22"/>
         </w:rPr>
       </w:pPr>
-      <w:hyperlink w:anchor="_Toc49328094" w:history="1">
+      <w:hyperlink w:anchor="_Toc59011105" w:history="1">
         <w:r>
           <w:rPr>
             <w:rStyle w:val="Hyperlink"/>
@@ -432,7 +445,7 @@
             <w:noProof/>
             <w:webHidden/>
           </w:rPr>
-          <w:instrText xml:space="preserve"> PAGEREF _Toc49328094 \h </w:instrText>
+          <w:instrText xml:space="preserve"> PAGEREF _Toc59011105 \h </w:instrText>
         </w:r>
         <w:r>
           <w:rPr>
@@ -476,7 +489,7 @@
           <w:sz w:val="22"/>
         </w:rPr>
       </w:pPr>
-      <w:hyperlink w:anchor="_Toc49328095" w:history="1">
+      <w:hyperlink w:anchor="_Toc59011106" w:history="1">
         <w:r>
           <w:rPr>
             <w:rStyle w:val="Hyperlink"/>
@@ -518,7 +531,7 @@
             <w:noProof/>
             <w:webHidden/>
           </w:rPr>
-          <w:instrText xml:space="preserve"> PAGEREF _Toc49328095 \h </w:instrText>
+          <w:instrText xml:space="preserve"> PAGEREF _Toc59011106 \h </w:instrText>
         </w:r>
         <w:r>
           <w:rPr>
@@ -559,7 +572,7 @@
           <w:szCs w:val="22"/>
         </w:rPr>
       </w:pPr>
-      <w:hyperlink w:anchor="_Toc49328096" w:history="1">
+      <w:hyperlink w:anchor="_Toc59011107" w:history="1">
         <w:r>
           <w:rPr>
             <w:rStyle w:val="Hyperlink"/>
@@ -597,7 +610,7 @@
           <w:rPr>
             <w:webHidden/>
           </w:rPr>
-          <w:instrText xml:space="preserve"> PAGEREF _Toc49328096 \h </w:instrText>
+          <w:instrText xml:space="preserve"> PAGEREF _Toc59011107 \h </w:instrText>
         </w:r>
         <w:r>
           <w:rPr>
@@ -637,7 +650,7 @@
           <w:sz w:val="22"/>
         </w:rPr>
       </w:pPr>
-      <w:hyperlink w:anchor="_Toc49328097" w:history="1">
+      <w:hyperlink w:anchor="_Toc59011108" w:history="1">
         <w:r>
           <w:rPr>
             <w:rStyle w:val="Hyperlink"/>
@@ -679,7 +692,7 @@
             <w:noProof/>
             <w:webHidden/>
           </w:rPr>
-          <w:instrText xml:space="preserve"> PAGEREF _Toc49328097 \h </w:instrText>
+          <w:instrText xml:space="preserve"> PAGEREF _Toc59011108 \h </w:instrText>
         </w:r>
         <w:r>
           <w:rPr>
@@ -723,7 +736,7 @@
           <w:sz w:val="22"/>
         </w:rPr>
       </w:pPr>
-      <w:hyperlink w:anchor="_Toc49328098" w:history="1">
+      <w:hyperlink w:anchor="_Toc59011109" w:history="1">
         <w:r>
           <w:rPr>
             <w:rStyle w:val="Hyperlink"/>
@@ -765,7 +778,7 @@
             <w:noProof/>
             <w:webHidden/>
           </w:rPr>
-          <w:instrText xml:space="preserve"> PAGEREF _Toc49328098 \h </w:instrText>
+          <w:instrText xml:space="preserve"> PAGEREF _Toc59011109 \h </w:instrText>
         </w:r>
         <w:r>
           <w:rPr>
@@ -809,7 +822,7 @@
           <w:sz w:val="22"/>
         </w:rPr>
       </w:pPr>
-      <w:hyperlink w:anchor="_Toc49328099" w:history="1">
+      <w:hyperlink w:anchor="_Toc59011110" w:history="1">
         <w:r>
           <w:rPr>
             <w:rStyle w:val="Hyperlink"/>
@@ -851,7 +864,7 @@
             <w:noProof/>
             <w:webHidden/>
           </w:rPr>
-          <w:instrText xml:space="preserve"> PAGEREF _Toc49328099 \h </w:instrText>
+          <w:instrText xml:space="preserve"> PAGEREF _Toc59011110 \h </w:instrText>
         </w:r>
         <w:r>
           <w:rPr>
@@ -876,6 +889,148 @@
         <w:r>
           <w:rPr>
             <w:noProof/>
+            <w:webHidden/>
+          </w:rPr>
+          <w:fldChar w:fldCharType="end"/>
+        </w:r>
+      </w:hyperlink>
+    </w:p>
+    <w:p>
+      <w:pPr>
+        <w:pStyle w:val="TOC3"/>
+        <w:rPr>
+          <w:rFonts w:asciiTheme="minorHAnsi" w:hAnsiTheme="minorHAnsi"/>
+          <w:sz w:val="22"/>
+        </w:rPr>
+      </w:pPr>
+      <w:hyperlink w:anchor="_Toc59011111" w:history="1">
+        <w:r>
+          <w:rPr>
+            <w:rStyle w:val="Hyperlink"/>
+          </w:rPr>
+          <w:t>2.3.1</w:t>
+        </w:r>
+        <w:r>
+          <w:rPr>
+            <w:rFonts w:asciiTheme="minorHAnsi" w:hAnsiTheme="minorHAnsi"/>
+            <w:sz w:val="22"/>
+          </w:rPr>
+          <w:tab/>
+        </w:r>
+        <w:r>
+          <w:rPr>
+            <w:rStyle w:val="Hyperlink"/>
+          </w:rPr>
+          <w:t>Publish with Tool</w:t>
+        </w:r>
+        <w:r>
+          <w:rPr>
+            <w:webHidden/>
+          </w:rPr>
+          <w:tab/>
+        </w:r>
+        <w:r>
+          <w:rPr>
+            <w:webHidden/>
+          </w:rPr>
+          <w:fldChar w:fldCharType="begin"/>
+        </w:r>
+        <w:r>
+          <w:rPr>
+            <w:webHidden/>
+          </w:rPr>
+          <w:instrText xml:space="preserve"> PAGEREF _Toc59011111 \h </w:instrText>
+        </w:r>
+        <w:r>
+          <w:rPr>
+            <w:webHidden/>
+          </w:rPr>
+        </w:r>
+        <w:r>
+          <w:rPr>
+            <w:webHidden/>
+          </w:rPr>
+          <w:fldChar w:fldCharType="separate"/>
+        </w:r>
+        <w:r>
+          <w:rPr>
+            <w:webHidden/>
+          </w:rPr>
+          <w:t>4</w:t>
+        </w:r>
+        <w:r>
+          <w:rPr>
+            <w:webHidden/>
+          </w:rPr>
+          <w:fldChar w:fldCharType="end"/>
+        </w:r>
+      </w:hyperlink>
+    </w:p>
+    <w:p>
+      <w:pPr>
+        <w:pStyle w:val="TOC3"/>
+        <w:rPr>
+          <w:rFonts w:asciiTheme="minorHAnsi" w:hAnsiTheme="minorHAnsi"/>
+          <w:sz w:val="22"/>
+        </w:rPr>
+      </w:pPr>
+      <w:hyperlink w:anchor="_Toc59011112" w:history="1">
+        <w:r>
+          <w:rPr>
+            <w:rStyle w:val="Hyperlink"/>
+          </w:rPr>
+          <w:t>2.3.2</w:t>
+        </w:r>
+        <w:r>
+          <w:rPr>
+            <w:rFonts w:asciiTheme="minorHAnsi" w:hAnsiTheme="minorHAnsi"/>
+            <w:sz w:val="22"/>
+          </w:rPr>
+          <w:tab/>
+        </w:r>
+        <w:r>
+          <w:rPr>
+            <w:rStyle w:val="Hyperlink"/>
+          </w:rPr>
+          <w:t>Publish with Script</w:t>
+        </w:r>
+        <w:r>
+          <w:rPr>
+            <w:webHidden/>
+          </w:rPr>
+          <w:tab/>
+        </w:r>
+        <w:r>
+          <w:rPr>
+            <w:webHidden/>
+          </w:rPr>
+          <w:fldChar w:fldCharType="begin"/>
+        </w:r>
+        <w:r>
+          <w:rPr>
+            <w:webHidden/>
+          </w:rPr>
+          <w:instrText xml:space="preserve"> PAGEREF _Toc59011112 \h </w:instrText>
+        </w:r>
+        <w:r>
+          <w:rPr>
+            <w:webHidden/>
+          </w:rPr>
+        </w:r>
+        <w:r>
+          <w:rPr>
+            <w:webHidden/>
+          </w:rPr>
+          <w:fldChar w:fldCharType="separate"/>
+        </w:r>
+        <w:r>
+          <w:rPr>
+            <w:webHidden/>
+          </w:rPr>
+          <w:t>4</w:t>
+        </w:r>
+        <w:r>
+          <w:rPr>
             <w:webHidden/>
           </w:rPr>
           <w:fldChar w:fldCharType="end"/>
@@ -895,7 +1050,7 @@
           <w:sz w:val="22"/>
         </w:rPr>
       </w:pPr>
-      <w:hyperlink w:anchor="_Toc49328100" w:history="1">
+      <w:hyperlink w:anchor="_Toc59011113" w:history="1">
         <w:r>
           <w:rPr>
             <w:rStyle w:val="Hyperlink"/>
@@ -916,7 +1071,7 @@
             <w:rStyle w:val="Hyperlink"/>
             <w:noProof/>
           </w:rPr>
-          <w:t>Update Configuration</w:t>
+          <w:t>Share Dashboard Items</w:t>
         </w:r>
         <w:r>
           <w:rPr>
@@ -937,7 +1092,93 @@
             <w:noProof/>
             <w:webHidden/>
           </w:rPr>
-          <w:instrText xml:space="preserve"> PAGEREF _Toc49328100 \h </w:instrText>
+          <w:instrText xml:space="preserve"> PAGEREF _Toc59011113 \h </w:instrText>
+        </w:r>
+        <w:r>
+          <w:rPr>
+            <w:noProof/>
+            <w:webHidden/>
+          </w:rPr>
+        </w:r>
+        <w:r>
+          <w:rPr>
+            <w:noProof/>
+            <w:webHidden/>
+          </w:rPr>
+          <w:fldChar w:fldCharType="separate"/>
+        </w:r>
+        <w:r>
+          <w:rPr>
+            <w:noProof/>
+            <w:webHidden/>
+          </w:rPr>
+          <w:t>5</w:t>
+        </w:r>
+        <w:r>
+          <w:rPr>
+            <w:noProof/>
+            <w:webHidden/>
+          </w:rPr>
+          <w:fldChar w:fldCharType="end"/>
+        </w:r>
+      </w:hyperlink>
+    </w:p>
+    <w:p>
+      <w:pPr>
+        <w:pStyle w:val="TOC2"/>
+        <w:tabs>
+          <w:tab w:val="left" w:pos="880"/>
+          <w:tab w:val="right" w:leader="dot" w:pos="9350"/>
+        </w:tabs>
+        <w:rPr>
+          <w:rFonts w:asciiTheme="minorHAnsi" w:hAnsiTheme="minorHAnsi"/>
+          <w:noProof/>
+          <w:sz w:val="22"/>
+        </w:rPr>
+      </w:pPr>
+      <w:hyperlink w:anchor="_Toc59011114" w:history="1">
+        <w:r>
+          <w:rPr>
+            <w:rStyle w:val="Hyperlink"/>
+            <w:noProof/>
+          </w:rPr>
+          <w:t>2.5</w:t>
+        </w:r>
+        <w:r>
+          <w:rPr>
+            <w:rFonts w:asciiTheme="minorHAnsi" w:hAnsiTheme="minorHAnsi"/>
+            <w:noProof/>
+            <w:sz w:val="22"/>
+          </w:rPr>
+          <w:tab/>
+        </w:r>
+        <w:r>
+          <w:rPr>
+            <w:rStyle w:val="Hyperlink"/>
+            <w:noProof/>
+          </w:rPr>
+          <w:t>Update Configuration</w:t>
+        </w:r>
+        <w:r>
+          <w:rPr>
+            <w:noProof/>
+            <w:webHidden/>
+          </w:rPr>
+          <w:tab/>
+        </w:r>
+        <w:r>
+          <w:rPr>
+            <w:noProof/>
+            <w:webHidden/>
+          </w:rPr>
+          <w:fldChar w:fldCharType="begin"/>
+        </w:r>
+        <w:r>
+          <w:rPr>
+            <w:noProof/>
+            <w:webHidden/>
+          </w:rPr>
+          <w:instrText xml:space="preserve"> PAGEREF _Toc59011114 \h </w:instrText>
         </w:r>
         <w:r>
           <w:rPr>
@@ -976,12 +1217,12 @@
           <w:sz w:val="22"/>
         </w:rPr>
       </w:pPr>
-      <w:hyperlink w:anchor="_Toc49328101" w:history="1">
+      <w:hyperlink w:anchor="_Toc59011115" w:history="1">
         <w:r>
           <w:rPr>
             <w:rStyle w:val="Hyperlink"/>
           </w:rPr>
-          <w:t>2.4.1</w:t>
+          <w:t>2.5.1</w:t>
         </w:r>
         <w:r>
           <w:rPr>
@@ -1012,7 +1253,7 @@
           <w:rPr>
             <w:webHidden/>
           </w:rPr>
-          <w:instrText xml:space="preserve"> PAGEREF _Toc49328101 \h </w:instrText>
+          <w:instrText xml:space="preserve"> PAGEREF _Toc59011115 \h </w:instrText>
         </w:r>
         <w:r>
           <w:rPr>
@@ -1047,12 +1288,12 @@
           <w:sz w:val="22"/>
         </w:rPr>
       </w:pPr>
-      <w:hyperlink w:anchor="_Toc49328102" w:history="1">
+      <w:hyperlink w:anchor="_Toc59011116" w:history="1">
         <w:r>
           <w:rPr>
             <w:rStyle w:val="Hyperlink"/>
           </w:rPr>
-          <w:t>2.4.2</w:t>
+          <w:t>2.5.2</w:t>
         </w:r>
         <w:r>
           <w:rPr>
@@ -1083,7 +1324,7 @@
           <w:rPr>
             <w:webHidden/>
           </w:rPr>
-          <w:instrText xml:space="preserve"> PAGEREF _Toc49328102 \h </w:instrText>
+          <w:instrText xml:space="preserve"> PAGEREF _Toc59011116 \h </w:instrText>
         </w:r>
         <w:r>
           <w:rPr>
@@ -1100,7 +1341,7 @@
           <w:rPr>
             <w:webHidden/>
           </w:rPr>
-          <w:t>5</w:t>
+          <w:t>6</w:t>
         </w:r>
         <w:r>
           <w:rPr>
@@ -1120,7 +1361,7 @@
           <w:szCs w:val="22"/>
         </w:rPr>
       </w:pPr>
-      <w:hyperlink w:anchor="_Toc49328103" w:history="1">
+      <w:hyperlink w:anchor="_Toc59011117" w:history="1">
         <w:r>
           <w:rPr>
             <w:rStyle w:val="Hyperlink"/>
@@ -1158,7 +1399,7 @@
           <w:rPr>
             <w:webHidden/>
           </w:rPr>
-          <w:instrText xml:space="preserve"> PAGEREF _Toc49328103 \h </w:instrText>
+          <w:instrText xml:space="preserve"> PAGEREF _Toc59011117 \h </w:instrText>
         </w:r>
         <w:r>
           <w:rPr>
@@ -1230,22 +1471,22 @@
       <w:pPr>
         <w:pStyle w:val="EsriHeading1"/>
       </w:pPr>
-      <w:bookmarkStart w:id="1" w:name="_Toc49328092"/>
+      <w:bookmarkStart w:id="0" w:name="_Toc59011103"/>
       <w:r>
         <w:lastRenderedPageBreak/>
         <w:t>About This Document</w:t>
       </w:r>
+      <w:bookmarkEnd w:id="0"/>
+    </w:p>
+    <w:p>
+      <w:pPr>
+        <w:pStyle w:val="EsriHeading2"/>
+      </w:pPr>
+      <w:bookmarkStart w:id="1" w:name="_Toc59011104"/>
+      <w:r>
+        <w:t>Purpose</w:t>
+      </w:r>
       <w:bookmarkEnd w:id="1"/>
-    </w:p>
-    <w:p>
-      <w:pPr>
-        <w:pStyle w:val="EsriHeading2"/>
-      </w:pPr>
-      <w:bookmarkStart w:id="2" w:name="_Toc49328093"/>
-      <w:r>
-        <w:t>Purpose</w:t>
-      </w:r>
-      <w:bookmarkEnd w:id="2"/>
       <w:r>
         <w:t xml:space="preserve"> </w:t>
       </w:r>
@@ -1380,11 +1621,11 @@
       <w:pPr>
         <w:pStyle w:val="EsriHeading2"/>
       </w:pPr>
-      <w:bookmarkStart w:id="3" w:name="_Toc49328094"/>
+      <w:bookmarkStart w:id="2" w:name="_Toc59011105"/>
       <w:r>
         <w:t>Authors &amp; Contributors</w:t>
       </w:r>
-      <w:bookmarkEnd w:id="3"/>
+      <w:bookmarkEnd w:id="2"/>
     </w:p>
     <w:tbl>
       <w:tblPr>
@@ -1718,11 +1959,11 @@
       <w:pPr>
         <w:pStyle w:val="EsriHeading2"/>
       </w:pPr>
-      <w:bookmarkStart w:id="4" w:name="_Toc49328095"/>
+      <w:bookmarkStart w:id="3" w:name="_Toc59011106"/>
       <w:r>
         <w:t>Revision History</w:t>
       </w:r>
-      <w:bookmarkEnd w:id="4"/>
+      <w:bookmarkEnd w:id="3"/>
     </w:p>
     <w:tbl>
       <w:tblPr>
@@ -1918,7 +2159,18 @@
           <w:p>
             <w:pPr>
               <w:pStyle w:val="EsriProposalBodyText"/>
+              <w:rPr>
+                <w:sz w:val="20"/>
+                <w:szCs w:val="18"/>
+              </w:rPr>
             </w:pPr>
+            <w:r>
+              <w:rPr>
+                <w:sz w:val="20"/>
+                <w:szCs w:val="18"/>
+              </w:rPr>
+              <w:t>12/16/2020</w:t>
+            </w:r>
           </w:p>
         </w:tc>
         <w:tc>
@@ -1929,7 +2181,18 @@
             <w:pPr>
               <w:pStyle w:val="EsriProposalBodyText"/>
               <w:cnfStyle w:val="000000000000" w:firstRow="0" w:lastRow="0" w:firstColumn="0" w:lastColumn="0" w:oddVBand="0" w:evenVBand="0" w:oddHBand="0" w:evenHBand="0" w:firstRowFirstColumn="0" w:firstRowLastColumn="0" w:lastRowFirstColumn="0" w:lastRowLastColumn="0"/>
+              <w:rPr>
+                <w:sz w:val="20"/>
+                <w:szCs w:val="18"/>
+              </w:rPr>
             </w:pPr>
+            <w:r>
+              <w:rPr>
+                <w:sz w:val="20"/>
+                <w:szCs w:val="18"/>
+              </w:rPr>
+              <w:t>Update details on sharing items</w:t>
+            </w:r>
           </w:p>
         </w:tc>
         <w:tc>
@@ -1940,7 +2203,18 @@
             <w:pPr>
               <w:pStyle w:val="EsriProposalBodyText"/>
               <w:cnfStyle w:val="000000000000" w:firstRow="0" w:lastRow="0" w:firstColumn="0" w:lastColumn="0" w:oddVBand="0" w:evenVBand="0" w:oddHBand="0" w:evenHBand="0" w:firstRowFirstColumn="0" w:firstRowLastColumn="0" w:lastRowFirstColumn="0" w:lastRowLastColumn="0"/>
+              <w:rPr>
+                <w:sz w:val="20"/>
+                <w:szCs w:val="18"/>
+              </w:rPr>
             </w:pPr>
+            <w:r>
+              <w:rPr>
+                <w:sz w:val="20"/>
+                <w:szCs w:val="18"/>
+              </w:rPr>
+              <w:t>Mike Nelson</w:t>
+            </w:r>
           </w:p>
         </w:tc>
       </w:tr>
@@ -1949,7 +2223,7 @@
       <w:pPr>
         <w:pStyle w:val="EsriHeading1"/>
       </w:pPr>
-      <w:bookmarkStart w:id="5" w:name="_Toc49328096"/>
+      <w:bookmarkStart w:id="4" w:name="_Toc59011107"/>
       <w:r>
         <w:lastRenderedPageBreak/>
         <w:t>Dashboards</w:t>
@@ -1960,37 +2234,37 @@
       <w:r>
         <w:t>for ERM</w:t>
       </w:r>
+      <w:bookmarkEnd w:id="4"/>
+    </w:p>
+    <w:p>
+      <w:pPr>
+        <w:pStyle w:val="EsriProposalBodyText"/>
+      </w:pPr>
+      <w:r>
+        <w:t xml:space="preserve">ERM uses a template </w:t>
+      </w:r>
+      <w:r>
+        <w:t xml:space="preserve">to create a </w:t>
+      </w:r>
+      <w:r>
+        <w:t xml:space="preserve">dashboard for selected plan. This dashboard can be configured to display information that pertains to business needs. </w:t>
+      </w:r>
+      <w:r>
+        <w:t>A web map and feature layer are used from an existing plan to create the template dashboard.</w:t>
+      </w:r>
+    </w:p>
+    <w:p>
+      <w:pPr>
+        <w:pStyle w:val="EsriHeading2"/>
+      </w:pPr>
+      <w:bookmarkStart w:id="5" w:name="_Toc59011108"/>
+      <w:r>
+        <w:t xml:space="preserve">Create </w:t>
+      </w:r>
+      <w:r>
+        <w:t>data for Template</w:t>
+      </w:r>
       <w:bookmarkEnd w:id="5"/>
-    </w:p>
-    <w:p>
-      <w:pPr>
-        <w:pStyle w:val="EsriProposalBodyText"/>
-      </w:pPr>
-      <w:r>
-        <w:t xml:space="preserve">ERM uses a template </w:t>
-      </w:r>
-      <w:r>
-        <w:t xml:space="preserve">to create a </w:t>
-      </w:r>
-      <w:r>
-        <w:t xml:space="preserve">dashboard for selected plan. This dashboard can be configured to display information that pertains to business needs. </w:t>
-      </w:r>
-      <w:r>
-        <w:t>A web map and feature layer are used from an existing plan to create the template dashboard.</w:t>
-      </w:r>
-    </w:p>
-    <w:p>
-      <w:pPr>
-        <w:pStyle w:val="EsriHeading2"/>
-      </w:pPr>
-      <w:bookmarkStart w:id="6" w:name="_Toc49328097"/>
-      <w:r>
-        <w:t xml:space="preserve">Create </w:t>
-      </w:r>
-      <w:r>
-        <w:t>data for Template</w:t>
-      </w:r>
-      <w:bookmarkEnd w:id="6"/>
     </w:p>
     <w:p>
       <w:pPr>
@@ -2285,7 +2559,7 @@
       <w:pPr>
         <w:pStyle w:val="EsriHeading2"/>
       </w:pPr>
-      <w:bookmarkStart w:id="7" w:name="_Toc49328098"/>
+      <w:bookmarkStart w:id="6" w:name="_Toc59011109"/>
       <w:r>
         <w:lastRenderedPageBreak/>
         <w:t xml:space="preserve">Create </w:t>
@@ -2293,7 +2567,7 @@
       <w:r>
         <w:t>Template Dashboard</w:t>
       </w:r>
-      <w:bookmarkEnd w:id="7"/>
+      <w:bookmarkEnd w:id="6"/>
     </w:p>
     <w:p>
       <w:pPr>
@@ -2390,36 +2664,38 @@
       <w:pPr>
         <w:pStyle w:val="EsriHeading2"/>
       </w:pPr>
-      <w:bookmarkStart w:id="8" w:name="_Toc49328099"/>
+      <w:bookmarkStart w:id="7" w:name="_Toc59011110"/>
       <w:r>
         <w:t>Publish Dashboard Service</w:t>
       </w:r>
+      <w:bookmarkEnd w:id="7"/>
+    </w:p>
+    <w:p>
+      <w:pPr>
+        <w:pStyle w:val="EsriProposalBodyText"/>
+      </w:pPr>
+      <w:r>
+        <w:t xml:space="preserve">A geoprocessing service needs to be published that is used </w:t>
+      </w:r>
+      <w:r>
+        <w:t>to create new dashboards from the template.</w:t>
+      </w:r>
+      <w:r>
+        <w:t xml:space="preserve"> Can use core tool or a script is included to make </w:t>
+      </w:r>
+      <w:r>
+        <w:t>re-deploying to multiple environments easier.</w:t>
+      </w:r>
+    </w:p>
+    <w:p>
+      <w:pPr>
+        <w:pStyle w:val="EsriHeading3"/>
+      </w:pPr>
+      <w:bookmarkStart w:id="8" w:name="_Toc59011111"/>
+      <w:r>
+        <w:t>Publish with Tool</w:t>
+      </w:r>
       <w:bookmarkEnd w:id="8"/>
-    </w:p>
-    <w:p>
-      <w:pPr>
-        <w:pStyle w:val="EsriProposalBodyText"/>
-      </w:pPr>
-      <w:r>
-        <w:t xml:space="preserve">A geoprocessing service needs to be published that is used </w:t>
-      </w:r>
-      <w:r>
-        <w:t>to create new dashboards from the template.</w:t>
-      </w:r>
-      <w:r>
-        <w:t xml:space="preserve"> Can use core tool or a script is included to make </w:t>
-      </w:r>
-      <w:r>
-        <w:t>re-deploying to multiple environments easier.</w:t>
-      </w:r>
-    </w:p>
-    <w:p>
-      <w:pPr>
-        <w:pStyle w:val="EsriHeading3"/>
-      </w:pPr>
-      <w:r>
-        <w:t>Publish with Tool</w:t>
-      </w:r>
     </w:p>
     <w:p>
       <w:pPr>
@@ -2565,9 +2841,11 @@
       <w:pPr>
         <w:pStyle w:val="EsriHeading3"/>
       </w:pPr>
+      <w:bookmarkStart w:id="9" w:name="_Toc59011112"/>
       <w:r>
         <w:t>Publish with Script</w:t>
       </w:r>
+      <w:bookmarkEnd w:id="9"/>
     </w:p>
     <w:p>
       <w:pPr>
@@ -2756,11 +3034,34 @@
       <w:pPr>
         <w:pStyle w:val="EsriHeading2"/>
       </w:pPr>
-      <w:bookmarkStart w:id="9" w:name="_Toc49328100"/>
+      <w:bookmarkStart w:id="10" w:name="_Toc59011113"/>
+      <w:r>
+        <w:t>Share Dashboard Items</w:t>
+      </w:r>
+      <w:bookmarkEnd w:id="10"/>
+    </w:p>
+    <w:p>
+      <w:pPr>
+        <w:pStyle w:val="EsriProposalBodyText"/>
+      </w:pPr>
+      <w:r>
+        <w:t>In Portal, the Template Dashboard item and the Template GP tool need to be shared with either the Organization or a group that all ERM users will be part of.</w:t>
+      </w:r>
+    </w:p>
+    <w:p>
+      <w:pPr>
+        <w:pStyle w:val="EsriProposalBodyText"/>
+      </w:pPr>
+    </w:p>
+    <w:p>
+      <w:pPr>
+        <w:pStyle w:val="EsriHeading2"/>
+      </w:pPr>
+      <w:bookmarkStart w:id="11" w:name="_Toc59011114"/>
       <w:r>
         <w:t>Update Configuration</w:t>
       </w:r>
-      <w:bookmarkEnd w:id="9"/>
+      <w:bookmarkEnd w:id="11"/>
     </w:p>
     <w:p>
       <w:pPr>
@@ -2777,11 +3078,11 @@
       <w:pPr>
         <w:pStyle w:val="EsriHeading3"/>
       </w:pPr>
-      <w:bookmarkStart w:id="10" w:name="_Toc49328101"/>
+      <w:bookmarkStart w:id="12" w:name="_Toc59011115"/>
       <w:r>
         <w:t>API Config</w:t>
       </w:r>
-      <w:bookmarkEnd w:id="10"/>
+      <w:bookmarkEnd w:id="12"/>
     </w:p>
     <w:p>
       <w:pPr>
@@ -3086,11 +3387,12 @@
       <w:pPr>
         <w:pStyle w:val="EsriHeading3"/>
       </w:pPr>
-      <w:bookmarkStart w:id="11" w:name="_Toc49328102"/>
-      <w:r>
+      <w:bookmarkStart w:id="13" w:name="_Toc59011116"/>
+      <w:r>
+        <w:lastRenderedPageBreak/>
         <w:t>Web Config</w:t>
       </w:r>
-      <w:bookmarkEnd w:id="11"/>
+      <w:bookmarkEnd w:id="13"/>
     </w:p>
     <w:p>
       <w:pPr>
@@ -3156,14 +3458,25 @@
     </w:p>
     <w:p>
       <w:pPr>
+        <w:pStyle w:val="EsriProposalBodyText"/>
+        <w:spacing w:before="0" w:after="0"/>
+      </w:pPr>
+    </w:p>
+    <w:p>
+      <w:pPr>
+        <w:pStyle w:val="EsriProposalBodyText"/>
+        <w:spacing w:before="0" w:after="0"/>
+      </w:pPr>
+    </w:p>
+    <w:p>
+      <w:pPr>
         <w:pStyle w:val="EsriHeading1"/>
       </w:pPr>
-      <w:bookmarkStart w:id="12" w:name="_Toc49328103"/>
-      <w:r>
-        <w:lastRenderedPageBreak/>
+      <w:bookmarkStart w:id="14" w:name="_Toc59011117"/>
+      <w:r>
         <w:t>Sanity Test</w:t>
       </w:r>
-      <w:bookmarkEnd w:id="12"/>
+      <w:bookmarkEnd w:id="14"/>
     </w:p>
     <w:p>
       <w:pPr>
@@ -3189,7 +3502,15 @@
         <w:spacing w:before="0" w:after="0"/>
       </w:pPr>
       <w:r>
-        <w:t>Open the ERM application.</w:t>
+        <w:t>Open the ERM application</w:t>
+      </w:r>
+      <w:r>
+        <w:t xml:space="preserve"> with a user different than used to publish tools and create template</w:t>
+      </w:r>
+      <w:bookmarkStart w:id="15" w:name="_GoBack"/>
+      <w:bookmarkEnd w:id="15"/>
+      <w:r>
+        <w:t>.</w:t>
       </w:r>
     </w:p>
     <w:p>
@@ -3556,7 +3877,7 @@
         <w:rFonts w:cs="Arial"/>
         <w:szCs w:val="16"/>
       </w:rPr>
-      <w:t>September</w:t>
+      <w:t xml:space="preserve">Last Update: </w:t>
     </w:r>
     <w:r>
       <w:rPr>
@@ -3564,7 +3885,40 @@
         <w:rFonts w:cs="Arial"/>
         <w:szCs w:val="16"/>
       </w:rPr>
-      <w:t xml:space="preserve"> 2020</w:t>
+      <w:fldChar w:fldCharType="begin"/>
+    </w:r>
+    <w:r>
+      <w:rPr>
+        <w:rStyle w:val="PageNumber"/>
+        <w:rFonts w:cs="Arial"/>
+        <w:szCs w:val="16"/>
+      </w:rPr>
+      <w:instrText xml:space="preserve"> SAVEDATE  \@ "MMMM d, yyyy"  \* MERGEFORMAT </w:instrText>
+    </w:r>
+    <w:r>
+      <w:rPr>
+        <w:rStyle w:val="PageNumber"/>
+        <w:rFonts w:cs="Arial"/>
+        <w:szCs w:val="16"/>
+      </w:rPr>
+      <w:fldChar w:fldCharType="separate"/>
+    </w:r>
+    <w:r>
+      <w:rPr>
+        <w:rStyle w:val="PageNumber"/>
+        <w:rFonts w:cs="Arial"/>
+        <w:noProof/>
+        <w:szCs w:val="16"/>
+      </w:rPr>
+      <w:t>September 23, 2020</w:t>
+    </w:r>
+    <w:r>
+      <w:rPr>
+        <w:rStyle w:val="PageNumber"/>
+        <w:rFonts w:cs="Arial"/>
+        <w:szCs w:val="16"/>
+      </w:rPr>
+      <w:fldChar w:fldCharType="end"/>
     </w:r>
   </w:p>
 </w:ftr>
@@ -3664,7 +4018,7 @@
                   </a:ln>
                   <a:extLst>
                     <a:ext uri="{FAA26D3D-D897-4be2-8F04-BA451C77F1D7}">
-                      <ma14:placeholderFlag xmlns:ma14="http://schemas.microsoft.com/office/mac/drawingml/2011/main" xmlns:w="http://schemas.openxmlformats.org/wordprocessingml/2006/main" xmlns:w10="urn:schemas-microsoft-com:office:word" xmlns:v="urn:schemas-microsoft-com:vml" xmlns:o="urn:schemas-microsoft-com:office:office" xmlns:mv="urn:schemas-microsoft-com:mac:vml" xmlns:mo="http://schemas.microsoft.com/office/mac/office/2008/main" xmlns="" xmlns:arto="http://schemas.microsoft.com/office/word/2006/arto" xmlns:a14="http://schemas.microsoft.com/office/drawing/2010/main"/>
+                      <ma14:placeholderFlag xmlns:a14="http://schemas.microsoft.com/office/drawing/2010/main" xmlns:arto="http://schemas.microsoft.com/office/word/2006/arto" xmlns="" xmlns:mo="http://schemas.microsoft.com/office/mac/office/2008/main" xmlns:mv="urn:schemas-microsoft-com:mac:vml" xmlns:o="urn:schemas-microsoft-com:office:office" xmlns:v="urn:schemas-microsoft-com:vml" xmlns:w10="urn:schemas-microsoft-com:office:word" xmlns:w="http://schemas.openxmlformats.org/wordprocessingml/2006/main" xmlns:ma14="http://schemas.microsoft.com/office/mac/drawingml/2011/main"/>
                     </a:ext>
                   </a:extLst>
                 </pic:spPr>
@@ -10516,21 +10870,6 @@
 </file>
 
 <file path=customXml/item1.xml><?xml version="1.0" encoding="utf-8"?>
-<?mso-contentType ?>
-<FormTemplates xmlns="http://schemas.microsoft.com/sharepoint/v3/contenttype/forms">
-  <Display>DocumentLibraryForm</Display>
-  <Edit>DocumentLibraryForm</Edit>
-  <New>DocumentLibraryForm</New>
-</FormTemplates>
-</file>
-
-<file path=customXml/item2.xml><?xml version="1.0" encoding="utf-8"?>
-<p:properties xmlns:p="http://schemas.microsoft.com/office/2006/metadata/properties" xmlns:xsi="http://www.w3.org/2001/XMLSchema-instance" xmlns:pc="http://schemas.microsoft.com/office/infopath/2007/PartnerControls">
-  <documentManagement/>
-</p:properties>
-</file>
-
-<file path=customXml/item3.xml><?xml version="1.0" encoding="utf-8"?>
 <ct:contentTypeSchema xmlns:ct="http://schemas.microsoft.com/office/2006/metadata/contentType" xmlns:ma="http://schemas.microsoft.com/office/2006/metadata/properties/metaAttributes" ct:_="" ma:_="" ma:contentTypeName="Document" ma:contentTypeID="0x0101001474C48ACCEBF74AB6B5D245D4F75B4D" ma:contentTypeVersion="10" ma:contentTypeDescription="Create a new document." ma:contentTypeScope="" ma:versionID="33c2671a595dd1d45080ea62d33e4246">
   <xsd:schema xmlns:xsd="http://www.w3.org/2001/XMLSchema" xmlns:xs="http://www.w3.org/2001/XMLSchema" xmlns:p="http://schemas.microsoft.com/office/2006/metadata/properties" xmlns:ns2="3b231bd9-362e-4b4a-b934-a8e14959ce6d" xmlns:ns3="969634b1-bb27-4400-acd6-86276217b3b6" targetNamespace="http://schemas.microsoft.com/office/2006/metadata/properties" ma:root="true" ma:fieldsID="207ad79a31aede3bc266ddf49ae11068" ns2:_="" ns3:_="">
     <xsd:import namespace="3b231bd9-362e-4b4a-b934-a8e14959ce6d"/>
@@ -10735,28 +11074,26 @@
 </ct:contentTypeSchema>
 </file>
 
+<file path=customXml/item2.xml><?xml version="1.0" encoding="utf-8"?>
+<p:properties xmlns:p="http://schemas.microsoft.com/office/2006/metadata/properties" xmlns:xsi="http://www.w3.org/2001/XMLSchema-instance" xmlns:pc="http://schemas.microsoft.com/office/infopath/2007/PartnerControls">
+  <documentManagement/>
+</p:properties>
+</file>
+
+<file path=customXml/item3.xml><?xml version="1.0" encoding="utf-8"?>
+<?mso-contentType ?>
+<FormTemplates xmlns="http://schemas.microsoft.com/sharepoint/v3/contenttype/forms">
+  <Display>DocumentLibraryForm</Display>
+  <Edit>DocumentLibraryForm</Edit>
+  <New>DocumentLibraryForm</New>
+</FormTemplates>
+</file>
+
 <file path=customXml/item4.xml><?xml version="1.0" encoding="utf-8"?>
 <b:Sources xmlns:b="http://schemas.openxmlformats.org/officeDocument/2006/bibliography" xmlns="http://schemas.openxmlformats.org/officeDocument/2006/bibliography" SelectedStyle="\APASixthEditionOfficeOnline.xsl" StyleName="APA" Version="6"/>
 </file>
 
 <file path=customXml/itemProps1.xml><?xml version="1.0" encoding="utf-8"?>
-<ds:datastoreItem xmlns:ds="http://schemas.openxmlformats.org/officeDocument/2006/customXml" ds:itemID="{49B6B7B5-1764-4EA5-B951-584BF8EEB49D}">
-  <ds:schemaRefs>
-    <ds:schemaRef ds:uri="http://schemas.microsoft.com/sharepoint/v3/contenttype/forms"/>
-  </ds:schemaRefs>
-</ds:datastoreItem>
-</file>
-
-<file path=customXml/itemProps2.xml><?xml version="1.0" encoding="utf-8"?>
-<ds:datastoreItem xmlns:ds="http://schemas.openxmlformats.org/officeDocument/2006/customXml" ds:itemID="{9A6A423B-6D1A-4ACF-BF35-FBE1F9A0D140}">
-  <ds:schemaRefs>
-    <ds:schemaRef ds:uri="http://schemas.microsoft.com/office/2006/metadata/properties"/>
-    <ds:schemaRef ds:uri="http://schemas.microsoft.com/office/infopath/2007/PartnerControls"/>
-  </ds:schemaRefs>
-</ds:datastoreItem>
-</file>
-
-<file path=customXml/itemProps3.xml><?xml version="1.0" encoding="utf-8"?>
 <ds:datastoreItem xmlns:ds="http://schemas.openxmlformats.org/officeDocument/2006/customXml" ds:itemID="{10896327-3724-4789-A5BA-A0DDE1CE6273}">
   <ds:schemaRefs>
     <ds:schemaRef ds:uri="http://schemas.microsoft.com/office/2006/metadata/contentType"/>
@@ -10775,8 +11112,25 @@
 </ds:datastoreItem>
 </file>
 
+<file path=customXml/itemProps2.xml><?xml version="1.0" encoding="utf-8"?>
+<ds:datastoreItem xmlns:ds="http://schemas.openxmlformats.org/officeDocument/2006/customXml" ds:itemID="{9A6A423B-6D1A-4ACF-BF35-FBE1F9A0D140}">
+  <ds:schemaRefs>
+    <ds:schemaRef ds:uri="http://schemas.microsoft.com/office/2006/metadata/properties"/>
+    <ds:schemaRef ds:uri="http://schemas.microsoft.com/office/infopath/2007/PartnerControls"/>
+  </ds:schemaRefs>
+</ds:datastoreItem>
+</file>
+
+<file path=customXml/itemProps3.xml><?xml version="1.0" encoding="utf-8"?>
+<ds:datastoreItem xmlns:ds="http://schemas.openxmlformats.org/officeDocument/2006/customXml" ds:itemID="{49B6B7B5-1764-4EA5-B951-584BF8EEB49D}">
+  <ds:schemaRefs>
+    <ds:schemaRef ds:uri="http://schemas.microsoft.com/sharepoint/v3/contenttype/forms"/>
+  </ds:schemaRefs>
+</ds:datastoreItem>
+</file>
+
 <file path=customXml/itemProps4.xml><?xml version="1.0" encoding="utf-8"?>
-<ds:datastoreItem xmlns:ds="http://schemas.openxmlformats.org/officeDocument/2006/customXml" ds:itemID="{95D27814-C330-4D27-A836-F14D73FDFFFA}">
+<ds:datastoreItem xmlns:ds="http://schemas.openxmlformats.org/officeDocument/2006/customXml" ds:itemID="{3804A3AA-7A7F-400E-9C76-E9217F894DBF}">
   <ds:schemaRefs>
     <ds:schemaRef ds:uri="http://schemas.openxmlformats.org/officeDocument/2006/bibliography"/>
   </ds:schemaRefs>

--- a/Install-Deployment/ERM Dashboard Deployment Guide.docx
+++ b/Install-Deployment/ERM Dashboard Deployment Guide.docx
@@ -26,7 +26,7 @@
         <w:rPr>
           <w:noProof/>
         </w:rPr>
-        <w:t>September 23, 2020</w:t>
+        <w:t>April 7, 2021</w:t>
       </w:r>
       <w:r>
         <w:fldChar w:fldCharType="end"/>
@@ -1952,11 +1952,6 @@
     </w:tbl>
     <w:p>
       <w:pPr>
-        <w:pStyle w:val="EsriProposalBodyText"/>
-      </w:pPr>
-    </w:p>
-    <w:p>
-      <w:pPr>
         <w:pStyle w:val="EsriHeading2"/>
       </w:pPr>
       <w:bookmarkStart w:id="3" w:name="_Toc59011106"/>
@@ -2218,12 +2213,96 @@
           </w:p>
         </w:tc>
       </w:tr>
+      <w:tr>
+        <w:tc>
+          <w:tcPr>
+            <w:cnfStyle w:val="001000000000" w:firstRow="0" w:lastRow="0" w:firstColumn="1" w:lastColumn="0" w:oddVBand="0" w:evenVBand="0" w:oddHBand="0" w:evenHBand="0" w:firstRowFirstColumn="0" w:firstRowLastColumn="0" w:lastRowFirstColumn="0" w:lastRowLastColumn="0"/>
+            <w:tcW w:w="1355" w:type="dxa"/>
+          </w:tcPr>
+          <w:p>
+            <w:pPr>
+              <w:pStyle w:val="EsriProposalBodyText"/>
+              <w:rPr>
+                <w:sz w:val="20"/>
+                <w:szCs w:val="18"/>
+              </w:rPr>
+            </w:pPr>
+            <w:r>
+              <w:rPr>
+                <w:sz w:val="20"/>
+                <w:szCs w:val="18"/>
+              </w:rPr>
+              <w:t>4/</w:t>
+            </w:r>
+            <w:r>
+              <w:rPr>
+                <w:sz w:val="20"/>
+                <w:szCs w:val="18"/>
+              </w:rPr>
+              <w:t>30</w:t>
+            </w:r>
+            <w:bookmarkStart w:id="4" w:name="_GoBack"/>
+            <w:bookmarkEnd w:id="4"/>
+            <w:r>
+              <w:rPr>
+                <w:sz w:val="20"/>
+                <w:szCs w:val="18"/>
+              </w:rPr>
+              <w:t>/2021</w:t>
+            </w:r>
+          </w:p>
+        </w:tc>
+        <w:tc>
+          <w:tcPr>
+            <w:tcW w:w="4527" w:type="dxa"/>
+          </w:tcPr>
+          <w:p>
+            <w:pPr>
+              <w:pStyle w:val="EsriProposalBodyText"/>
+              <w:cnfStyle w:val="000000000000" w:firstRow="0" w:lastRow="0" w:firstColumn="0" w:lastColumn="0" w:oddVBand="0" w:evenVBand="0" w:oddHBand="0" w:evenHBand="0" w:firstRowFirstColumn="0" w:firstRowLastColumn="0" w:lastRowFirstColumn="0" w:lastRowLastColumn="0"/>
+              <w:rPr>
+                <w:sz w:val="20"/>
+                <w:szCs w:val="18"/>
+              </w:rPr>
+            </w:pPr>
+            <w:r>
+              <w:rPr>
+                <w:sz w:val="20"/>
+                <w:szCs w:val="18"/>
+              </w:rPr>
+              <w:t>Added functionality to support non-ERM layers</w:t>
+            </w:r>
+          </w:p>
+        </w:tc>
+        <w:tc>
+          <w:tcPr>
+            <w:tcW w:w="2128" w:type="dxa"/>
+          </w:tcPr>
+          <w:p>
+            <w:pPr>
+              <w:pStyle w:val="EsriProposalBodyText"/>
+              <w:cnfStyle w:val="000000000000" w:firstRow="0" w:lastRow="0" w:firstColumn="0" w:lastColumn="0" w:oddVBand="0" w:evenVBand="0" w:oddHBand="0" w:evenHBand="0" w:firstRowFirstColumn="0" w:firstRowLastColumn="0" w:lastRowFirstColumn="0" w:lastRowLastColumn="0"/>
+              <w:rPr>
+                <w:sz w:val="20"/>
+                <w:szCs w:val="18"/>
+              </w:rPr>
+            </w:pPr>
+            <w:r>
+              <w:rPr>
+                <w:sz w:val="20"/>
+                <w:szCs w:val="18"/>
+              </w:rPr>
+              <w:t>Mike Nelson</w:t>
+            </w:r>
+          </w:p>
+        </w:tc>
+      </w:tr>
     </w:tbl>
     <w:p>
       <w:pPr>
         <w:pStyle w:val="EsriHeading1"/>
       </w:pPr>
-      <w:bookmarkStart w:id="4" w:name="_Toc59011107"/>
+      <w:bookmarkStart w:id="5" w:name="_Toc59011107"/>
       <w:r>
         <w:lastRenderedPageBreak/>
         <w:t>Dashboards</w:t>
@@ -2234,7 +2313,7 @@
       <w:r>
         <w:t>for ERM</w:t>
       </w:r>
-      <w:bookmarkEnd w:id="4"/>
+      <w:bookmarkEnd w:id="5"/>
     </w:p>
     <w:p>
       <w:pPr>
@@ -2257,14 +2336,20 @@
       <w:pPr>
         <w:pStyle w:val="EsriHeading2"/>
       </w:pPr>
-      <w:bookmarkStart w:id="5" w:name="_Toc59011108"/>
+      <w:bookmarkStart w:id="6" w:name="_Toc59011108"/>
       <w:r>
         <w:t xml:space="preserve">Create </w:t>
       </w:r>
       <w:r>
-        <w:t>data for Template</w:t>
-      </w:r>
-      <w:bookmarkEnd w:id="5"/>
+        <w:t xml:space="preserve">data </w:t>
+      </w:r>
+      <w:r>
+        <w:t xml:space="preserve">and map </w:t>
+      </w:r>
+      <w:r>
+        <w:t>for Template</w:t>
+      </w:r>
+      <w:bookmarkEnd w:id="6"/>
     </w:p>
     <w:p>
       <w:pPr>
@@ -2272,6 +2357,9 @@
       </w:pPr>
       <w:r>
         <w:t>ERM must be deployed before you can create data for a dashboard template.</w:t>
+      </w:r>
+      <w:r>
+        <w:t xml:space="preserve"> You can use a plan created with sample BSI to create template.</w:t>
       </w:r>
     </w:p>
     <w:p>
@@ -2498,6 +2586,9 @@
       <w:r>
         <w:t>Dashboard Template Map”</w:t>
       </w:r>
+      <w:r>
+        <w:t xml:space="preserve"> or another identifying name.</w:t>
+      </w:r>
     </w:p>
     <w:p>
       <w:pPr>
@@ -2520,6 +2611,9 @@
       <w:r>
         <w:t>Template Features”</w:t>
       </w:r>
+      <w:r>
+        <w:t xml:space="preserve"> or another identifying name.</w:t>
+      </w:r>
     </w:p>
     <w:p>
       <w:pPr>
@@ -2531,13 +2625,356 @@
         <w:spacing w:before="0" w:after="0"/>
       </w:pPr>
       <w:r>
+        <w:t xml:space="preserve">Optional: </w:t>
+      </w:r>
+      <w:r>
         <w:t>Create a “ERM Dashboard” folder and move the map and feature layer into it.</w:t>
       </w:r>
     </w:p>
     <w:p>
       <w:pPr>
         <w:pStyle w:val="EsriProposalBodyText"/>
-      </w:pPr>
+        <w:spacing w:before="0" w:after="0"/>
+      </w:pPr>
+    </w:p>
+    <w:p>
+      <w:pPr>
+        <w:spacing w:before="0" w:after="200"/>
+        <w:rPr>
+          <w:rFonts w:ascii="Arial" w:eastAsiaTheme="majorEastAsia" w:hAnsi="Arial" w:cs="Arial"/>
+          <w:b/>
+          <w:bCs/>
+          <w:color w:val="000000" w:themeColor="text1"/>
+          <w:szCs w:val="26"/>
+        </w:rPr>
+      </w:pPr>
+      <w:r>
+        <w:br w:type="page"/>
+      </w:r>
+    </w:p>
+    <w:p>
+      <w:pPr>
+        <w:pStyle w:val="EsriHeading3"/>
+      </w:pPr>
+      <w:r>
+        <w:lastRenderedPageBreak/>
+        <w:t>Add Additional Data Layers</w:t>
+      </w:r>
+    </w:p>
+    <w:p>
+      <w:pPr>
+        <w:pStyle w:val="EsriProposalBodyText"/>
+      </w:pPr>
+      <w:r>
+        <w:t>You can optionally add</w:t>
+      </w:r>
+      <w:r>
+        <w:t xml:space="preserve"> additional layers that are not in the ERM Template service</w:t>
+      </w:r>
+      <w:r>
+        <w:t xml:space="preserve"> and included in the plan web map</w:t>
+      </w:r>
+      <w:r>
+        <w:t xml:space="preserve">. These could be </w:t>
+      </w:r>
+      <w:r>
+        <w:t>truck locations</w:t>
+      </w:r>
+      <w:r>
+        <w:t>,</w:t>
+      </w:r>
+      <w:r>
+        <w:t xml:space="preserve"> weather, or any other layers that would be helpful in the dashboard. </w:t>
+      </w:r>
+    </w:p>
+    <w:p>
+      <w:pPr>
+        <w:pStyle w:val="EsriProposalBodyText"/>
+      </w:pPr>
+      <w:r>
+        <w:rPr>
+          <w:b/>
+          <w:bCs/>
+        </w:rPr>
+        <w:t>NOTE</w:t>
+      </w:r>
+      <w:r>
+        <w:t xml:space="preserve">: All additional layers to be added into the dashboard will also be in the </w:t>
+      </w:r>
+      <w:r>
+        <w:t>plan map that the Route Planner users will see.</w:t>
+      </w:r>
+      <w:r>
+        <w:t xml:space="preserve"> The </w:t>
+      </w:r>
+      <w:r>
+        <w:rPr>
+          <w:i/>
+          <w:iCs/>
+        </w:rPr>
+        <w:t>ERM Application Deployment Guide</w:t>
+      </w:r>
+      <w:r>
+        <w:t xml:space="preserve"> has more information on </w:t>
+      </w:r>
+      <w:r>
+        <w:t>using a web map template for Create Plan.</w:t>
+      </w:r>
+    </w:p>
+    <w:p>
+      <w:pPr>
+        <w:pStyle w:val="EsriProposalBodyText"/>
+      </w:pPr>
+      <w:r>
+        <w:t>If you do not want additional layers</w:t>
+      </w:r>
+      <w:r>
+        <w:t>, skip to the next section.</w:t>
+      </w:r>
+    </w:p>
+    <w:p>
+      <w:pPr>
+        <w:pStyle w:val="EsriProposalBodyText"/>
+        <w:numPr>
+          <w:ilvl w:val="0"/>
+          <w:numId w:val="47"/>
+        </w:numPr>
+        <w:spacing w:before="0" w:after="0"/>
+      </w:pPr>
+      <w:r>
+        <w:t>From Portal, open your ERM Dashboard Template Map.</w:t>
+      </w:r>
+    </w:p>
+    <w:p>
+      <w:pPr>
+        <w:pStyle w:val="EsriProposalBodyText"/>
+        <w:numPr>
+          <w:ilvl w:val="0"/>
+          <w:numId w:val="47"/>
+        </w:numPr>
+        <w:spacing w:before="0" w:after="0"/>
+      </w:pPr>
+      <w:r>
+        <w:t>Add additional layers into your map.</w:t>
+      </w:r>
+      <w:r>
+        <w:t xml:space="preserve"> Save changes.</w:t>
+      </w:r>
+    </w:p>
+    <w:p>
+      <w:pPr>
+        <w:pStyle w:val="EsriProposalBodyText"/>
+        <w:numPr>
+          <w:ilvl w:val="0"/>
+          <w:numId w:val="47"/>
+        </w:numPr>
+        <w:spacing w:before="0" w:after="0"/>
+      </w:pPr>
+      <w:r>
+        <w:t>Record the ID of the map.</w:t>
+      </w:r>
+    </w:p>
+    <w:p>
+      <w:pPr>
+        <w:pStyle w:val="EsriProposalBodyText"/>
+        <w:numPr>
+          <w:ilvl w:val="0"/>
+          <w:numId w:val="47"/>
+        </w:numPr>
+        <w:spacing w:before="0" w:after="0"/>
+      </w:pPr>
+      <w:r>
+        <w:t xml:space="preserve">In the ERM API config.js file, </w:t>
+      </w:r>
+      <w:r>
+        <w:t xml:space="preserve">set the </w:t>
+      </w:r>
+      <w:r>
+        <w:t>config.templateWebMapId</w:t>
+      </w:r>
+      <w:r>
+        <w:t xml:space="preserve"> value to your map ID.</w:t>
+      </w:r>
+    </w:p>
+    <w:p>
+      <w:pPr>
+        <w:pStyle w:val="EsriProposalBodyText"/>
+        <w:numPr>
+          <w:ilvl w:val="0"/>
+          <w:numId w:val="47"/>
+        </w:numPr>
+        <w:spacing w:before="0" w:after="0"/>
+      </w:pPr>
+      <w:r>
+        <w:t>Restart the ERM service.</w:t>
+      </w:r>
+    </w:p>
+    <w:p>
+      <w:pPr>
+        <w:pStyle w:val="EsriProposalBodyText"/>
+        <w:numPr>
+          <w:ilvl w:val="0"/>
+          <w:numId w:val="47"/>
+        </w:numPr>
+        <w:spacing w:before="0" w:after="0"/>
+      </w:pPr>
+      <w:r>
+        <w:t>Make sure the map is shared with the organization or any overriding ERM group.</w:t>
+      </w:r>
+    </w:p>
+    <w:p>
+      <w:pPr>
+        <w:pStyle w:val="EsriProposalBodyText"/>
+        <w:spacing w:before="0" w:after="0"/>
+      </w:pPr>
+    </w:p>
+    <w:p>
+      <w:pPr>
+        <w:pStyle w:val="EsriProposalBodyText"/>
+        <w:spacing w:before="0" w:after="0"/>
+      </w:pPr>
+      <w:r>
+        <w:rPr>
+          <w:b/>
+          <w:bCs/>
+        </w:rPr>
+        <w:t>NOTE:</w:t>
+      </w:r>
+      <w:r>
+        <w:rPr>
+          <w:b/>
+          <w:bCs/>
+        </w:rPr>
+        <w:t xml:space="preserve"> </w:t>
+      </w:r>
+      <w:r>
+        <w:t>If you will be using Living Atlas layers</w:t>
+      </w:r>
+      <w:r>
+        <w:t xml:space="preserve"> in your map, t</w:t>
+      </w:r>
+      <w:r>
+        <w:t xml:space="preserve">here is a known bug </w:t>
+      </w:r>
+      <w:r>
+        <w:t>with the Python API</w:t>
+      </w:r>
+      <w:r>
+        <w:t xml:space="preserve">. </w:t>
+      </w:r>
+      <w:r>
+        <w:t>There is a work a</w:t>
+      </w:r>
+      <w:r>
+        <w:t xml:space="preserve">round that involves updating python files on the server. If you will be using these types of layers, the ERM project team can help with </w:t>
+      </w:r>
+      <w:r>
+        <w:t>implementation.</w:t>
+      </w:r>
+    </w:p>
+    <w:p>
+      <w:pPr>
+        <w:pStyle w:val="EsriHeading2"/>
+      </w:pPr>
+      <w:bookmarkStart w:id="7" w:name="_Toc59011109"/>
+      <w:r>
+        <w:t xml:space="preserve">Create </w:t>
+      </w:r>
+      <w:r>
+        <w:t>Template Dashboard</w:t>
+      </w:r>
+      <w:bookmarkEnd w:id="7"/>
+    </w:p>
+    <w:p>
+      <w:pPr>
+        <w:pStyle w:val="EsriProposalBodyText"/>
+      </w:pPr>
+      <w:r>
+        <w:t xml:space="preserve">Dashboard can be configured to display any available information from the plan. </w:t>
+      </w:r>
+      <w:r>
+        <w:t xml:space="preserve">Resources for available elements and how to configure are available through Esri online help </w:t>
+      </w:r>
+      <w:hyperlink r:id="rId14" w:history="1">
+        <w:r>
+          <w:rPr>
+            <w:rStyle w:val="Hyperlink"/>
+          </w:rPr>
+          <w:t>here</w:t>
+        </w:r>
+      </w:hyperlink>
+      <w:r>
+        <w:t>.</w:t>
+      </w:r>
+    </w:p>
+    <w:p>
+      <w:pPr>
+        <w:pStyle w:val="EsriProposalBodyText"/>
+        <w:numPr>
+          <w:ilvl w:val="0"/>
+          <w:numId w:val="41"/>
+        </w:numPr>
+      </w:pPr>
+      <w:r>
+        <w:t>In Portal, in the ERM Dashboard folder, click Create and choose Dashboards.</w:t>
+      </w:r>
+    </w:p>
+    <w:p>
+      <w:pPr>
+        <w:pStyle w:val="EsriProposalBodyText"/>
+        <w:numPr>
+          <w:ilvl w:val="1"/>
+          <w:numId w:val="41"/>
+        </w:numPr>
+      </w:pPr>
+      <w:r>
+        <w:t xml:space="preserve">Name = “ERM </w:t>
+      </w:r>
+      <w:r>
+        <w:t>Dashboard</w:t>
+      </w:r>
+      <w:r>
+        <w:t>”</w:t>
+      </w:r>
+    </w:p>
+    <w:p>
+      <w:pPr>
+        <w:pStyle w:val="EsriProposalBodyText"/>
+        <w:numPr>
+          <w:ilvl w:val="2"/>
+          <w:numId w:val="41"/>
+        </w:numPr>
+      </w:pPr>
+      <w:r>
+        <w:t>Note that this name will be the prefix for all created dashboards, i.e. “ERM Dashboard – Plan GOL 20200831”</w:t>
+      </w:r>
+    </w:p>
+    <w:p>
+      <w:pPr>
+        <w:pStyle w:val="EsriProposalBodyText"/>
+        <w:numPr>
+          <w:ilvl w:val="1"/>
+          <w:numId w:val="41"/>
+        </w:numPr>
+      </w:pPr>
+      <w:r>
+        <w:t>Add tags and summary.</w:t>
+      </w:r>
+    </w:p>
+    <w:p>
+      <w:pPr>
+        <w:pStyle w:val="EsriProposalBodyText"/>
+        <w:numPr>
+          <w:ilvl w:val="0"/>
+          <w:numId w:val="41"/>
+        </w:numPr>
+      </w:pPr>
+      <w:r>
+        <w:t xml:space="preserve">Add elements as </w:t>
+      </w:r>
+      <w:r>
+        <w:t>needed. Point all to use the web map created in step 2.1</w:t>
+      </w:r>
     </w:p>
     <w:p>
       <w:pPr>
@@ -2551,6 +2988,7 @@
           <w:szCs w:val="26"/>
         </w:rPr>
       </w:pPr>
+      <w:bookmarkStart w:id="8" w:name="_Toc59011110"/>
       <w:r>
         <w:br w:type="page"/>
       </w:r>
@@ -2559,122 +2997,17 @@
       <w:pPr>
         <w:pStyle w:val="EsriHeading2"/>
       </w:pPr>
-      <w:bookmarkStart w:id="6" w:name="_Toc59011109"/>
       <w:r>
         <w:lastRenderedPageBreak/>
-        <w:t xml:space="preserve">Create </w:t>
-      </w:r>
-      <w:r>
-        <w:t>Template Dashboard</w:t>
-      </w:r>
-      <w:bookmarkEnd w:id="6"/>
+        <w:t>Publish Dashboard Service</w:t>
+      </w:r>
+      <w:bookmarkEnd w:id="8"/>
     </w:p>
     <w:p>
       <w:pPr>
         <w:pStyle w:val="EsriProposalBodyText"/>
       </w:pPr>
       <w:r>
-        <w:t xml:space="preserve">Dashboard can be configured to display any available information from the plan. </w:t>
-      </w:r>
-      <w:r>
-        <w:t xml:space="preserve">Resources for available elements and how to configure are available through Esri online help </w:t>
-      </w:r>
-      <w:hyperlink r:id="rId14" w:history="1">
-        <w:r>
-          <w:rPr>
-            <w:rStyle w:val="Hyperlink"/>
-          </w:rPr>
-          <w:t>here</w:t>
-        </w:r>
-      </w:hyperlink>
-      <w:r>
-        <w:t>.</w:t>
-      </w:r>
-    </w:p>
-    <w:p>
-      <w:pPr>
-        <w:pStyle w:val="EsriProposalBodyText"/>
-        <w:numPr>
-          <w:ilvl w:val="0"/>
-          <w:numId w:val="41"/>
-        </w:numPr>
-      </w:pPr>
-      <w:r>
-        <w:t>In Portal, in the ERM Dashboard folder, click Create and choose Dashboards.</w:t>
-      </w:r>
-    </w:p>
-    <w:p>
-      <w:pPr>
-        <w:pStyle w:val="EsriProposalBodyText"/>
-        <w:numPr>
-          <w:ilvl w:val="1"/>
-          <w:numId w:val="41"/>
-        </w:numPr>
-      </w:pPr>
-      <w:r>
-        <w:t xml:space="preserve">Name = “ERM </w:t>
-      </w:r>
-      <w:r>
-        <w:t>Dashboard</w:t>
-      </w:r>
-      <w:r>
-        <w:t>”</w:t>
-      </w:r>
-    </w:p>
-    <w:p>
-      <w:pPr>
-        <w:pStyle w:val="EsriProposalBodyText"/>
-        <w:numPr>
-          <w:ilvl w:val="2"/>
-          <w:numId w:val="41"/>
-        </w:numPr>
-      </w:pPr>
-      <w:r>
-        <w:t>Note that this name will be the prefix for all created dashboards, i.e. “ERM Dashboard – Plan GOL 20200831”</w:t>
-      </w:r>
-    </w:p>
-    <w:p>
-      <w:pPr>
-        <w:pStyle w:val="EsriProposalBodyText"/>
-        <w:numPr>
-          <w:ilvl w:val="1"/>
-          <w:numId w:val="41"/>
-        </w:numPr>
-      </w:pPr>
-      <w:r>
-        <w:t>Add tags and summary.</w:t>
-      </w:r>
-    </w:p>
-    <w:p>
-      <w:pPr>
-        <w:pStyle w:val="EsriProposalBodyText"/>
-        <w:numPr>
-          <w:ilvl w:val="0"/>
-          <w:numId w:val="41"/>
-        </w:numPr>
-      </w:pPr>
-      <w:r>
-        <w:t xml:space="preserve">Add elements as </w:t>
-      </w:r>
-      <w:r>
-        <w:t>needed. Point all to use the web map created in step 2.1</w:t>
-      </w:r>
-    </w:p>
-    <w:p>
-      <w:pPr>
-        <w:pStyle w:val="EsriHeading2"/>
-      </w:pPr>
-      <w:bookmarkStart w:id="7" w:name="_Toc59011110"/>
-      <w:r>
-        <w:t>Publish Dashboard Service</w:t>
-      </w:r>
-      <w:bookmarkEnd w:id="7"/>
-    </w:p>
-    <w:p>
-      <w:pPr>
-        <w:pStyle w:val="EsriProposalBodyText"/>
-      </w:pPr>
-      <w:r>
         <w:t xml:space="preserve">A geoprocessing service needs to be published that is used </w:t>
       </w:r>
       <w:r>
@@ -2691,11 +3024,11 @@
       <w:pPr>
         <w:pStyle w:val="EsriHeading3"/>
       </w:pPr>
-      <w:bookmarkStart w:id="8" w:name="_Toc59011111"/>
+      <w:bookmarkStart w:id="9" w:name="_Toc59011111"/>
       <w:r>
         <w:t>Publish with Tool</w:t>
       </w:r>
-      <w:bookmarkEnd w:id="8"/>
+      <w:bookmarkEnd w:id="9"/>
     </w:p>
     <w:p>
       <w:pPr>
@@ -2841,11 +3174,11 @@
       <w:pPr>
         <w:pStyle w:val="EsriHeading3"/>
       </w:pPr>
-      <w:bookmarkStart w:id="9" w:name="_Toc59011112"/>
+      <w:bookmarkStart w:id="10" w:name="_Toc59011112"/>
       <w:r>
         <w:t>Publish with Script</w:t>
       </w:r>
-      <w:bookmarkEnd w:id="9"/>
+      <w:bookmarkEnd w:id="10"/>
     </w:p>
     <w:p>
       <w:pPr>
@@ -2940,7 +3273,6 @@
         <w:spacing w:before="0" w:after="0"/>
       </w:pPr>
       <w:r>
-        <w:lastRenderedPageBreak/>
         <w:t>e</w:t>
       </w:r>
       <w:r>
@@ -3032,13 +3364,30 @@
     </w:p>
     <w:p>
       <w:pPr>
+        <w:spacing w:before="0" w:after="200"/>
+        <w:rPr>
+          <w:rFonts w:ascii="Arial" w:eastAsiaTheme="majorEastAsia" w:hAnsi="Arial" w:cs="Arial"/>
+          <w:b/>
+          <w:bCs/>
+          <w:color w:val="000000" w:themeColor="text1"/>
+          <w:sz w:val="28"/>
+          <w:szCs w:val="26"/>
+        </w:rPr>
+      </w:pPr>
+      <w:bookmarkStart w:id="11" w:name="_Toc59011113"/>
+      <w:r>
+        <w:br w:type="page"/>
+      </w:r>
+    </w:p>
+    <w:p>
+      <w:pPr>
         <w:pStyle w:val="EsriHeading2"/>
       </w:pPr>
-      <w:bookmarkStart w:id="10" w:name="_Toc59011113"/>
-      <w:r>
+      <w:r>
+        <w:lastRenderedPageBreak/>
         <w:t>Share Dashboard Items</w:t>
       </w:r>
-      <w:bookmarkEnd w:id="10"/>
+      <w:bookmarkEnd w:id="11"/>
     </w:p>
     <w:p>
       <w:pPr>
@@ -3050,23 +3399,18 @@
     </w:p>
     <w:p>
       <w:pPr>
+        <w:pStyle w:val="EsriHeading2"/>
+      </w:pPr>
+      <w:bookmarkStart w:id="12" w:name="_Toc59011114"/>
+      <w:r>
+        <w:t>Update Configuration</w:t>
+      </w:r>
+      <w:bookmarkEnd w:id="12"/>
+    </w:p>
+    <w:p>
+      <w:pPr>
         <w:pStyle w:val="EsriProposalBodyText"/>
       </w:pPr>
-    </w:p>
-    <w:p>
-      <w:pPr>
-        <w:pStyle w:val="EsriHeading2"/>
-      </w:pPr>
-      <w:bookmarkStart w:id="11" w:name="_Toc59011114"/>
-      <w:r>
-        <w:t>Update Configuration</w:t>
-      </w:r>
-      <w:bookmarkEnd w:id="11"/>
-    </w:p>
-    <w:p>
-      <w:pPr>
-        <w:pStyle w:val="EsriProposalBodyText"/>
-      </w:pPr>
       <w:r>
         <w:t xml:space="preserve">Main configuration is within the </w:t>
       </w:r>
@@ -3078,11 +3422,11 @@
       <w:pPr>
         <w:pStyle w:val="EsriHeading3"/>
       </w:pPr>
-      <w:bookmarkStart w:id="12" w:name="_Toc59011115"/>
+      <w:bookmarkStart w:id="13" w:name="_Toc59011115"/>
       <w:r>
         <w:t>API Config</w:t>
       </w:r>
-      <w:bookmarkEnd w:id="12"/>
+      <w:bookmarkEnd w:id="13"/>
     </w:p>
     <w:p>
       <w:pPr>
@@ -3152,7 +3496,26 @@
         <w:spacing w:before="0" w:after="0"/>
       </w:pPr>
       <w:r>
-        <w:t>Update geoprocessing path as needed. If you left folder as default during publishing should not need to change.</w:t>
+        <w:t xml:space="preserve">If using extra data layers in your dashboard, set the </w:t>
+      </w:r>
+      <w:r>
+        <w:t>config.templateWebMapId</w:t>
+      </w:r>
+      <w:r>
+        <w:t xml:space="preserve"> to the ID of the map used to make the dashboard.</w:t>
+      </w:r>
+    </w:p>
+    <w:p>
+      <w:pPr>
+        <w:pStyle w:val="EsriProposalBodyText"/>
+        <w:numPr>
+          <w:ilvl w:val="1"/>
+          <w:numId w:val="44"/>
+        </w:numPr>
+        <w:spacing w:before="0" w:after="0"/>
+      </w:pPr>
+      <w:r>
+        <w:t>If not using extra data layers, leave values set to “”</w:t>
       </w:r>
     </w:p>
     <w:p>
@@ -3165,6 +3528,19 @@
         <w:spacing w:before="0" w:after="0"/>
       </w:pPr>
       <w:r>
+        <w:t>Update geoprocessing path as needed. If you left folder as default during publishing should not need to change.</w:t>
+      </w:r>
+    </w:p>
+    <w:p>
+      <w:pPr>
+        <w:pStyle w:val="EsriProposalBodyText"/>
+        <w:numPr>
+          <w:ilvl w:val="0"/>
+          <w:numId w:val="44"/>
+        </w:numPr>
+        <w:spacing w:before="0" w:after="0"/>
+      </w:pPr>
+      <w:r>
         <w:t>Restart the ERM API service after making any changes.</w:t>
       </w:r>
     </w:p>
@@ -3179,9 +3555,9 @@
         <mc:AlternateContent>
           <mc:Choice Requires="wps">
             <w:drawing>
-              <wp:inline distT="0" distB="0" distL="0" distR="0" wp14:anchorId="09BB43FF" wp14:editId="2430E8BF">
-                <wp:extent cx="4699221" cy="1137037"/>
-                <wp:effectExtent l="0" t="0" r="25400" b="25400"/>
+              <wp:inline distT="0" distB="0" distL="0" distR="0" wp14:anchorId="09BB43FF" wp14:editId="635A6953">
+                <wp:extent cx="4699221" cy="1677725"/>
+                <wp:effectExtent l="0" t="0" r="25400" b="17780"/>
                 <wp:docPr id="217" name="Text Box 2"/>
                 <wp:cNvGraphicFramePr>
                   <a:graphicFrameLocks xmlns:a="http://schemas.openxmlformats.org/drawingml/2006/main"/>
@@ -3195,7 +3571,7 @@
                       <wps:spPr bwMode="auto">
                         <a:xfrm>
                           <a:off x="0" y="0"/>
-                          <a:ext cx="4699221" cy="1137037"/>
+                          <a:ext cx="4699221" cy="1677725"/>
                         </a:xfrm>
                         <a:prstGeom prst="rect">
                           <a:avLst/>
@@ -3227,6 +3603,29 @@
                                 <w:szCs w:val="16"/>
                               </w:rPr>
                               <w:t>config.dashboardTemplateItemId = "d8d4a3f9d413418b91a553c8e73f18a1";</w:t>
+                            </w:r>
+                          </w:p>
+                          <w:p>
+                            <w:pPr>
+                              <w:rPr>
+                                <w:sz w:val="18"/>
+                                <w:szCs w:val="16"/>
+                              </w:rPr>
+                            </w:pPr>
+                          </w:p>
+                          <w:p>
+                            <w:pPr>
+                              <w:rPr>
+                                <w:sz w:val="18"/>
+                                <w:szCs w:val="16"/>
+                              </w:rPr>
+                            </w:pPr>
+                            <w:r>
+                              <w:rPr>
+                                <w:sz w:val="18"/>
+                                <w:szCs w:val="16"/>
+                              </w:rPr>
+                              <w:t>config.templateWebMapId = "ff0fc728dac143328cb55a046cdd9314";</w:t>
                             </w:r>
                           </w:p>
                           <w:p>
@@ -3301,7 +3700,7 @@
                 <v:stroke joinstyle="miter"/>
                 <v:path gradientshapeok="t" o:connecttype="rect"/>
               </v:shapetype>
-              <v:shape id="Text Box 2" o:spid="_x0000_s1026" type="#_x0000_t202" style="width:370pt;height:89.55pt;visibility:visible;mso-wrap-style:square;mso-left-percent:-10001;mso-top-percent:-10001;mso-position-horizontal:absolute;mso-position-horizontal-relative:char;mso-position-vertical:absolute;mso-position-vertical-relative:line;mso-left-percent:-10001;mso-top-percent:-10001;v-text-anchor:top" o:gfxdata="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">
+              <v:shape id="Text Box 2" o:spid="_x0000_s1026" type="#_x0000_t202" style="width:370pt;height:132.1pt;visibility:visible;mso-wrap-style:square;mso-left-percent:-10001;mso-top-percent:-10001;mso-position-horizontal:absolute;mso-position-horizontal-relative:char;mso-position-vertical:absolute;mso-position-vertical-relative:line;mso-left-percent:-10001;mso-top-percent:-10001;v-text-anchor:top" o:gfxdata="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">
                 <v:textbox>
                   <w:txbxContent>
                     <w:p>
@@ -3317,6 +3716,29 @@
                           <w:szCs w:val="16"/>
                         </w:rPr>
                         <w:t>config.dashboardTemplateItemId = "d8d4a3f9d413418b91a553c8e73f18a1";</w:t>
+                      </w:r>
+                    </w:p>
+                    <w:p>
+                      <w:pPr>
+                        <w:rPr>
+                          <w:sz w:val="18"/>
+                          <w:szCs w:val="16"/>
+                        </w:rPr>
+                      </w:pPr>
+                    </w:p>
+                    <w:p>
+                      <w:pPr>
+                        <w:rPr>
+                          <w:sz w:val="18"/>
+                          <w:szCs w:val="16"/>
+                        </w:rPr>
+                      </w:pPr>
+                      <w:r>
+                        <w:rPr>
+                          <w:sz w:val="18"/>
+                          <w:szCs w:val="16"/>
+                        </w:rPr>
+                        <w:t>config.templateWebMapId = "ff0fc728dac143328cb55a046cdd9314";</w:t>
                       </w:r>
                     </w:p>
                     <w:p>
@@ -3387,12 +3809,11 @@
       <w:pPr>
         <w:pStyle w:val="EsriHeading3"/>
       </w:pPr>
-      <w:bookmarkStart w:id="13" w:name="_Toc59011116"/>
-      <w:r>
-        <w:lastRenderedPageBreak/>
+      <w:bookmarkStart w:id="14" w:name="_Toc59011116"/>
+      <w:r>
         <w:t>Web Config</w:t>
       </w:r>
-      <w:bookmarkEnd w:id="13"/>
+      <w:bookmarkEnd w:id="14"/>
     </w:p>
     <w:p>
       <w:pPr>
@@ -3458,25 +3879,14 @@
     </w:p>
     <w:p>
       <w:pPr>
-        <w:pStyle w:val="EsriProposalBodyText"/>
-        <w:spacing w:before="0" w:after="0"/>
-      </w:pPr>
-    </w:p>
-    <w:p>
-      <w:pPr>
-        <w:pStyle w:val="EsriProposalBodyText"/>
-        <w:spacing w:before="0" w:after="0"/>
-      </w:pPr>
-    </w:p>
-    <w:p>
-      <w:pPr>
         <w:pStyle w:val="EsriHeading1"/>
       </w:pPr>
-      <w:bookmarkStart w:id="14" w:name="_Toc59011117"/>
-      <w:r>
+      <w:bookmarkStart w:id="15" w:name="_Toc59011117"/>
+      <w:r>
+        <w:lastRenderedPageBreak/>
         <w:t>Sanity Test</w:t>
       </w:r>
-      <w:bookmarkEnd w:id="14"/>
+      <w:bookmarkEnd w:id="15"/>
     </w:p>
     <w:p>
       <w:pPr>
@@ -3507,8 +3917,6 @@
       <w:r>
         <w:t xml:space="preserve"> with a user different than used to publish tools and create template</w:t>
       </w:r>
-      <w:bookmarkStart w:id="15" w:name="_GoBack"/>
-      <w:bookmarkEnd w:id="15"/>
       <w:r>
         <w:t>.</w:t>
       </w:r>
@@ -3910,7 +4318,7 @@
         <w:noProof/>
         <w:szCs w:val="16"/>
       </w:rPr>
-      <w:t>September 23, 2020</w:t>
+      <w:t>April 7, 2021</w:t>
     </w:r>
     <w:r>
       <w:rPr>
@@ -4082,6 +4490,95 @@
     </w:lvl>
   </w:abstractNum>
   <w:abstractNum w:abstractNumId="1" w15:restartNumberingAfterBreak="0">
+    <w:nsid w:val="01817003"/>
+    <w:multiLevelType w:val="hybridMultilevel"/>
+    <w:tmpl w:val="34B0A2A4"/>
+    <w:lvl w:ilvl="0" w:tplc="0409000F">
+      <w:start w:val="1"/>
+      <w:numFmt w:val="decimal"/>
+      <w:lvlText w:val="%1."/>
+      <w:lvlJc w:val="left"/>
+      <w:pPr>
+        <w:ind w:left="720" w:hanging="360"/>
+      </w:pPr>
+      <w:rPr>
+        <w:rFonts w:hint="default"/>
+      </w:rPr>
+    </w:lvl>
+    <w:lvl w:ilvl="1" w:tplc="04090019" w:tentative="1">
+      <w:start w:val="1"/>
+      <w:numFmt w:val="lowerLetter"/>
+      <w:lvlText w:val="%2."/>
+      <w:lvlJc w:val="left"/>
+      <w:pPr>
+        <w:ind w:left="1440" w:hanging="360"/>
+      </w:pPr>
+    </w:lvl>
+    <w:lvl w:ilvl="2" w:tplc="0409001B" w:tentative="1">
+      <w:start w:val="1"/>
+      <w:numFmt w:val="lowerRoman"/>
+      <w:lvlText w:val="%3."/>
+      <w:lvlJc w:val="right"/>
+      <w:pPr>
+        <w:ind w:left="2160" w:hanging="180"/>
+      </w:pPr>
+    </w:lvl>
+    <w:lvl w:ilvl="3" w:tplc="0409000F" w:tentative="1">
+      <w:start w:val="1"/>
+      <w:numFmt w:val="decimal"/>
+      <w:lvlText w:val="%4."/>
+      <w:lvlJc w:val="left"/>
+      <w:pPr>
+        <w:ind w:left="2880" w:hanging="360"/>
+      </w:pPr>
+    </w:lvl>
+    <w:lvl w:ilvl="4" w:tplc="04090019" w:tentative="1">
+      <w:start w:val="1"/>
+      <w:numFmt w:val="lowerLetter"/>
+      <w:lvlText w:val="%5."/>
+      <w:lvlJc w:val="left"/>
+      <w:pPr>
+        <w:ind w:left="3600" w:hanging="360"/>
+      </w:pPr>
+    </w:lvl>
+    <w:lvl w:ilvl="5" w:tplc="0409001B" w:tentative="1">
+      <w:start w:val="1"/>
+      <w:numFmt w:val="lowerRoman"/>
+      <w:lvlText w:val="%6."/>
+      <w:lvlJc w:val="right"/>
+      <w:pPr>
+        <w:ind w:left="4320" w:hanging="180"/>
+      </w:pPr>
+    </w:lvl>
+    <w:lvl w:ilvl="6" w:tplc="0409000F" w:tentative="1">
+      <w:start w:val="1"/>
+      <w:numFmt w:val="decimal"/>
+      <w:lvlText w:val="%7."/>
+      <w:lvlJc w:val="left"/>
+      <w:pPr>
+        <w:ind w:left="5040" w:hanging="360"/>
+      </w:pPr>
+    </w:lvl>
+    <w:lvl w:ilvl="7" w:tplc="04090019" w:tentative="1">
+      <w:start w:val="1"/>
+      <w:numFmt w:val="lowerLetter"/>
+      <w:lvlText w:val="%8."/>
+      <w:lvlJc w:val="left"/>
+      <w:pPr>
+        <w:ind w:left="5760" w:hanging="360"/>
+      </w:pPr>
+    </w:lvl>
+    <w:lvl w:ilvl="8" w:tplc="0409001B" w:tentative="1">
+      <w:start w:val="1"/>
+      <w:numFmt w:val="lowerRoman"/>
+      <w:lvlText w:val="%9."/>
+      <w:lvlJc w:val="right"/>
+      <w:pPr>
+        <w:ind w:left="6480" w:hanging="180"/>
+      </w:pPr>
+    </w:lvl>
+  </w:abstractNum>
+  <w:abstractNum w:abstractNumId="2" w15:restartNumberingAfterBreak="0">
     <w:nsid w:val="03F20FFB"/>
     <w:multiLevelType w:val="multilevel"/>
     <w:tmpl w:val="CF2A227E"/>
@@ -4194,7 +4691,7 @@
       </w:pPr>
     </w:lvl>
   </w:abstractNum>
-  <w:abstractNum w:abstractNumId="2" w15:restartNumberingAfterBreak="0">
+  <w:abstractNum w:abstractNumId="3" w15:restartNumberingAfterBreak="0">
     <w:nsid w:val="0A785574"/>
     <w:multiLevelType w:val="hybridMultilevel"/>
     <w:tmpl w:val="94E6BCC2"/>
@@ -4280,7 +4777,7 @@
       </w:pPr>
     </w:lvl>
   </w:abstractNum>
-  <w:abstractNum w:abstractNumId="3" w15:restartNumberingAfterBreak="0">
+  <w:abstractNum w:abstractNumId="4" w15:restartNumberingAfterBreak="0">
     <w:nsid w:val="0AAD4F5A"/>
     <w:multiLevelType w:val="hybridMultilevel"/>
     <w:tmpl w:val="C6C4DC64"/>
@@ -4366,7 +4863,7 @@
       </w:pPr>
     </w:lvl>
   </w:abstractNum>
-  <w:abstractNum w:abstractNumId="4" w15:restartNumberingAfterBreak="0">
+  <w:abstractNum w:abstractNumId="5" w15:restartNumberingAfterBreak="0">
     <w:nsid w:val="161604AC"/>
     <w:multiLevelType w:val="multilevel"/>
     <w:tmpl w:val="F6642494"/>
@@ -4484,7 +4981,7 @@
       </w:rPr>
     </w:lvl>
   </w:abstractNum>
-  <w:abstractNum w:abstractNumId="5" w15:restartNumberingAfterBreak="0">
+  <w:abstractNum w:abstractNumId="6" w15:restartNumberingAfterBreak="0">
     <w:nsid w:val="17EB37BA"/>
     <w:multiLevelType w:val="hybridMultilevel"/>
     <w:tmpl w:val="3D68220E"/>
@@ -4570,7 +5067,7 @@
       </w:pPr>
     </w:lvl>
   </w:abstractNum>
-  <w:abstractNum w:abstractNumId="6" w15:restartNumberingAfterBreak="0">
+  <w:abstractNum w:abstractNumId="7" w15:restartNumberingAfterBreak="0">
     <w:nsid w:val="1BAD7261"/>
     <w:multiLevelType w:val="hybridMultilevel"/>
     <w:tmpl w:val="92B25C48"/>
@@ -4656,7 +5153,7 @@
       </w:pPr>
     </w:lvl>
   </w:abstractNum>
-  <w:abstractNum w:abstractNumId="7" w15:restartNumberingAfterBreak="0">
+  <w:abstractNum w:abstractNumId="8" w15:restartNumberingAfterBreak="0">
     <w:nsid w:val="1C9F3538"/>
     <w:multiLevelType w:val="hybridMultilevel"/>
     <w:tmpl w:val="3AEAAADC"/>
@@ -4745,7 +5242,7 @@
       </w:pPr>
     </w:lvl>
   </w:abstractNum>
-  <w:abstractNum w:abstractNumId="8" w15:restartNumberingAfterBreak="0">
+  <w:abstractNum w:abstractNumId="9" w15:restartNumberingAfterBreak="0">
     <w:nsid w:val="20B61994"/>
     <w:multiLevelType w:val="hybridMultilevel"/>
     <w:tmpl w:val="FB3277F4"/>
@@ -4831,7 +5328,7 @@
       </w:pPr>
     </w:lvl>
   </w:abstractNum>
-  <w:abstractNum w:abstractNumId="9" w15:restartNumberingAfterBreak="0">
+  <w:abstractNum w:abstractNumId="10" w15:restartNumberingAfterBreak="0">
     <w:nsid w:val="232048C1"/>
     <w:multiLevelType w:val="multilevel"/>
     <w:tmpl w:val="9D24155E"/>
@@ -4955,7 +5452,7 @@
       </w:rPr>
     </w:lvl>
   </w:abstractNum>
-  <w:abstractNum w:abstractNumId="10" w15:restartNumberingAfterBreak="0">
+  <w:abstractNum w:abstractNumId="11" w15:restartNumberingAfterBreak="0">
     <w:nsid w:val="25014561"/>
     <w:multiLevelType w:val="hybridMultilevel"/>
     <w:tmpl w:val="A31E2FCA"/>
@@ -5068,7 +5565,7 @@
       </w:rPr>
     </w:lvl>
   </w:abstractNum>
-  <w:abstractNum w:abstractNumId="11" w15:restartNumberingAfterBreak="0">
+  <w:abstractNum w:abstractNumId="12" w15:restartNumberingAfterBreak="0">
     <w:nsid w:val="27994AD9"/>
     <w:multiLevelType w:val="hybridMultilevel"/>
     <w:tmpl w:val="92B25C48"/>
@@ -5154,7 +5651,7 @@
       </w:pPr>
     </w:lvl>
   </w:abstractNum>
-  <w:abstractNum w:abstractNumId="12" w15:restartNumberingAfterBreak="0">
+  <w:abstractNum w:abstractNumId="13" w15:restartNumberingAfterBreak="0">
     <w:nsid w:val="287253D6"/>
     <w:multiLevelType w:val="hybridMultilevel"/>
     <w:tmpl w:val="0900AAD6"/>
@@ -5240,7 +5737,7 @@
       </w:pPr>
     </w:lvl>
   </w:abstractNum>
-  <w:abstractNum w:abstractNumId="13" w15:restartNumberingAfterBreak="0">
+  <w:abstractNum w:abstractNumId="14" w15:restartNumberingAfterBreak="0">
     <w:nsid w:val="28FF6BB3"/>
     <w:multiLevelType w:val="hybridMultilevel"/>
     <w:tmpl w:val="1C8C8C28"/>
@@ -5326,7 +5823,7 @@
       </w:pPr>
     </w:lvl>
   </w:abstractNum>
-  <w:abstractNum w:abstractNumId="14" w15:restartNumberingAfterBreak="0">
+  <w:abstractNum w:abstractNumId="15" w15:restartNumberingAfterBreak="0">
     <w:nsid w:val="2A926070"/>
     <w:multiLevelType w:val="multilevel"/>
     <w:tmpl w:val="F4A2AD08"/>
@@ -5443,7 +5940,7 @@
       </w:rPr>
     </w:lvl>
   </w:abstractNum>
-  <w:abstractNum w:abstractNumId="15" w15:restartNumberingAfterBreak="0">
+  <w:abstractNum w:abstractNumId="16" w15:restartNumberingAfterBreak="0">
     <w:nsid w:val="2C046377"/>
     <w:multiLevelType w:val="hybridMultilevel"/>
     <w:tmpl w:val="25E2B070"/>
@@ -5529,7 +6026,7 @@
       </w:pPr>
     </w:lvl>
   </w:abstractNum>
-  <w:abstractNum w:abstractNumId="16" w15:restartNumberingAfterBreak="0">
+  <w:abstractNum w:abstractNumId="17" w15:restartNumberingAfterBreak="0">
     <w:nsid w:val="2FD378E3"/>
     <w:multiLevelType w:val="hybridMultilevel"/>
     <w:tmpl w:val="62B054A8"/>
@@ -5618,7 +6115,7 @@
       </w:pPr>
     </w:lvl>
   </w:abstractNum>
-  <w:abstractNum w:abstractNumId="17" w15:restartNumberingAfterBreak="0">
+  <w:abstractNum w:abstractNumId="18" w15:restartNumberingAfterBreak="0">
     <w:nsid w:val="32C02791"/>
     <w:multiLevelType w:val="hybridMultilevel"/>
     <w:tmpl w:val="54E2E640"/>
@@ -5731,7 +6228,7 @@
       </w:rPr>
     </w:lvl>
   </w:abstractNum>
-  <w:abstractNum w:abstractNumId="18" w15:restartNumberingAfterBreak="0">
+  <w:abstractNum w:abstractNumId="19" w15:restartNumberingAfterBreak="0">
     <w:nsid w:val="32EA04E0"/>
     <w:multiLevelType w:val="hybridMultilevel"/>
     <w:tmpl w:val="7916D0C4"/>
@@ -5844,7 +6341,7 @@
       </w:rPr>
     </w:lvl>
   </w:abstractNum>
-  <w:abstractNum w:abstractNumId="19" w15:restartNumberingAfterBreak="0">
+  <w:abstractNum w:abstractNumId="20" w15:restartNumberingAfterBreak="0">
     <w:nsid w:val="3906576E"/>
     <w:multiLevelType w:val="multilevel"/>
     <w:tmpl w:val="52BE9292"/>
@@ -5957,7 +6454,7 @@
       </w:pPr>
     </w:lvl>
   </w:abstractNum>
-  <w:abstractNum w:abstractNumId="20" w15:restartNumberingAfterBreak="0">
+  <w:abstractNum w:abstractNumId="21" w15:restartNumberingAfterBreak="0">
     <w:nsid w:val="3F765D4D"/>
     <w:multiLevelType w:val="multilevel"/>
     <w:tmpl w:val="A93E54E4"/>
@@ -6071,7 +6568,7 @@
       </w:rPr>
     </w:lvl>
   </w:abstractNum>
-  <w:abstractNum w:abstractNumId="21" w15:restartNumberingAfterBreak="0">
+  <w:abstractNum w:abstractNumId="22" w15:restartNumberingAfterBreak="0">
     <w:nsid w:val="447160A2"/>
     <w:multiLevelType w:val="multilevel"/>
     <w:tmpl w:val="FD160132"/>
@@ -6213,7 +6710,7 @@
       </w:rPr>
     </w:lvl>
   </w:abstractNum>
-  <w:abstractNum w:abstractNumId="22" w15:restartNumberingAfterBreak="0">
+  <w:abstractNum w:abstractNumId="23" w15:restartNumberingAfterBreak="0">
     <w:nsid w:val="44AD61BD"/>
     <w:multiLevelType w:val="hybridMultilevel"/>
     <w:tmpl w:val="D236D814"/>
@@ -6303,7 +6800,7 @@
       </w:pPr>
     </w:lvl>
   </w:abstractNum>
-  <w:abstractNum w:abstractNumId="23" w15:restartNumberingAfterBreak="0">
+  <w:abstractNum w:abstractNumId="24" w15:restartNumberingAfterBreak="0">
     <w:nsid w:val="45546000"/>
     <w:multiLevelType w:val="multilevel"/>
     <w:tmpl w:val="1ABE33DE"/>
@@ -6426,7 +6923,7 @@
       </w:rPr>
     </w:lvl>
   </w:abstractNum>
-  <w:abstractNum w:abstractNumId="24" w15:restartNumberingAfterBreak="0">
+  <w:abstractNum w:abstractNumId="25" w15:restartNumberingAfterBreak="0">
     <w:nsid w:val="45E52423"/>
     <w:multiLevelType w:val="hybridMultilevel"/>
     <w:tmpl w:val="FE76AEA8"/>
@@ -6539,7 +7036,7 @@
       </w:rPr>
     </w:lvl>
   </w:abstractNum>
-  <w:abstractNum w:abstractNumId="25" w15:restartNumberingAfterBreak="0">
+  <w:abstractNum w:abstractNumId="26" w15:restartNumberingAfterBreak="0">
     <w:nsid w:val="4EFA1B9F"/>
     <w:multiLevelType w:val="hybridMultilevel"/>
     <w:tmpl w:val="3AEAAADC"/>
@@ -6628,7 +7125,7 @@
       </w:pPr>
     </w:lvl>
   </w:abstractNum>
-  <w:abstractNum w:abstractNumId="26" w15:restartNumberingAfterBreak="0">
+  <w:abstractNum w:abstractNumId="27" w15:restartNumberingAfterBreak="0">
     <w:nsid w:val="4F3E35B8"/>
     <w:multiLevelType w:val="hybridMultilevel"/>
     <w:tmpl w:val="B53C5DF0"/>
@@ -6717,7 +7214,7 @@
       </w:pPr>
     </w:lvl>
   </w:abstractNum>
-  <w:abstractNum w:abstractNumId="27" w15:restartNumberingAfterBreak="0">
+  <w:abstractNum w:abstractNumId="28" w15:restartNumberingAfterBreak="0">
     <w:nsid w:val="51E63539"/>
     <w:multiLevelType w:val="hybridMultilevel"/>
     <w:tmpl w:val="F3FA82AE"/>
@@ -6803,7 +7300,7 @@
       </w:pPr>
     </w:lvl>
   </w:abstractNum>
-  <w:abstractNum w:abstractNumId="28" w15:restartNumberingAfterBreak="0">
+  <w:abstractNum w:abstractNumId="29" w15:restartNumberingAfterBreak="0">
     <w:nsid w:val="5270577F"/>
     <w:multiLevelType w:val="hybridMultilevel"/>
     <w:tmpl w:val="CF2A227E"/>
@@ -6916,7 +7413,7 @@
       </w:pPr>
     </w:lvl>
   </w:abstractNum>
-  <w:abstractNum w:abstractNumId="29" w15:restartNumberingAfterBreak="0">
+  <w:abstractNum w:abstractNumId="30" w15:restartNumberingAfterBreak="0">
     <w:nsid w:val="53FC33FF"/>
     <w:multiLevelType w:val="hybridMultilevel"/>
     <w:tmpl w:val="9168E0B8"/>
@@ -7005,7 +7502,7 @@
       </w:pPr>
     </w:lvl>
   </w:abstractNum>
-  <w:abstractNum w:abstractNumId="30" w15:restartNumberingAfterBreak="0">
+  <w:abstractNum w:abstractNumId="31" w15:restartNumberingAfterBreak="0">
     <w:nsid w:val="550E3CC9"/>
     <w:multiLevelType w:val="hybridMultilevel"/>
     <w:tmpl w:val="7AF6B384"/>
@@ -7118,7 +7615,7 @@
       </w:rPr>
     </w:lvl>
   </w:abstractNum>
-  <w:abstractNum w:abstractNumId="31" w15:restartNumberingAfterBreak="0">
+  <w:abstractNum w:abstractNumId="32" w15:restartNumberingAfterBreak="0">
     <w:nsid w:val="55475D20"/>
     <w:multiLevelType w:val="hybridMultilevel"/>
     <w:tmpl w:val="EB9C6B18"/>
@@ -7207,7 +7704,7 @@
       </w:pPr>
     </w:lvl>
   </w:abstractNum>
-  <w:abstractNum w:abstractNumId="32" w15:restartNumberingAfterBreak="0">
+  <w:abstractNum w:abstractNumId="33" w15:restartNumberingAfterBreak="0">
     <w:nsid w:val="55822F2B"/>
     <w:multiLevelType w:val="hybridMultilevel"/>
     <w:tmpl w:val="5C42D658"/>
@@ -7320,7 +7817,7 @@
       </w:rPr>
     </w:lvl>
   </w:abstractNum>
-  <w:abstractNum w:abstractNumId="33" w15:restartNumberingAfterBreak="0">
+  <w:abstractNum w:abstractNumId="34" w15:restartNumberingAfterBreak="0">
     <w:nsid w:val="588A6D95"/>
     <w:multiLevelType w:val="multilevel"/>
     <w:tmpl w:val="52BE9292"/>
@@ -7433,7 +7930,7 @@
       </w:pPr>
     </w:lvl>
   </w:abstractNum>
-  <w:abstractNum w:abstractNumId="34" w15:restartNumberingAfterBreak="0">
+  <w:abstractNum w:abstractNumId="35" w15:restartNumberingAfterBreak="0">
     <w:nsid w:val="62F36035"/>
     <w:multiLevelType w:val="hybridMultilevel"/>
     <w:tmpl w:val="CF2A227E"/>
@@ -7546,7 +8043,7 @@
       </w:pPr>
     </w:lvl>
   </w:abstractNum>
-  <w:abstractNum w:abstractNumId="35" w15:restartNumberingAfterBreak="0">
+  <w:abstractNum w:abstractNumId="36" w15:restartNumberingAfterBreak="0">
     <w:nsid w:val="6A185C0E"/>
     <w:multiLevelType w:val="hybridMultilevel"/>
     <w:tmpl w:val="94E6BCC2"/>
@@ -7632,7 +8129,7 @@
       </w:pPr>
     </w:lvl>
   </w:abstractNum>
-  <w:abstractNum w:abstractNumId="36" w15:restartNumberingAfterBreak="0">
+  <w:abstractNum w:abstractNumId="37" w15:restartNumberingAfterBreak="0">
     <w:nsid w:val="6F77768A"/>
     <w:multiLevelType w:val="hybridMultilevel"/>
     <w:tmpl w:val="859C545E"/>
@@ -7745,7 +8242,7 @@
       </w:pPr>
     </w:lvl>
   </w:abstractNum>
-  <w:abstractNum w:abstractNumId="37" w15:restartNumberingAfterBreak="0">
+  <w:abstractNum w:abstractNumId="38" w15:restartNumberingAfterBreak="0">
     <w:nsid w:val="744E2E5A"/>
     <w:multiLevelType w:val="hybridMultilevel"/>
     <w:tmpl w:val="0409000F"/>
@@ -7867,7 +8364,7 @@
       </w:rPr>
     </w:lvl>
   </w:abstractNum>
-  <w:abstractNum w:abstractNumId="38" w15:restartNumberingAfterBreak="0">
+  <w:abstractNum w:abstractNumId="39" w15:restartNumberingAfterBreak="0">
     <w:nsid w:val="74D550A6"/>
     <w:multiLevelType w:val="multilevel"/>
     <w:tmpl w:val="CF2A227E"/>
@@ -7980,7 +8477,7 @@
       </w:pPr>
     </w:lvl>
   </w:abstractNum>
-  <w:abstractNum w:abstractNumId="39" w15:restartNumberingAfterBreak="0">
+  <w:abstractNum w:abstractNumId="40" w15:restartNumberingAfterBreak="0">
     <w:nsid w:val="78E664AA"/>
     <w:multiLevelType w:val="multilevel"/>
     <w:tmpl w:val="46B867B8"/>
@@ -8093,7 +8590,7 @@
       </w:pPr>
     </w:lvl>
   </w:abstractNum>
-  <w:abstractNum w:abstractNumId="40" w15:restartNumberingAfterBreak="0">
+  <w:abstractNum w:abstractNumId="41" w15:restartNumberingAfterBreak="0">
     <w:nsid w:val="7918627C"/>
     <w:multiLevelType w:val="hybridMultilevel"/>
     <w:tmpl w:val="CF2A227E"/>
@@ -8206,7 +8703,7 @@
       </w:pPr>
     </w:lvl>
   </w:abstractNum>
-  <w:abstractNum w:abstractNumId="41" w15:restartNumberingAfterBreak="0">
+  <w:abstractNum w:abstractNumId="42" w15:restartNumberingAfterBreak="0">
     <w:nsid w:val="79370464"/>
     <w:multiLevelType w:val="hybridMultilevel"/>
     <w:tmpl w:val="1FBE2EE0"/>
@@ -8295,7 +8792,7 @@
       </w:pPr>
     </w:lvl>
   </w:abstractNum>
-  <w:abstractNum w:abstractNumId="42" w15:restartNumberingAfterBreak="0">
+  <w:abstractNum w:abstractNumId="43" w15:restartNumberingAfterBreak="0">
     <w:nsid w:val="79963FB0"/>
     <w:multiLevelType w:val="hybridMultilevel"/>
     <w:tmpl w:val="10B415CE"/>
@@ -8409,25 +8906,25 @@
     </w:lvl>
   </w:abstractNum>
   <w:num w:numId="1">
-    <w:abstractNumId w:val="20"/>
+    <w:abstractNumId w:val="21"/>
   </w:num>
   <w:num w:numId="2">
     <w:abstractNumId w:val="0"/>
   </w:num>
   <w:num w:numId="3">
-    <w:abstractNumId w:val="9"/>
+    <w:abstractNumId w:val="10"/>
   </w:num>
   <w:num w:numId="4">
-    <w:abstractNumId w:val="14"/>
+    <w:abstractNumId w:val="15"/>
   </w:num>
   <w:num w:numId="5">
+    <w:abstractNumId w:val="24"/>
+  </w:num>
+  <w:num w:numId="6">
     <w:abstractNumId w:val="23"/>
   </w:num>
-  <w:num w:numId="6">
+  <w:num w:numId="7">
     <w:abstractNumId w:val="22"/>
-  </w:num>
-  <w:num w:numId="7">
-    <w:abstractNumId w:val="21"/>
     <w:lvlOverride w:ilvl="0">
       <w:lvl w:ilvl="0">
         <w:start w:val="1"/>
@@ -8585,47 +9082,47 @@
     </w:lvlOverride>
   </w:num>
   <w:num w:numId="8">
-    <w:abstractNumId w:val="4"/>
+    <w:abstractNumId w:val="5"/>
   </w:num>
   <w:num w:numId="9">
-    <w:abstractNumId w:val="17"/>
+    <w:abstractNumId w:val="18"/>
   </w:num>
   <w:num w:numId="10">
-    <w:abstractNumId w:val="42"/>
+    <w:abstractNumId w:val="43"/>
   </w:num>
   <w:num w:numId="11">
-    <w:abstractNumId w:val="39"/>
+    <w:abstractNumId w:val="40"/>
   </w:num>
   <w:num w:numId="12">
-    <w:abstractNumId w:val="40"/>
+    <w:abstractNumId w:val="41"/>
   </w:num>
   <w:num w:numId="13">
-    <w:abstractNumId w:val="36"/>
+    <w:abstractNumId w:val="37"/>
   </w:num>
   <w:num w:numId="14">
-    <w:abstractNumId w:val="18"/>
+    <w:abstractNumId w:val="19"/>
   </w:num>
   <w:num w:numId="15">
-    <w:abstractNumId w:val="24"/>
+    <w:abstractNumId w:val="25"/>
   </w:num>
   <w:num w:numId="16">
-    <w:abstractNumId w:val="29"/>
+    <w:abstractNumId w:val="30"/>
   </w:num>
   <w:num w:numId="17">
-    <w:abstractNumId w:val="33"/>
+    <w:abstractNumId w:val="34"/>
     <w:lvlOverride w:ilvl="0">
       <w:startOverride w:val="1"/>
     </w:lvlOverride>
   </w:num>
   <w:num w:numId="18">
-    <w:abstractNumId w:val="33"/>
+    <w:abstractNumId w:val="34"/>
     <w:lvlOverride w:ilvl="0"/>
     <w:lvlOverride w:ilvl="1">
       <w:startOverride w:val="1"/>
     </w:lvlOverride>
   </w:num>
   <w:num w:numId="19">
-    <w:abstractNumId w:val="33"/>
+    <w:abstractNumId w:val="34"/>
     <w:lvlOverride w:ilvl="0"/>
     <w:lvlOverride w:ilvl="1"/>
     <w:lvlOverride w:ilvl="2">
@@ -8633,7 +9130,7 @@
     </w:lvlOverride>
   </w:num>
   <w:num w:numId="20">
-    <w:abstractNumId w:val="33"/>
+    <w:abstractNumId w:val="34"/>
     <w:lvlOverride w:ilvl="0"/>
     <w:lvlOverride w:ilvl="1">
       <w:startOverride w:val="1"/>
@@ -8641,82 +9138,85 @@
     <w:lvlOverride w:ilvl="2"/>
   </w:num>
   <w:num w:numId="21">
-    <w:abstractNumId w:val="37"/>
+    <w:abstractNumId w:val="38"/>
   </w:num>
   <w:num w:numId="22">
+    <w:abstractNumId w:val="36"/>
+  </w:num>
+  <w:num w:numId="23">
+    <w:abstractNumId w:val="7"/>
+  </w:num>
+  <w:num w:numId="24">
+    <w:abstractNumId w:val="14"/>
+  </w:num>
+  <w:num w:numId="25">
+    <w:abstractNumId w:val="12"/>
+  </w:num>
+  <w:num w:numId="26">
+    <w:abstractNumId w:val="29"/>
+  </w:num>
+  <w:num w:numId="27">
     <w:abstractNumId w:val="35"/>
   </w:num>
-  <w:num w:numId="23">
+  <w:num w:numId="28">
+    <w:abstractNumId w:val="2"/>
+  </w:num>
+  <w:num w:numId="29">
+    <w:abstractNumId w:val="33"/>
+  </w:num>
+  <w:num w:numId="30">
+    <w:abstractNumId w:val="39"/>
+  </w:num>
+  <w:num w:numId="31">
+    <w:abstractNumId w:val="3"/>
+  </w:num>
+  <w:num w:numId="32">
+    <w:abstractNumId w:val="20"/>
+  </w:num>
+  <w:num w:numId="33">
+    <w:abstractNumId w:val="11"/>
+  </w:num>
+  <w:num w:numId="34">
+    <w:abstractNumId w:val="26"/>
+  </w:num>
+  <w:num w:numId="35">
+    <w:abstractNumId w:val="27"/>
+  </w:num>
+  <w:num w:numId="36">
+    <w:abstractNumId w:val="28"/>
+  </w:num>
+  <w:num w:numId="37">
+    <w:abstractNumId w:val="8"/>
+  </w:num>
+  <w:num w:numId="38">
+    <w:abstractNumId w:val="4"/>
+  </w:num>
+  <w:num w:numId="39">
+    <w:abstractNumId w:val="16"/>
+  </w:num>
+  <w:num w:numId="40">
     <w:abstractNumId w:val="6"/>
   </w:num>
-  <w:num w:numId="24">
+  <w:num w:numId="41">
+    <w:abstractNumId w:val="9"/>
+  </w:num>
+  <w:num w:numId="42">
+    <w:abstractNumId w:val="42"/>
+  </w:num>
+  <w:num w:numId="43">
+    <w:abstractNumId w:val="31"/>
+  </w:num>
+  <w:num w:numId="44">
     <w:abstractNumId w:val="13"/>
   </w:num>
-  <w:num w:numId="25">
-    <w:abstractNumId w:val="11"/>
-  </w:num>
-  <w:num w:numId="26">
-    <w:abstractNumId w:val="28"/>
-  </w:num>
-  <w:num w:numId="27">
-    <w:abstractNumId w:val="34"/>
-  </w:num>
-  <w:num w:numId="28">
-    <w:abstractNumId w:val="1"/>
-  </w:num>
-  <w:num w:numId="29">
+  <w:num w:numId="45">
     <w:abstractNumId w:val="32"/>
   </w:num>
-  <w:num w:numId="30">
-    <w:abstractNumId w:val="38"/>
+  <w:num w:numId="46">
+    <w:abstractNumId w:val="17"/>
   </w:num>
-  <w:num w:numId="31">
-    <w:abstractNumId w:val="2"/>
-  </w:num>
-  <w:num w:numId="32">
-    <w:abstractNumId w:val="19"/>
-  </w:num>
-  <w:num w:numId="33">
-    <w:abstractNumId w:val="10"/>
-  </w:num>
-  <w:num w:numId="34">
-    <w:abstractNumId w:val="25"/>
-  </w:num>
-  <w:num w:numId="35">
-    <w:abstractNumId w:val="26"/>
-  </w:num>
-  <w:num w:numId="36">
-    <w:abstractNumId w:val="27"/>
-  </w:num>
-  <w:num w:numId="37">
-    <w:abstractNumId w:val="7"/>
-  </w:num>
-  <w:num w:numId="38">
-    <w:abstractNumId w:val="3"/>
-  </w:num>
-  <w:num w:numId="39">
-    <w:abstractNumId w:val="15"/>
-  </w:num>
-  <w:num w:numId="40">
-    <w:abstractNumId w:val="5"/>
-  </w:num>
-  <w:num w:numId="41">
-    <w:abstractNumId w:val="8"/>
-  </w:num>
-  <w:num w:numId="42">
-    <w:abstractNumId w:val="41"/>
-  </w:num>
-  <w:num w:numId="43">
-    <w:abstractNumId w:val="30"/>
-  </w:num>
-  <w:num w:numId="44">
-    <w:abstractNumId w:val="12"/>
-  </w:num>
-  <w:num w:numId="45">
-    <w:abstractNumId w:val="31"/>
-  </w:num>
-  <w:num w:numId="46">
-    <w:abstractNumId w:val="16"/>
+  <w:num w:numId="47">
+    <w:abstractNumId w:val="1"/>
   </w:num>
   <w:numIdMacAtCleanup w:val="21"/>
 </w:numbering>
@@ -11130,7 +11630,7 @@
 </file>
 
 <file path=customXml/itemProps4.xml><?xml version="1.0" encoding="utf-8"?>
-<ds:datastoreItem xmlns:ds="http://schemas.openxmlformats.org/officeDocument/2006/customXml" ds:itemID="{3804A3AA-7A7F-400E-9C76-E9217F894DBF}">
+<ds:datastoreItem xmlns:ds="http://schemas.openxmlformats.org/officeDocument/2006/customXml" ds:itemID="{4328CC76-C988-4772-AE94-0746F341BE60}">
   <ds:schemaRefs>
     <ds:schemaRef ds:uri="http://schemas.openxmlformats.org/officeDocument/2006/bibliography"/>
   </ds:schemaRefs>

--- a/Install-Deployment/ERM Dashboard Deployment Guide.docx
+++ b/Install-Deployment/ERM Dashboard Deployment Guide.docx
@@ -1,15 +1,12 @@
 
 <file path=word/document.xml><?xml version="1.0" encoding="utf-8"?>
-<w:document xmlns:wpc="http://schemas.microsoft.com/office/word/2010/wordprocessingCanvas" xmlns:cx="http://schemas.microsoft.com/office/drawing/2014/chartex" xmlns:cx1="http://schemas.microsoft.com/office/drawing/2015/9/8/chartex" xmlns:cx2="http://schemas.microsoft.com/office/drawing/2015/10/21/chartex" xmlns:cx3="http://schemas.microsoft.com/office/drawing/2016/5/9/chartex" xmlns:cx4="http://schemas.microsoft.com/office/drawing/2016/5/10/chartex" xmlns:cx5="http://schemas.microsoft.com/office/drawing/2016/5/11/chartex" xmlns:cx6="http://schemas.microsoft.com/office/drawing/2016/5/12/chartex" xmlns:cx7="http://schemas.microsoft.com/office/drawing/2016/5/13/chartex" xmlns:cx8="http://schemas.microsoft.com/office/drawing/2016/5/14/chartex" xmlns:mc="http://schemas.openxmlformats.org/markup-compatibility/2006" xmlns:aink="http://schemas.microsoft.com/office/drawing/2016/ink" xmlns:am3d="http://schemas.microsoft.com/office/drawing/2017/model3d" xmlns:o="urn:schemas-microsoft-com:office:office" xmlns:r="http://schemas.openxmlformats.org/officeDocument/2006/relationships" xmlns:m="http://schemas.openxmlformats.org/officeDocument/2006/math" xmlns:v="urn:schemas-microsoft-com:vml" xmlns:wp14="http://schemas.microsoft.com/office/word/2010/wordprocessingDrawing" xmlns:wp="http://schemas.openxmlformats.org/drawingml/2006/wordprocessingDrawing" xmlns:w10="urn:schemas-microsoft-com:office:word" xmlns:w="http://schemas.openxmlformats.org/wordprocessingml/2006/main" xmlns:w14="http://schemas.microsoft.com/office/word/2010/wordml" xmlns:w15="http://schemas.microsoft.com/office/word/2012/wordml" xmlns:w16cid="http://schemas.microsoft.com/office/word/2016/wordml/cid" xmlns:w16se="http://schemas.microsoft.com/office/word/2015/wordml/symex" xmlns:wpg="http://schemas.microsoft.com/office/word/2010/wordprocessingGroup" xmlns:wpi="http://schemas.microsoft.com/office/word/2010/wordprocessingInk" xmlns:wne="http://schemas.microsoft.com/office/word/2006/wordml" xmlns:wps="http://schemas.microsoft.com/office/word/2010/wordprocessingShape" mc:Ignorable="w14 w15 w16se w16cid wp14">
+<w:document xmlns:wpc="http://schemas.microsoft.com/office/word/2010/wordprocessingCanvas" xmlns:cx="http://schemas.microsoft.com/office/drawing/2014/chartex" xmlns:cx1="http://schemas.microsoft.com/office/drawing/2015/9/8/chartex" xmlns:cx2="http://schemas.microsoft.com/office/drawing/2015/10/21/chartex" xmlns:cx3="http://schemas.microsoft.com/office/drawing/2016/5/9/chartex" xmlns:cx4="http://schemas.microsoft.com/office/drawing/2016/5/10/chartex" xmlns:cx5="http://schemas.microsoft.com/office/drawing/2016/5/11/chartex" xmlns:cx6="http://schemas.microsoft.com/office/drawing/2016/5/12/chartex" xmlns:cx7="http://schemas.microsoft.com/office/drawing/2016/5/13/chartex" xmlns:cx8="http://schemas.microsoft.com/office/drawing/2016/5/14/chartex" xmlns:mc="http://schemas.openxmlformats.org/markup-compatibility/2006" xmlns:aink="http://schemas.microsoft.com/office/drawing/2016/ink" xmlns:am3d="http://schemas.microsoft.com/office/drawing/2017/model3d" xmlns:o="urn:schemas-microsoft-com:office:office" xmlns:r="http://schemas.openxmlformats.org/officeDocument/2006/relationships" xmlns:m="http://schemas.openxmlformats.org/officeDocument/2006/math" xmlns:v="urn:schemas-microsoft-com:vml" xmlns:wp14="http://schemas.microsoft.com/office/word/2010/wordprocessingDrawing" xmlns:wp="http://schemas.openxmlformats.org/drawingml/2006/wordprocessingDrawing" xmlns:w10="urn:schemas-microsoft-com:office:word" xmlns:w="http://schemas.openxmlformats.org/wordprocessingml/2006/main" xmlns:w14="http://schemas.microsoft.com/office/word/2010/wordml" xmlns:w15="http://schemas.microsoft.com/office/word/2012/wordml" xmlns:w16cex="http://schemas.microsoft.com/office/word/2018/wordml/cex" xmlns:w16cid="http://schemas.microsoft.com/office/word/2016/wordml/cid" xmlns:w16="http://schemas.microsoft.com/office/word/2018/wordml" xmlns:w16sdtdh="http://schemas.microsoft.com/office/word/2020/wordml/sdtdatahash" xmlns:w16se="http://schemas.microsoft.com/office/word/2015/wordml/symex" xmlns:wpg="http://schemas.microsoft.com/office/word/2010/wordprocessingGroup" xmlns:wpi="http://schemas.microsoft.com/office/word/2010/wordprocessingInk" xmlns:wne="http://schemas.microsoft.com/office/word/2006/wordml" xmlns:wps="http://schemas.microsoft.com/office/word/2010/wordprocessingShape" mc:Ignorable="w14 w15 w16se w16cid w16 w16cex w16sdtdh wp14">
   <w:body>
     <w:p>
       <w:pPr>
         <w:pStyle w:val="EsriSubmittalDate"/>
         <w:ind w:left="3600"/>
       </w:pPr>
-      <w:r>
-        <w:t xml:space="preserve"> </w:t>
-      </w:r>
       <w:r>
         <w:t xml:space="preserve">Last Update: </w:t>
       </w:r>
@@ -26,7 +23,7 @@
         <w:rPr>
           <w:noProof/>
         </w:rPr>
-        <w:t>April 7, 2021</w:t>
+        <w:t>March 30, 2022</w:t>
       </w:r>
       <w:r>
         <w:fldChar w:fldCharType="end"/>
@@ -239,7 +236,7 @@
         </w:rPr>
         <w:fldChar w:fldCharType="separate"/>
       </w:r>
-      <w:hyperlink w:anchor="_Toc59011103" w:history="1">
+      <w:hyperlink w:anchor="_Toc99556877" w:history="1">
         <w:r>
           <w:rPr>
             <w:rStyle w:val="Hyperlink"/>
@@ -277,7 +274,7 @@
           <w:rPr>
             <w:webHidden/>
           </w:rPr>
-          <w:instrText xml:space="preserve"> PAGEREF _Toc59011103 \h </w:instrText>
+          <w:instrText xml:space="preserve"> PAGEREF _Toc99556877 \h </w:instrText>
         </w:r>
         <w:r>
           <w:rPr>
@@ -317,7 +314,7 @@
           <w:sz w:val="22"/>
         </w:rPr>
       </w:pPr>
-      <w:hyperlink w:anchor="_Toc59011104" w:history="1">
+      <w:hyperlink w:anchor="_Toc99556878" w:history="1">
         <w:r>
           <w:rPr>
             <w:rStyle w:val="Hyperlink"/>
@@ -359,7 +356,7 @@
             <w:noProof/>
             <w:webHidden/>
           </w:rPr>
-          <w:instrText xml:space="preserve"> PAGEREF _Toc59011104 \h </w:instrText>
+          <w:instrText xml:space="preserve"> PAGEREF _Toc99556878 \h </w:instrText>
         </w:r>
         <w:r>
           <w:rPr>
@@ -384,6 +381,81 @@
         <w:r>
           <w:rPr>
             <w:noProof/>
+            <w:webHidden/>
+          </w:rPr>
+          <w:fldChar w:fldCharType="end"/>
+        </w:r>
+      </w:hyperlink>
+    </w:p>
+    <w:p>
+      <w:pPr>
+        <w:pStyle w:val="TOC1"/>
+        <w:rPr>
+          <w:rFonts w:asciiTheme="minorHAnsi" w:hAnsiTheme="minorHAnsi" w:cstheme="minorBidi"/>
+          <w:b w:val="0"/>
+          <w:sz w:val="22"/>
+          <w:szCs w:val="22"/>
+        </w:rPr>
+      </w:pPr>
+      <w:hyperlink w:anchor="_Toc99556879" w:history="1">
+        <w:r>
+          <w:rPr>
+            <w:rStyle w:val="Hyperlink"/>
+          </w:rPr>
+          <w:t>2.0</w:t>
+        </w:r>
+        <w:r>
+          <w:rPr>
+            <w:rFonts w:asciiTheme="minorHAnsi" w:hAnsiTheme="minorHAnsi" w:cstheme="minorBidi"/>
+            <w:b w:val="0"/>
+            <w:sz w:val="22"/>
+            <w:szCs w:val="22"/>
+          </w:rPr>
+          <w:tab/>
+        </w:r>
+        <w:r>
+          <w:rPr>
+            <w:rStyle w:val="Hyperlink"/>
+          </w:rPr>
+          <w:t>Dashboards for ERM</w:t>
+        </w:r>
+        <w:r>
+          <w:rPr>
+            <w:webHidden/>
+          </w:rPr>
+          <w:tab/>
+        </w:r>
+        <w:r>
+          <w:rPr>
+            <w:webHidden/>
+          </w:rPr>
+          <w:fldChar w:fldCharType="begin"/>
+        </w:r>
+        <w:r>
+          <w:rPr>
+            <w:webHidden/>
+          </w:rPr>
+          <w:instrText xml:space="preserve"> PAGEREF _Toc99556879 \h </w:instrText>
+        </w:r>
+        <w:r>
+          <w:rPr>
+            <w:webHidden/>
+          </w:rPr>
+        </w:r>
+        <w:r>
+          <w:rPr>
+            <w:webHidden/>
+          </w:rPr>
+          <w:fldChar w:fldCharType="separate"/>
+        </w:r>
+        <w:r>
+          <w:rPr>
+            <w:webHidden/>
+          </w:rPr>
+          <w:t>3</w:t>
+        </w:r>
+        <w:r>
+          <w:rPr>
             <w:webHidden/>
           </w:rPr>
           <w:fldChar w:fldCharType="end"/>
@@ -403,13 +475,13 @@
           <w:sz w:val="22"/>
         </w:rPr>
       </w:pPr>
-      <w:hyperlink w:anchor="_Toc59011105" w:history="1">
+      <w:hyperlink w:anchor="_Toc99556880" w:history="1">
         <w:r>
           <w:rPr>
             <w:rStyle w:val="Hyperlink"/>
             <w:noProof/>
           </w:rPr>
-          <w:t>1.2</w:t>
+          <w:t>2.1</w:t>
         </w:r>
         <w:r>
           <w:rPr>
@@ -424,7 +496,7 @@
             <w:rStyle w:val="Hyperlink"/>
             <w:noProof/>
           </w:rPr>
-          <w:t>Authors &amp; Contributors</w:t>
+          <w:t>Create data and map for Template</w:t>
         </w:r>
         <w:r>
           <w:rPr>
@@ -445,7 +517,7 @@
             <w:noProof/>
             <w:webHidden/>
           </w:rPr>
-          <w:instrText xml:space="preserve"> PAGEREF _Toc59011105 \h </w:instrText>
+          <w:instrText xml:space="preserve"> PAGEREF _Toc99556880 \h </w:instrText>
         </w:r>
         <w:r>
           <w:rPr>
@@ -465,11 +537,82 @@
             <w:noProof/>
             <w:webHidden/>
           </w:rPr>
-          <w:t>2</w:t>
+          <w:t>3</w:t>
         </w:r>
         <w:r>
           <w:rPr>
             <w:noProof/>
+            <w:webHidden/>
+          </w:rPr>
+          <w:fldChar w:fldCharType="end"/>
+        </w:r>
+      </w:hyperlink>
+    </w:p>
+    <w:p>
+      <w:pPr>
+        <w:pStyle w:val="TOC3"/>
+        <w:rPr>
+          <w:rFonts w:asciiTheme="minorHAnsi" w:hAnsiTheme="minorHAnsi"/>
+          <w:sz w:val="22"/>
+        </w:rPr>
+      </w:pPr>
+      <w:hyperlink w:anchor="_Toc99556881" w:history="1">
+        <w:r>
+          <w:rPr>
+            <w:rStyle w:val="Hyperlink"/>
+          </w:rPr>
+          <w:t>2.1.1</w:t>
+        </w:r>
+        <w:r>
+          <w:rPr>
+            <w:rFonts w:asciiTheme="minorHAnsi" w:hAnsiTheme="minorHAnsi"/>
+            <w:sz w:val="22"/>
+          </w:rPr>
+          <w:tab/>
+        </w:r>
+        <w:r>
+          <w:rPr>
+            <w:rStyle w:val="Hyperlink"/>
+          </w:rPr>
+          <w:t>Add Additional Data Layers</w:t>
+        </w:r>
+        <w:r>
+          <w:rPr>
+            <w:webHidden/>
+          </w:rPr>
+          <w:tab/>
+        </w:r>
+        <w:r>
+          <w:rPr>
+            <w:webHidden/>
+          </w:rPr>
+          <w:fldChar w:fldCharType="begin"/>
+        </w:r>
+        <w:r>
+          <w:rPr>
+            <w:webHidden/>
+          </w:rPr>
+          <w:instrText xml:space="preserve"> PAGEREF _Toc99556881 \h </w:instrText>
+        </w:r>
+        <w:r>
+          <w:rPr>
+            <w:webHidden/>
+          </w:rPr>
+        </w:r>
+        <w:r>
+          <w:rPr>
+            <w:webHidden/>
+          </w:rPr>
+          <w:fldChar w:fldCharType="separate"/>
+        </w:r>
+        <w:r>
+          <w:rPr>
+            <w:webHidden/>
+          </w:rPr>
+          <w:t>4</w:t>
+        </w:r>
+        <w:r>
+          <w:rPr>
             <w:webHidden/>
           </w:rPr>
           <w:fldChar w:fldCharType="end"/>
@@ -489,13 +632,13 @@
           <w:sz w:val="22"/>
         </w:rPr>
       </w:pPr>
-      <w:hyperlink w:anchor="_Toc59011106" w:history="1">
+      <w:hyperlink w:anchor="_Toc99556882" w:history="1">
         <w:r>
           <w:rPr>
             <w:rStyle w:val="Hyperlink"/>
             <w:noProof/>
           </w:rPr>
-          <w:t>1.3</w:t>
+          <w:t>2.2</w:t>
         </w:r>
         <w:r>
           <w:rPr>
@@ -510,7 +653,7 @@
             <w:rStyle w:val="Hyperlink"/>
             <w:noProof/>
           </w:rPr>
-          <w:t>Revision History</w:t>
+          <w:t>Create Template Dashboard</w:t>
         </w:r>
         <w:r>
           <w:rPr>
@@ -531,7 +674,7 @@
             <w:noProof/>
             <w:webHidden/>
           </w:rPr>
-          <w:instrText xml:space="preserve"> PAGEREF _Toc59011106 \h </w:instrText>
+          <w:instrText xml:space="preserve"> PAGEREF _Toc99556882 \h </w:instrText>
         </w:r>
         <w:r>
           <w:rPr>
@@ -551,86 +694,11 @@
             <w:noProof/>
             <w:webHidden/>
           </w:rPr>
-          <w:t>2</w:t>
+          <w:t>4</w:t>
         </w:r>
         <w:r>
           <w:rPr>
             <w:noProof/>
-            <w:webHidden/>
-          </w:rPr>
-          <w:fldChar w:fldCharType="end"/>
-        </w:r>
-      </w:hyperlink>
-    </w:p>
-    <w:p>
-      <w:pPr>
-        <w:pStyle w:val="TOC1"/>
-        <w:rPr>
-          <w:rFonts w:asciiTheme="minorHAnsi" w:hAnsiTheme="minorHAnsi" w:cstheme="minorBidi"/>
-          <w:b w:val="0"/>
-          <w:sz w:val="22"/>
-          <w:szCs w:val="22"/>
-        </w:rPr>
-      </w:pPr>
-      <w:hyperlink w:anchor="_Toc59011107" w:history="1">
-        <w:r>
-          <w:rPr>
-            <w:rStyle w:val="Hyperlink"/>
-          </w:rPr>
-          <w:t>2.0</w:t>
-        </w:r>
-        <w:r>
-          <w:rPr>
-            <w:rFonts w:asciiTheme="minorHAnsi" w:hAnsiTheme="minorHAnsi" w:cstheme="minorBidi"/>
-            <w:b w:val="0"/>
-            <w:sz w:val="22"/>
-            <w:szCs w:val="22"/>
-          </w:rPr>
-          <w:tab/>
-        </w:r>
-        <w:r>
-          <w:rPr>
-            <w:rStyle w:val="Hyperlink"/>
-          </w:rPr>
-          <w:t>Dashboards for ERM</w:t>
-        </w:r>
-        <w:r>
-          <w:rPr>
-            <w:webHidden/>
-          </w:rPr>
-          <w:tab/>
-        </w:r>
-        <w:r>
-          <w:rPr>
-            <w:webHidden/>
-          </w:rPr>
-          <w:fldChar w:fldCharType="begin"/>
-        </w:r>
-        <w:r>
-          <w:rPr>
-            <w:webHidden/>
-          </w:rPr>
-          <w:instrText xml:space="preserve"> PAGEREF _Toc59011107 \h </w:instrText>
-        </w:r>
-        <w:r>
-          <w:rPr>
-            <w:webHidden/>
-          </w:rPr>
-        </w:r>
-        <w:r>
-          <w:rPr>
-            <w:webHidden/>
-          </w:rPr>
-          <w:fldChar w:fldCharType="separate"/>
-        </w:r>
-        <w:r>
-          <w:rPr>
-            <w:webHidden/>
-          </w:rPr>
-          <w:t>3</w:t>
-        </w:r>
-        <w:r>
-          <w:rPr>
             <w:webHidden/>
           </w:rPr>
           <w:fldChar w:fldCharType="end"/>
@@ -650,13 +718,13 @@
           <w:sz w:val="22"/>
         </w:rPr>
       </w:pPr>
-      <w:hyperlink w:anchor="_Toc59011108" w:history="1">
+      <w:hyperlink w:anchor="_Toc99556883" w:history="1">
         <w:r>
           <w:rPr>
             <w:rStyle w:val="Hyperlink"/>
             <w:noProof/>
           </w:rPr>
-          <w:t>2.1</w:t>
+          <w:t>2.3</w:t>
         </w:r>
         <w:r>
           <w:rPr>
@@ -671,7 +739,7 @@
             <w:rStyle w:val="Hyperlink"/>
             <w:noProof/>
           </w:rPr>
-          <w:t>Create data for Template</w:t>
+          <w:t>Publish Dashboard Service</w:t>
         </w:r>
         <w:r>
           <w:rPr>
@@ -692,7 +760,7 @@
             <w:noProof/>
             <w:webHidden/>
           </w:rPr>
-          <w:instrText xml:space="preserve"> PAGEREF _Toc59011108 \h </w:instrText>
+          <w:instrText xml:space="preserve"> PAGEREF _Toc99556883 \h </w:instrText>
         </w:r>
         <w:r>
           <w:rPr>
@@ -712,11 +780,153 @@
             <w:noProof/>
             <w:webHidden/>
           </w:rPr>
-          <w:t>3</w:t>
+          <w:t>5</w:t>
         </w:r>
         <w:r>
           <w:rPr>
             <w:noProof/>
+            <w:webHidden/>
+          </w:rPr>
+          <w:fldChar w:fldCharType="end"/>
+        </w:r>
+      </w:hyperlink>
+    </w:p>
+    <w:p>
+      <w:pPr>
+        <w:pStyle w:val="TOC3"/>
+        <w:rPr>
+          <w:rFonts w:asciiTheme="minorHAnsi" w:hAnsiTheme="minorHAnsi"/>
+          <w:sz w:val="22"/>
+        </w:rPr>
+      </w:pPr>
+      <w:hyperlink w:anchor="_Toc99556884" w:history="1">
+        <w:r>
+          <w:rPr>
+            <w:rStyle w:val="Hyperlink"/>
+          </w:rPr>
+          <w:t>2.3.1</w:t>
+        </w:r>
+        <w:r>
+          <w:rPr>
+            <w:rFonts w:asciiTheme="minorHAnsi" w:hAnsiTheme="minorHAnsi"/>
+            <w:sz w:val="22"/>
+          </w:rPr>
+          <w:tab/>
+        </w:r>
+        <w:r>
+          <w:rPr>
+            <w:rStyle w:val="Hyperlink"/>
+          </w:rPr>
+          <w:t>Publish with Tool</w:t>
+        </w:r>
+        <w:r>
+          <w:rPr>
+            <w:webHidden/>
+          </w:rPr>
+          <w:tab/>
+        </w:r>
+        <w:r>
+          <w:rPr>
+            <w:webHidden/>
+          </w:rPr>
+          <w:fldChar w:fldCharType="begin"/>
+        </w:r>
+        <w:r>
+          <w:rPr>
+            <w:webHidden/>
+          </w:rPr>
+          <w:instrText xml:space="preserve"> PAGEREF _Toc99556884 \h </w:instrText>
+        </w:r>
+        <w:r>
+          <w:rPr>
+            <w:webHidden/>
+          </w:rPr>
+        </w:r>
+        <w:r>
+          <w:rPr>
+            <w:webHidden/>
+          </w:rPr>
+          <w:fldChar w:fldCharType="separate"/>
+        </w:r>
+        <w:r>
+          <w:rPr>
+            <w:webHidden/>
+          </w:rPr>
+          <w:t>5</w:t>
+        </w:r>
+        <w:r>
+          <w:rPr>
+            <w:webHidden/>
+          </w:rPr>
+          <w:fldChar w:fldCharType="end"/>
+        </w:r>
+      </w:hyperlink>
+    </w:p>
+    <w:p>
+      <w:pPr>
+        <w:pStyle w:val="TOC3"/>
+        <w:rPr>
+          <w:rFonts w:asciiTheme="minorHAnsi" w:hAnsiTheme="minorHAnsi"/>
+          <w:sz w:val="22"/>
+        </w:rPr>
+      </w:pPr>
+      <w:hyperlink w:anchor="_Toc99556885" w:history="1">
+        <w:r>
+          <w:rPr>
+            <w:rStyle w:val="Hyperlink"/>
+          </w:rPr>
+          <w:t>2.3.2</w:t>
+        </w:r>
+        <w:r>
+          <w:rPr>
+            <w:rFonts w:asciiTheme="minorHAnsi" w:hAnsiTheme="minorHAnsi"/>
+            <w:sz w:val="22"/>
+          </w:rPr>
+          <w:tab/>
+        </w:r>
+        <w:r>
+          <w:rPr>
+            <w:rStyle w:val="Hyperlink"/>
+          </w:rPr>
+          <w:t>Publish with Script</w:t>
+        </w:r>
+        <w:r>
+          <w:rPr>
+            <w:webHidden/>
+          </w:rPr>
+          <w:tab/>
+        </w:r>
+        <w:r>
+          <w:rPr>
+            <w:webHidden/>
+          </w:rPr>
+          <w:fldChar w:fldCharType="begin"/>
+        </w:r>
+        <w:r>
+          <w:rPr>
+            <w:webHidden/>
+          </w:rPr>
+          <w:instrText xml:space="preserve"> PAGEREF _Toc99556885 \h </w:instrText>
+        </w:r>
+        <w:r>
+          <w:rPr>
+            <w:webHidden/>
+          </w:rPr>
+        </w:r>
+        <w:r>
+          <w:rPr>
+            <w:webHidden/>
+          </w:rPr>
+          <w:fldChar w:fldCharType="separate"/>
+        </w:r>
+        <w:r>
+          <w:rPr>
+            <w:webHidden/>
+          </w:rPr>
+          <w:t>5</w:t>
+        </w:r>
+        <w:r>
+          <w:rPr>
             <w:webHidden/>
           </w:rPr>
           <w:fldChar w:fldCharType="end"/>
@@ -736,13 +946,13 @@
           <w:sz w:val="22"/>
         </w:rPr>
       </w:pPr>
-      <w:hyperlink w:anchor="_Toc59011109" w:history="1">
+      <w:hyperlink w:anchor="_Toc99556886" w:history="1">
         <w:r>
           <w:rPr>
             <w:rStyle w:val="Hyperlink"/>
             <w:noProof/>
           </w:rPr>
-          <w:t>2.2</w:t>
+          <w:t>2.4</w:t>
         </w:r>
         <w:r>
           <w:rPr>
@@ -757,7 +967,7 @@
             <w:rStyle w:val="Hyperlink"/>
             <w:noProof/>
           </w:rPr>
-          <w:t>Create Template Dashboard</w:t>
+          <w:t>Share Dashboard Items</w:t>
         </w:r>
         <w:r>
           <w:rPr>
@@ -778,7 +988,7 @@
             <w:noProof/>
             <w:webHidden/>
           </w:rPr>
-          <w:instrText xml:space="preserve"> PAGEREF _Toc59011109 \h </w:instrText>
+          <w:instrText xml:space="preserve"> PAGEREF _Toc99556886 \h </w:instrText>
         </w:r>
         <w:r>
           <w:rPr>
@@ -798,7 +1008,7 @@
             <w:noProof/>
             <w:webHidden/>
           </w:rPr>
-          <w:t>4</w:t>
+          <w:t>6</w:t>
         </w:r>
         <w:r>
           <w:rPr>
@@ -822,13 +1032,13 @@
           <w:sz w:val="22"/>
         </w:rPr>
       </w:pPr>
-      <w:hyperlink w:anchor="_Toc59011110" w:history="1">
+      <w:hyperlink w:anchor="_Toc99556887" w:history="1">
         <w:r>
           <w:rPr>
             <w:rStyle w:val="Hyperlink"/>
             <w:noProof/>
           </w:rPr>
-          <w:t>2.3</w:t>
+          <w:t>2.5</w:t>
         </w:r>
         <w:r>
           <w:rPr>
@@ -843,7 +1053,7 @@
             <w:rStyle w:val="Hyperlink"/>
             <w:noProof/>
           </w:rPr>
-          <w:t>Publish Dashboard Service</w:t>
+          <w:t>Update Configuration</w:t>
         </w:r>
         <w:r>
           <w:rPr>
@@ -864,7 +1074,7 @@
             <w:noProof/>
             <w:webHidden/>
           </w:rPr>
-          <w:instrText xml:space="preserve"> PAGEREF _Toc59011110 \h </w:instrText>
+          <w:instrText xml:space="preserve"> PAGEREF _Toc99556887 \h </w:instrText>
         </w:r>
         <w:r>
           <w:rPr>
@@ -884,7 +1094,7 @@
             <w:noProof/>
             <w:webHidden/>
           </w:rPr>
-          <w:t>4</w:t>
+          <w:t>6</w:t>
         </w:r>
         <w:r>
           <w:rPr>
@@ -903,12 +1113,12 @@
           <w:sz w:val="22"/>
         </w:rPr>
       </w:pPr>
-      <w:hyperlink w:anchor="_Toc59011111" w:history="1">
+      <w:hyperlink w:anchor="_Toc99556888" w:history="1">
         <w:r>
           <w:rPr>
             <w:rStyle w:val="Hyperlink"/>
           </w:rPr>
-          <w:t>2.3.1</w:t>
+          <w:t>2.5.1</w:t>
         </w:r>
         <w:r>
           <w:rPr>
@@ -921,7 +1131,7 @@
           <w:rPr>
             <w:rStyle w:val="Hyperlink"/>
           </w:rPr>
-          <w:t>Publish with Tool</w:t>
+          <w:t>API Config</w:t>
         </w:r>
         <w:r>
           <w:rPr>
@@ -939,7 +1149,7 @@
           <w:rPr>
             <w:webHidden/>
           </w:rPr>
-          <w:instrText xml:space="preserve"> PAGEREF _Toc59011111 \h </w:instrText>
+          <w:instrText xml:space="preserve"> PAGEREF _Toc99556888 \h </w:instrText>
         </w:r>
         <w:r>
           <w:rPr>
@@ -956,7 +1166,7 @@
           <w:rPr>
             <w:webHidden/>
           </w:rPr>
-          <w:t>4</w:t>
+          <w:t>6</w:t>
         </w:r>
         <w:r>
           <w:rPr>
@@ -974,12 +1184,12 @@
           <w:sz w:val="22"/>
         </w:rPr>
       </w:pPr>
-      <w:hyperlink w:anchor="_Toc59011112" w:history="1">
+      <w:hyperlink w:anchor="_Toc99556889" w:history="1">
         <w:r>
           <w:rPr>
             <w:rStyle w:val="Hyperlink"/>
           </w:rPr>
-          <w:t>2.3.2</w:t>
+          <w:t>2.5.2</w:t>
         </w:r>
         <w:r>
           <w:rPr>
@@ -992,7 +1202,7 @@
           <w:rPr>
             <w:rStyle w:val="Hyperlink"/>
           </w:rPr>
-          <w:t>Publish with Script</w:t>
+          <w:t>Web Config</w:t>
         </w:r>
         <w:r>
           <w:rPr>
@@ -1010,321 +1220,7 @@
           <w:rPr>
             <w:webHidden/>
           </w:rPr>
-          <w:instrText xml:space="preserve"> PAGEREF _Toc59011112 \h </w:instrText>
-        </w:r>
-        <w:r>
-          <w:rPr>
-            <w:webHidden/>
-          </w:rPr>
-        </w:r>
-        <w:r>
-          <w:rPr>
-            <w:webHidden/>
-          </w:rPr>
-          <w:fldChar w:fldCharType="separate"/>
-        </w:r>
-        <w:r>
-          <w:rPr>
-            <w:webHidden/>
-          </w:rPr>
-          <w:t>4</w:t>
-        </w:r>
-        <w:r>
-          <w:rPr>
-            <w:webHidden/>
-          </w:rPr>
-          <w:fldChar w:fldCharType="end"/>
-        </w:r>
-      </w:hyperlink>
-    </w:p>
-    <w:p>
-      <w:pPr>
-        <w:pStyle w:val="TOC2"/>
-        <w:tabs>
-          <w:tab w:val="left" w:pos="880"/>
-          <w:tab w:val="right" w:leader="dot" w:pos="9350"/>
-        </w:tabs>
-        <w:rPr>
-          <w:rFonts w:asciiTheme="minorHAnsi" w:hAnsiTheme="minorHAnsi"/>
-          <w:noProof/>
-          <w:sz w:val="22"/>
-        </w:rPr>
-      </w:pPr>
-      <w:hyperlink w:anchor="_Toc59011113" w:history="1">
-        <w:r>
-          <w:rPr>
-            <w:rStyle w:val="Hyperlink"/>
-            <w:noProof/>
-          </w:rPr>
-          <w:t>2.4</w:t>
-        </w:r>
-        <w:r>
-          <w:rPr>
-            <w:rFonts w:asciiTheme="minorHAnsi" w:hAnsiTheme="minorHAnsi"/>
-            <w:noProof/>
-            <w:sz w:val="22"/>
-          </w:rPr>
-          <w:tab/>
-        </w:r>
-        <w:r>
-          <w:rPr>
-            <w:rStyle w:val="Hyperlink"/>
-            <w:noProof/>
-          </w:rPr>
-          <w:t>Share Dashboard Items</w:t>
-        </w:r>
-        <w:r>
-          <w:rPr>
-            <w:noProof/>
-            <w:webHidden/>
-          </w:rPr>
-          <w:tab/>
-        </w:r>
-        <w:r>
-          <w:rPr>
-            <w:noProof/>
-            <w:webHidden/>
-          </w:rPr>
-          <w:fldChar w:fldCharType="begin"/>
-        </w:r>
-        <w:r>
-          <w:rPr>
-            <w:noProof/>
-            <w:webHidden/>
-          </w:rPr>
-          <w:instrText xml:space="preserve"> PAGEREF _Toc59011113 \h </w:instrText>
-        </w:r>
-        <w:r>
-          <w:rPr>
-            <w:noProof/>
-            <w:webHidden/>
-          </w:rPr>
-        </w:r>
-        <w:r>
-          <w:rPr>
-            <w:noProof/>
-            <w:webHidden/>
-          </w:rPr>
-          <w:fldChar w:fldCharType="separate"/>
-        </w:r>
-        <w:r>
-          <w:rPr>
-            <w:noProof/>
-            <w:webHidden/>
-          </w:rPr>
-          <w:t>5</w:t>
-        </w:r>
-        <w:r>
-          <w:rPr>
-            <w:noProof/>
-            <w:webHidden/>
-          </w:rPr>
-          <w:fldChar w:fldCharType="end"/>
-        </w:r>
-      </w:hyperlink>
-    </w:p>
-    <w:p>
-      <w:pPr>
-        <w:pStyle w:val="TOC2"/>
-        <w:tabs>
-          <w:tab w:val="left" w:pos="880"/>
-          <w:tab w:val="right" w:leader="dot" w:pos="9350"/>
-        </w:tabs>
-        <w:rPr>
-          <w:rFonts w:asciiTheme="minorHAnsi" w:hAnsiTheme="minorHAnsi"/>
-          <w:noProof/>
-          <w:sz w:val="22"/>
-        </w:rPr>
-      </w:pPr>
-      <w:hyperlink w:anchor="_Toc59011114" w:history="1">
-        <w:r>
-          <w:rPr>
-            <w:rStyle w:val="Hyperlink"/>
-            <w:noProof/>
-          </w:rPr>
-          <w:t>2.5</w:t>
-        </w:r>
-        <w:r>
-          <w:rPr>
-            <w:rFonts w:asciiTheme="minorHAnsi" w:hAnsiTheme="minorHAnsi"/>
-            <w:noProof/>
-            <w:sz w:val="22"/>
-          </w:rPr>
-          <w:tab/>
-        </w:r>
-        <w:r>
-          <w:rPr>
-            <w:rStyle w:val="Hyperlink"/>
-            <w:noProof/>
-          </w:rPr>
-          <w:t>Update Configuration</w:t>
-        </w:r>
-        <w:r>
-          <w:rPr>
-            <w:noProof/>
-            <w:webHidden/>
-          </w:rPr>
-          <w:tab/>
-        </w:r>
-        <w:r>
-          <w:rPr>
-            <w:noProof/>
-            <w:webHidden/>
-          </w:rPr>
-          <w:fldChar w:fldCharType="begin"/>
-        </w:r>
-        <w:r>
-          <w:rPr>
-            <w:noProof/>
-            <w:webHidden/>
-          </w:rPr>
-          <w:instrText xml:space="preserve"> PAGEREF _Toc59011114 \h </w:instrText>
-        </w:r>
-        <w:r>
-          <w:rPr>
-            <w:noProof/>
-            <w:webHidden/>
-          </w:rPr>
-        </w:r>
-        <w:r>
-          <w:rPr>
-            <w:noProof/>
-            <w:webHidden/>
-          </w:rPr>
-          <w:fldChar w:fldCharType="separate"/>
-        </w:r>
-        <w:r>
-          <w:rPr>
-            <w:noProof/>
-            <w:webHidden/>
-          </w:rPr>
-          <w:t>5</w:t>
-        </w:r>
-        <w:r>
-          <w:rPr>
-            <w:noProof/>
-            <w:webHidden/>
-          </w:rPr>
-          <w:fldChar w:fldCharType="end"/>
-        </w:r>
-      </w:hyperlink>
-    </w:p>
-    <w:p>
-      <w:pPr>
-        <w:pStyle w:val="TOC3"/>
-        <w:rPr>
-          <w:rFonts w:asciiTheme="minorHAnsi" w:hAnsiTheme="minorHAnsi"/>
-          <w:sz w:val="22"/>
-        </w:rPr>
-      </w:pPr>
-      <w:hyperlink w:anchor="_Toc59011115" w:history="1">
-        <w:r>
-          <w:rPr>
-            <w:rStyle w:val="Hyperlink"/>
-          </w:rPr>
-          <w:t>2.5.1</w:t>
-        </w:r>
-        <w:r>
-          <w:rPr>
-            <w:rFonts w:asciiTheme="minorHAnsi" w:hAnsiTheme="minorHAnsi"/>
-            <w:sz w:val="22"/>
-          </w:rPr>
-          <w:tab/>
-        </w:r>
-        <w:r>
-          <w:rPr>
-            <w:rStyle w:val="Hyperlink"/>
-          </w:rPr>
-          <w:t>API Config</w:t>
-        </w:r>
-        <w:r>
-          <w:rPr>
-            <w:webHidden/>
-          </w:rPr>
-          <w:tab/>
-        </w:r>
-        <w:r>
-          <w:rPr>
-            <w:webHidden/>
-          </w:rPr>
-          <w:fldChar w:fldCharType="begin"/>
-        </w:r>
-        <w:r>
-          <w:rPr>
-            <w:webHidden/>
-          </w:rPr>
-          <w:instrText xml:space="preserve"> PAGEREF _Toc59011115 \h </w:instrText>
-        </w:r>
-        <w:r>
-          <w:rPr>
-            <w:webHidden/>
-          </w:rPr>
-        </w:r>
-        <w:r>
-          <w:rPr>
-            <w:webHidden/>
-          </w:rPr>
-          <w:fldChar w:fldCharType="separate"/>
-        </w:r>
-        <w:r>
-          <w:rPr>
-            <w:webHidden/>
-          </w:rPr>
-          <w:t>5</w:t>
-        </w:r>
-        <w:r>
-          <w:rPr>
-            <w:webHidden/>
-          </w:rPr>
-          <w:fldChar w:fldCharType="end"/>
-        </w:r>
-      </w:hyperlink>
-    </w:p>
-    <w:p>
-      <w:pPr>
-        <w:pStyle w:val="TOC3"/>
-        <w:rPr>
-          <w:rFonts w:asciiTheme="minorHAnsi" w:hAnsiTheme="minorHAnsi"/>
-          <w:sz w:val="22"/>
-        </w:rPr>
-      </w:pPr>
-      <w:hyperlink w:anchor="_Toc59011116" w:history="1">
-        <w:r>
-          <w:rPr>
-            <w:rStyle w:val="Hyperlink"/>
-          </w:rPr>
-          <w:t>2.5.2</w:t>
-        </w:r>
-        <w:r>
-          <w:rPr>
-            <w:rFonts w:asciiTheme="minorHAnsi" w:hAnsiTheme="minorHAnsi"/>
-            <w:sz w:val="22"/>
-          </w:rPr>
-          <w:tab/>
-        </w:r>
-        <w:r>
-          <w:rPr>
-            <w:rStyle w:val="Hyperlink"/>
-          </w:rPr>
-          <w:t>Web Config</w:t>
-        </w:r>
-        <w:r>
-          <w:rPr>
-            <w:webHidden/>
-          </w:rPr>
-          <w:tab/>
-        </w:r>
-        <w:r>
-          <w:rPr>
-            <w:webHidden/>
-          </w:rPr>
-          <w:fldChar w:fldCharType="begin"/>
-        </w:r>
-        <w:r>
-          <w:rPr>
-            <w:webHidden/>
-          </w:rPr>
-          <w:instrText xml:space="preserve"> PAGEREF _Toc59011116 \h </w:instrText>
+          <w:instrText xml:space="preserve"> PAGEREF _Toc99556889 \h </w:instrText>
         </w:r>
         <w:r>
           <w:rPr>
@@ -1361,7 +1257,7 @@
           <w:szCs w:val="22"/>
         </w:rPr>
       </w:pPr>
-      <w:hyperlink w:anchor="_Toc59011117" w:history="1">
+      <w:hyperlink w:anchor="_Toc99556890" w:history="1">
         <w:r>
           <w:rPr>
             <w:rStyle w:val="Hyperlink"/>
@@ -1381,7 +1277,7 @@
           <w:rPr>
             <w:rStyle w:val="Hyperlink"/>
           </w:rPr>
-          <w:t>Sanity Test</w:t>
+          <w:t>Confidence Test</w:t>
         </w:r>
         <w:r>
           <w:rPr>
@@ -1399,7 +1295,7 @@
           <w:rPr>
             <w:webHidden/>
           </w:rPr>
-          <w:instrText xml:space="preserve"> PAGEREF _Toc59011117 \h </w:instrText>
+          <w:instrText xml:space="preserve"> PAGEREF _Toc99556890 \h </w:instrText>
         </w:r>
         <w:r>
           <w:rPr>
@@ -1416,7 +1312,67 @@
           <w:rPr>
             <w:webHidden/>
           </w:rPr>
-          <w:t>6</w:t>
+          <w:t>7</w:t>
+        </w:r>
+        <w:r>
+          <w:rPr>
+            <w:webHidden/>
+          </w:rPr>
+          <w:fldChar w:fldCharType="end"/>
+        </w:r>
+      </w:hyperlink>
+    </w:p>
+    <w:p>
+      <w:pPr>
+        <w:pStyle w:val="TOC1"/>
+        <w:rPr>
+          <w:rFonts w:asciiTheme="minorHAnsi" w:hAnsiTheme="minorHAnsi" w:cstheme="minorBidi"/>
+          <w:b w:val="0"/>
+          <w:sz w:val="22"/>
+          <w:szCs w:val="22"/>
+        </w:rPr>
+      </w:pPr>
+      <w:hyperlink w:anchor="_Toc99556891" w:history="1">
+        <w:r>
+          <w:rPr>
+            <w:rStyle w:val="Hyperlink"/>
+          </w:rPr>
+          <w:t>Appendix A Document History</w:t>
+        </w:r>
+        <w:r>
+          <w:rPr>
+            <w:webHidden/>
+          </w:rPr>
+          <w:tab/>
+        </w:r>
+        <w:r>
+          <w:rPr>
+            <w:webHidden/>
+          </w:rPr>
+          <w:fldChar w:fldCharType="begin"/>
+        </w:r>
+        <w:r>
+          <w:rPr>
+            <w:webHidden/>
+          </w:rPr>
+          <w:instrText xml:space="preserve"> PAGEREF _Toc99556891 \h </w:instrText>
+        </w:r>
+        <w:r>
+          <w:rPr>
+            <w:webHidden/>
+          </w:rPr>
+        </w:r>
+        <w:r>
+          <w:rPr>
+            <w:webHidden/>
+          </w:rPr>
+          <w:fldChar w:fldCharType="separate"/>
+        </w:r>
+        <w:r>
+          <w:rPr>
+            <w:webHidden/>
+          </w:rPr>
+          <w:t>7</w:t>
         </w:r>
         <w:r>
           <w:rPr>
@@ -1471,7 +1427,7 @@
       <w:pPr>
         <w:pStyle w:val="EsriHeading1"/>
       </w:pPr>
-      <w:bookmarkStart w:id="0" w:name="_Toc59011103"/>
+      <w:bookmarkStart w:id="0" w:name="_Toc99556877"/>
       <w:r>
         <w:lastRenderedPageBreak/>
         <w:t>About This Document</w:t>
@@ -1482,7 +1438,7 @@
       <w:pPr>
         <w:pStyle w:val="EsriHeading2"/>
       </w:pPr>
-      <w:bookmarkStart w:id="1" w:name="_Toc59011104"/>
+      <w:bookmarkStart w:id="1" w:name="_Toc99556878"/>
       <w:r>
         <w:t>Purpose</w:t>
       </w:r>
@@ -1554,24 +1510,29 @@
       <w:r>
         <w:t xml:space="preserve"> </w:t>
       </w:r>
-      <w:r>
-        <w:rPr>
-          <w:i/>
-        </w:rPr>
-        <w:t xml:space="preserve">ERM </w:t>
-      </w:r>
-      <w:r>
-        <w:rPr>
-          <w:i/>
-        </w:rPr>
-        <w:t>Environment Setup</w:t>
-      </w:r>
-      <w:r>
-        <w:rPr>
-          <w:i/>
-        </w:rPr>
-        <w:t xml:space="preserve"> Guide</w:t>
-      </w:r>
+      <w:hyperlink r:id="rId14" w:history="1">
+        <w:r>
+          <w:rPr>
+            <w:rStyle w:val="Hyperlink"/>
+            <w:i/>
+          </w:rPr>
+          <w:t xml:space="preserve">ERM </w:t>
+        </w:r>
+        <w:r>
+          <w:rPr>
+            <w:rStyle w:val="Hyperlink"/>
+            <w:i/>
+          </w:rPr>
+          <w:t>Environment Setup</w:t>
+        </w:r>
+        <w:r>
+          <w:rPr>
+            <w:rStyle w:val="Hyperlink"/>
+            <w:i/>
+          </w:rPr>
+          <w:t xml:space="preserve"> Guide</w:t>
+        </w:r>
+      </w:hyperlink>
       <w:r>
         <w:rPr>
           <w:i/>
@@ -1584,12 +1545,15 @@
         </w:rPr>
         <w:t xml:space="preserve">and </w:t>
       </w:r>
-      <w:r>
-        <w:rPr>
-          <w:i/>
-        </w:rPr>
-        <w:t>ERM Application Deployment Guide</w:t>
-      </w:r>
+      <w:hyperlink r:id="rId15" w:history="1">
+        <w:r>
+          <w:rPr>
+            <w:rStyle w:val="Hyperlink"/>
+            <w:i/>
+          </w:rPr>
+          <w:t>ERM Application Deployment Guide</w:t>
+        </w:r>
+      </w:hyperlink>
       <w:r>
         <w:rPr>
           <w:i/>
@@ -1614,351 +1578,2049 @@
         <w:rPr>
           <w:iCs/>
         </w:rPr>
-        <w:t>a template dashboard.</w:t>
+        <w:t>a template dashboard</w:t>
+      </w:r>
+      <w:r>
+        <w:rPr>
+          <w:iCs/>
+        </w:rPr>
+        <w:t xml:space="preserve"> used by the Dashboard geoprocessing service</w:t>
+      </w:r>
+      <w:r>
+        <w:rPr>
+          <w:iCs/>
+        </w:rPr>
+        <w:t>.</w:t>
+      </w:r>
+    </w:p>
+    <w:p>
+      <w:pPr>
+        <w:spacing w:before="0" w:after="200"/>
+        <w:rPr>
+          <w:rFonts w:ascii="Arial" w:eastAsiaTheme="majorEastAsia" w:hAnsi="Arial" w:cs="Arial"/>
+          <w:b/>
+          <w:bCs/>
+          <w:color w:val="007AC2"/>
+          <w:sz w:val="32"/>
+          <w:szCs w:val="32"/>
+        </w:rPr>
+      </w:pPr>
+      <w:r>
+        <w:br w:type="page"/>
+      </w:r>
+    </w:p>
+    <w:p>
+      <w:pPr>
+        <w:pStyle w:val="EsriHeading1"/>
+      </w:pPr>
+      <w:bookmarkStart w:id="2" w:name="_Toc99556879"/>
+      <w:r>
+        <w:lastRenderedPageBreak/>
+        <w:t>Dashboards</w:t>
+      </w:r>
+      <w:r>
+        <w:t xml:space="preserve"> </w:t>
+      </w:r>
+      <w:r>
+        <w:t>for ERM</w:t>
+      </w:r>
+      <w:bookmarkEnd w:id="2"/>
+    </w:p>
+    <w:p>
+      <w:pPr>
+        <w:pStyle w:val="EsriProposalBodyText"/>
+      </w:pPr>
+      <w:r>
+        <w:t xml:space="preserve">ERM uses a template </w:t>
+      </w:r>
+      <w:r>
+        <w:t xml:space="preserve">to create a </w:t>
+      </w:r>
+      <w:r>
+        <w:t xml:space="preserve">dashboard for selected plan. This dashboard can be configured to display information that pertains to business needs. </w:t>
+      </w:r>
+      <w:r>
+        <w:t>A web map and feature layer are used from an existing plan to create the template dashboard.</w:t>
       </w:r>
     </w:p>
     <w:p>
       <w:pPr>
         <w:pStyle w:val="EsriHeading2"/>
       </w:pPr>
-      <w:bookmarkStart w:id="2" w:name="_Toc59011105"/>
-      <w:r>
-        <w:t>Authors &amp; Contributors</w:t>
-      </w:r>
-      <w:bookmarkEnd w:id="2"/>
-    </w:p>
-    <w:tbl>
-      <w:tblPr>
-        <w:tblStyle w:val="EsriProposalTable"/>
-        <w:tblW w:w="0" w:type="auto"/>
-        <w:tblLook w:val="04A0" w:firstRow="1" w:lastRow="0" w:firstColumn="1" w:lastColumn="0" w:noHBand="0" w:noVBand="1"/>
-      </w:tblPr>
-      <w:tblGrid>
-        <w:gridCol w:w="1885"/>
-        <w:gridCol w:w="2789"/>
-        <w:gridCol w:w="2161"/>
-        <w:gridCol w:w="2515"/>
-      </w:tblGrid>
-      <w:tr>
-        <w:trPr>
-          <w:cnfStyle w:val="100000000000" w:firstRow="1" w:lastRow="0" w:firstColumn="0" w:lastColumn="0" w:oddVBand="0" w:evenVBand="0" w:oddHBand="0" w:evenHBand="0" w:firstRowFirstColumn="0" w:firstRowLastColumn="0" w:lastRowFirstColumn="0" w:lastRowLastColumn="0"/>
-        </w:trPr>
-        <w:tc>
-          <w:tcPr>
-            <w:cnfStyle w:val="001000000000" w:firstRow="0" w:lastRow="0" w:firstColumn="1" w:lastColumn="0" w:oddVBand="0" w:evenVBand="0" w:oddHBand="0" w:evenHBand="0" w:firstRowFirstColumn="0" w:firstRowLastColumn="0" w:lastRowFirstColumn="0" w:lastRowLastColumn="0"/>
-            <w:tcW w:w="1885" w:type="dxa"/>
-          </w:tcPr>
-          <w:p>
-            <w:pPr>
-              <w:pStyle w:val="EsriProposalBodyText"/>
-            </w:pPr>
-            <w:r>
-              <w:t>Author</w:t>
-            </w:r>
-          </w:p>
-        </w:tc>
-        <w:tc>
-          <w:tcPr>
-            <w:tcW w:w="2789" w:type="dxa"/>
-          </w:tcPr>
-          <w:p>
-            <w:pPr>
-              <w:pStyle w:val="EsriProposalBodyText"/>
-              <w:cnfStyle w:val="100000000000" w:firstRow="1" w:lastRow="0" w:firstColumn="0" w:lastColumn="0" w:oddVBand="0" w:evenVBand="0" w:oddHBand="0" w:evenHBand="0" w:firstRowFirstColumn="0" w:firstRowLastColumn="0" w:lastRowFirstColumn="0" w:lastRowLastColumn="0"/>
-            </w:pPr>
-            <w:r>
-              <w:t>Role/Title</w:t>
-            </w:r>
-          </w:p>
-        </w:tc>
-        <w:tc>
-          <w:tcPr>
-            <w:tcW w:w="2161" w:type="dxa"/>
-          </w:tcPr>
-          <w:p>
-            <w:pPr>
-              <w:pStyle w:val="EsriProposalBodyText"/>
-              <w:cnfStyle w:val="100000000000" w:firstRow="1" w:lastRow="0" w:firstColumn="0" w:lastColumn="0" w:oddVBand="0" w:evenVBand="0" w:oddHBand="0" w:evenHBand="0" w:firstRowFirstColumn="0" w:firstRowLastColumn="0" w:lastRowFirstColumn="0" w:lastRowLastColumn="0"/>
-            </w:pPr>
-            <w:r>
-              <w:t>Email</w:t>
-            </w:r>
-          </w:p>
-        </w:tc>
-        <w:tc>
-          <w:tcPr>
-            <w:tcW w:w="2515" w:type="dxa"/>
-          </w:tcPr>
-          <w:p>
-            <w:pPr>
-              <w:pStyle w:val="EsriProposalBodyText"/>
-              <w:cnfStyle w:val="100000000000" w:firstRow="1" w:lastRow="0" w:firstColumn="0" w:lastColumn="0" w:oddVBand="0" w:evenVBand="0" w:oddHBand="0" w:evenHBand="0" w:firstRowFirstColumn="0" w:firstRowLastColumn="0" w:lastRowFirstColumn="0" w:lastRowLastColumn="0"/>
-            </w:pPr>
-            <w:r>
-              <w:t>Phone</w:t>
-            </w:r>
-          </w:p>
-        </w:tc>
-      </w:tr>
-      <w:tr>
-        <w:tc>
-          <w:tcPr>
-            <w:cnfStyle w:val="001000000000" w:firstRow="0" w:lastRow="0" w:firstColumn="1" w:lastColumn="0" w:oddVBand="0" w:evenVBand="0" w:oddHBand="0" w:evenHBand="0" w:firstRowFirstColumn="0" w:firstRowLastColumn="0" w:lastRowFirstColumn="0" w:lastRowLastColumn="0"/>
-            <w:tcW w:w="1885" w:type="dxa"/>
-          </w:tcPr>
-          <w:p>
-            <w:pPr>
-              <w:pStyle w:val="EsriProposalBodyText"/>
-              <w:jc w:val="left"/>
-            </w:pPr>
-            <w:r>
-              <w:rPr>
-                <w:sz w:val="20"/>
-              </w:rPr>
-              <w:t>Mike Nelson</w:t>
-            </w:r>
-          </w:p>
-        </w:tc>
-        <w:tc>
-          <w:tcPr>
-            <w:tcW w:w="2789" w:type="dxa"/>
-          </w:tcPr>
-          <w:p>
-            <w:pPr>
-              <w:pStyle w:val="EsriProposalBodyText"/>
-              <w:cnfStyle w:val="000000000000" w:firstRow="0" w:lastRow="0" w:firstColumn="0" w:lastColumn="0" w:oddVBand="0" w:evenVBand="0" w:oddHBand="0" w:evenHBand="0" w:firstRowFirstColumn="0" w:firstRowLastColumn="0" w:lastRowFirstColumn="0" w:lastRowLastColumn="0"/>
-            </w:pPr>
-            <w:r>
-              <w:rPr>
-                <w:sz w:val="20"/>
-              </w:rPr>
-              <w:t>Esri Release Manager</w:t>
-            </w:r>
-          </w:p>
-        </w:tc>
-        <w:tc>
-          <w:tcPr>
-            <w:tcW w:w="2161" w:type="dxa"/>
-          </w:tcPr>
-          <w:p>
-            <w:pPr>
-              <w:pStyle w:val="EsriProposalBodyText"/>
-              <w:cnfStyle w:val="000000000000" w:firstRow="0" w:lastRow="0" w:firstColumn="0" w:lastColumn="0" w:oddVBand="0" w:evenVBand="0" w:oddHBand="0" w:evenHBand="0" w:firstRowFirstColumn="0" w:firstRowLastColumn="0" w:lastRowFirstColumn="0" w:lastRowLastColumn="0"/>
-            </w:pPr>
-            <w:r>
-              <w:rPr>
-                <w:sz w:val="20"/>
-              </w:rPr>
-              <w:t>mnelson@esri.com</w:t>
-            </w:r>
-          </w:p>
-        </w:tc>
-        <w:tc>
-          <w:tcPr>
-            <w:tcW w:w="2515" w:type="dxa"/>
-          </w:tcPr>
-          <w:p>
-            <w:pPr>
-              <w:pStyle w:val="EsriProposalBodyText"/>
-              <w:cnfStyle w:val="000000000000" w:firstRow="0" w:lastRow="0" w:firstColumn="0" w:lastColumn="0" w:oddVBand="0" w:evenVBand="0" w:oddHBand="0" w:evenHBand="0" w:firstRowFirstColumn="0" w:firstRowLastColumn="0" w:lastRowFirstColumn="0" w:lastRowLastColumn="0"/>
-            </w:pPr>
-            <w:r>
-              <w:rPr>
-                <w:sz w:val="20"/>
-              </w:rPr>
-              <w:t>(909) 793-2853 x5202</w:t>
-            </w:r>
-          </w:p>
-        </w:tc>
-      </w:tr>
-      <w:tr>
-        <w:tc>
-          <w:tcPr>
-            <w:cnfStyle w:val="001000000000" w:firstRow="0" w:lastRow="0" w:firstColumn="1" w:lastColumn="0" w:oddVBand="0" w:evenVBand="0" w:oddHBand="0" w:evenHBand="0" w:firstRowFirstColumn="0" w:firstRowLastColumn="0" w:lastRowFirstColumn="0" w:lastRowLastColumn="0"/>
-            <w:tcW w:w="1885" w:type="dxa"/>
-          </w:tcPr>
-          <w:p>
-            <w:pPr>
-              <w:pStyle w:val="EsriProposalBodyText"/>
-              <w:jc w:val="left"/>
-            </w:pPr>
-            <w:r>
-              <w:rPr>
-                <w:sz w:val="20"/>
-                <w:szCs w:val="20"/>
-              </w:rPr>
-              <w:t>Michael Gayheart</w:t>
-            </w:r>
-          </w:p>
-        </w:tc>
-        <w:tc>
-          <w:tcPr>
-            <w:tcW w:w="2789" w:type="dxa"/>
-          </w:tcPr>
-          <w:p>
-            <w:pPr>
-              <w:pStyle w:val="EsriProposalBodyText"/>
-              <w:cnfStyle w:val="000000000000" w:firstRow="0" w:lastRow="0" w:firstColumn="0" w:lastColumn="0" w:oddVBand="0" w:evenVBand="0" w:oddHBand="0" w:evenHBand="0" w:firstRowFirstColumn="0" w:firstRowLastColumn="0" w:lastRowFirstColumn="0" w:lastRowLastColumn="0"/>
-            </w:pPr>
-            <w:r>
-              <w:rPr>
-                <w:sz w:val="20"/>
-                <w:szCs w:val="20"/>
-              </w:rPr>
-              <w:t>Esri Scrum Master</w:t>
-            </w:r>
-          </w:p>
-        </w:tc>
-        <w:tc>
-          <w:tcPr>
-            <w:tcW w:w="2161" w:type="dxa"/>
-          </w:tcPr>
-          <w:p>
-            <w:pPr>
-              <w:pStyle w:val="EsriProposalBodyText"/>
-              <w:cnfStyle w:val="000000000000" w:firstRow="0" w:lastRow="0" w:firstColumn="0" w:lastColumn="0" w:oddVBand="0" w:evenVBand="0" w:oddHBand="0" w:evenHBand="0" w:firstRowFirstColumn="0" w:firstRowLastColumn="0" w:lastRowFirstColumn="0" w:lastRowLastColumn="0"/>
-            </w:pPr>
-            <w:r>
-              <w:rPr>
-                <w:sz w:val="20"/>
-                <w:szCs w:val="20"/>
-              </w:rPr>
-              <w:t>mgayheart@esri.com</w:t>
-            </w:r>
-          </w:p>
-        </w:tc>
-        <w:tc>
-          <w:tcPr>
-            <w:tcW w:w="2515" w:type="dxa"/>
-          </w:tcPr>
-          <w:p>
-            <w:pPr>
-              <w:pStyle w:val="EsriProposalBodyText"/>
-              <w:cnfStyle w:val="000000000000" w:firstRow="0" w:lastRow="0" w:firstColumn="0" w:lastColumn="0" w:oddVBand="0" w:evenVBand="0" w:oddHBand="0" w:evenHBand="0" w:firstRowFirstColumn="0" w:firstRowLastColumn="0" w:lastRowFirstColumn="0" w:lastRowLastColumn="0"/>
-            </w:pPr>
-            <w:r>
-              <w:rPr>
-                <w:sz w:val="20"/>
-                <w:szCs w:val="20"/>
-              </w:rPr>
-              <w:t xml:space="preserve">(909) 793-2853 </w:t>
-            </w:r>
-            <w:r>
-              <w:rPr>
-                <w:sz w:val="20"/>
-                <w:szCs w:val="20"/>
-              </w:rPr>
-              <w:t>x4426</w:t>
-            </w:r>
-          </w:p>
-        </w:tc>
-      </w:tr>
-      <w:tr>
-        <w:tc>
-          <w:tcPr>
-            <w:cnfStyle w:val="001000000000" w:firstRow="0" w:lastRow="0" w:firstColumn="1" w:lastColumn="0" w:oddVBand="0" w:evenVBand="0" w:oddHBand="0" w:evenHBand="0" w:firstRowFirstColumn="0" w:firstRowLastColumn="0" w:lastRowFirstColumn="0" w:lastRowLastColumn="0"/>
-            <w:tcW w:w="1885" w:type="dxa"/>
-          </w:tcPr>
-          <w:p>
-            <w:pPr>
-              <w:pStyle w:val="EsriProposalBodyText"/>
-              <w:jc w:val="left"/>
-            </w:pPr>
-            <w:r>
-              <w:rPr>
-                <w:sz w:val="20"/>
-                <w:szCs w:val="20"/>
-              </w:rPr>
-              <w:t>Ashley DePottey</w:t>
-            </w:r>
-          </w:p>
-        </w:tc>
-        <w:tc>
-          <w:tcPr>
-            <w:tcW w:w="2789" w:type="dxa"/>
-          </w:tcPr>
-          <w:p>
-            <w:pPr>
-              <w:pStyle w:val="EsriProposalBodyText"/>
-              <w:cnfStyle w:val="000000000000" w:firstRow="0" w:lastRow="0" w:firstColumn="0" w:lastColumn="0" w:oddVBand="0" w:evenVBand="0" w:oddHBand="0" w:evenHBand="0" w:firstRowFirstColumn="0" w:firstRowLastColumn="0" w:lastRowFirstColumn="0" w:lastRowLastColumn="0"/>
-            </w:pPr>
-            <w:r>
-              <w:rPr>
-                <w:sz w:val="20"/>
-                <w:szCs w:val="20"/>
-              </w:rPr>
-              <w:t xml:space="preserve">Esri </w:t>
-            </w:r>
-            <w:r>
-              <w:rPr>
-                <w:sz w:val="20"/>
-                <w:szCs w:val="20"/>
-              </w:rPr>
-              <w:t>Tech Lead</w:t>
-            </w:r>
-          </w:p>
-        </w:tc>
-        <w:tc>
-          <w:tcPr>
-            <w:tcW w:w="2161" w:type="dxa"/>
-          </w:tcPr>
-          <w:p>
-            <w:pPr>
-              <w:pStyle w:val="EsriProposalBodyText"/>
-              <w:cnfStyle w:val="000000000000" w:firstRow="0" w:lastRow="0" w:firstColumn="0" w:lastColumn="0" w:oddVBand="0" w:evenVBand="0" w:oddHBand="0" w:evenHBand="0" w:firstRowFirstColumn="0" w:firstRowLastColumn="0" w:lastRowFirstColumn="0" w:lastRowLastColumn="0"/>
-            </w:pPr>
-            <w:r>
-              <w:rPr>
-                <w:sz w:val="20"/>
-                <w:szCs w:val="20"/>
-              </w:rPr>
-              <w:t>adepottey</w:t>
-            </w:r>
-            <w:r>
-              <w:rPr>
-                <w:sz w:val="20"/>
-                <w:szCs w:val="20"/>
-              </w:rPr>
-              <w:t>@esri.com</w:t>
-            </w:r>
-          </w:p>
-        </w:tc>
-        <w:tc>
-          <w:tcPr>
-            <w:tcW w:w="2515" w:type="dxa"/>
-          </w:tcPr>
-          <w:p>
-            <w:pPr>
-              <w:pStyle w:val="EsriProposalBodyText"/>
-              <w:cnfStyle w:val="000000000000" w:firstRow="0" w:lastRow="0" w:firstColumn="0" w:lastColumn="0" w:oddVBand="0" w:evenVBand="0" w:oddHBand="0" w:evenHBand="0" w:firstRowFirstColumn="0" w:firstRowLastColumn="0" w:lastRowFirstColumn="0" w:lastRowLastColumn="0"/>
-            </w:pPr>
-            <w:r>
-              <w:rPr>
-                <w:sz w:val="20"/>
-                <w:szCs w:val="20"/>
-              </w:rPr>
-              <w:t xml:space="preserve">(909) 793-2853 </w:t>
-            </w:r>
-            <w:r>
-              <w:rPr>
-                <w:sz w:val="20"/>
-                <w:szCs w:val="20"/>
-              </w:rPr>
-              <w:t>x1824</w:t>
-            </w:r>
-          </w:p>
-        </w:tc>
-      </w:tr>
-    </w:tbl>
+      <w:bookmarkStart w:id="3" w:name="_Toc99556880"/>
+      <w:r>
+        <w:t xml:space="preserve">Create </w:t>
+      </w:r>
+      <w:r>
+        <w:t xml:space="preserve">data </w:t>
+      </w:r>
+      <w:r>
+        <w:t xml:space="preserve">and map </w:t>
+      </w:r>
+      <w:r>
+        <w:t>for Template</w:t>
+      </w:r>
+      <w:bookmarkEnd w:id="3"/>
+    </w:p>
+    <w:p>
+      <w:pPr>
+        <w:pStyle w:val="EsriProposalBodyText"/>
+      </w:pPr>
+      <w:r>
+        <w:t>ERM must be deployed before you can create data for a dashboard template.</w:t>
+      </w:r>
+      <w:r>
+        <w:t xml:space="preserve"> You can use a plan created with sample BSI to create template.</w:t>
+      </w:r>
+    </w:p>
+    <w:p>
+      <w:pPr>
+        <w:pStyle w:val="EsriProposalBodyText"/>
+        <w:numPr>
+          <w:ilvl w:val="0"/>
+          <w:numId w:val="40"/>
+        </w:numPr>
+        <w:spacing w:before="0" w:after="0"/>
+      </w:pPr>
+      <w:r>
+        <w:t xml:space="preserve">Log into ERM application as user that will be owner of the dashboard items. </w:t>
+      </w:r>
+    </w:p>
+    <w:p>
+      <w:pPr>
+        <w:pStyle w:val="EsriProposalBodyText"/>
+        <w:numPr>
+          <w:ilvl w:val="0"/>
+          <w:numId w:val="40"/>
+        </w:numPr>
+        <w:spacing w:before="0" w:after="0"/>
+      </w:pPr>
+      <w:r>
+        <w:t>Create a plan</w:t>
+      </w:r>
+      <w:r>
+        <w:t>.</w:t>
+      </w:r>
+    </w:p>
+    <w:p>
+      <w:pPr>
+        <w:pStyle w:val="EsriProposalBodyText"/>
+        <w:numPr>
+          <w:ilvl w:val="0"/>
+          <w:numId w:val="40"/>
+        </w:numPr>
+        <w:spacing w:before="0" w:after="0"/>
+      </w:pPr>
+      <w:r>
+        <w:t xml:space="preserve">Can optionally Solve/Commit to change Routes and Orders. </w:t>
+      </w:r>
+      <w:r>
+        <w:t>Having different values set can help with configuration of dashboard.</w:t>
+      </w:r>
+    </w:p>
+    <w:p>
+      <w:pPr>
+        <w:pStyle w:val="EsriProposalBodyText"/>
+        <w:numPr>
+          <w:ilvl w:val="0"/>
+          <w:numId w:val="40"/>
+        </w:numPr>
+        <w:spacing w:before="0" w:after="0"/>
+      </w:pPr>
+      <w:r>
+        <w:t>Remove the plan from the Registry table</w:t>
+      </w:r>
+      <w:r>
+        <w:t xml:space="preserve"> so the app will no longer use.</w:t>
+      </w:r>
+    </w:p>
+    <w:p>
+      <w:pPr>
+        <w:pStyle w:val="EsriProposalBodyText"/>
+        <w:numPr>
+          <w:ilvl w:val="1"/>
+          <w:numId w:val="40"/>
+        </w:numPr>
+        <w:spacing w:before="0" w:after="0"/>
+      </w:pPr>
+      <w:r>
+        <w:t>Open Pro and l</w:t>
+      </w:r>
+      <w:r>
+        <w:t xml:space="preserve">og into Portal as admin user that </w:t>
+      </w:r>
+      <w:r>
+        <w:t xml:space="preserve">owns the </w:t>
+      </w:r>
+      <w:proofErr w:type="spellStart"/>
+      <w:r>
+        <w:t>ERM_Registry</w:t>
+      </w:r>
+      <w:proofErr w:type="spellEnd"/>
+      <w:r>
+        <w:t xml:space="preserve"> feature service</w:t>
+      </w:r>
+      <w:r>
+        <w:t>.</w:t>
+      </w:r>
+    </w:p>
+    <w:p>
+      <w:pPr>
+        <w:pStyle w:val="EsriProposalBodyText"/>
+        <w:numPr>
+          <w:ilvl w:val="1"/>
+          <w:numId w:val="40"/>
+        </w:numPr>
+        <w:spacing w:before="0" w:after="0"/>
+      </w:pPr>
+      <w:r>
+        <w:t xml:space="preserve">Add the </w:t>
+      </w:r>
+      <w:r>
+        <w:t>Registry table to a map</w:t>
+      </w:r>
+    </w:p>
+    <w:p>
+      <w:pPr>
+        <w:pStyle w:val="EsriProposalBodyText"/>
+        <w:numPr>
+          <w:ilvl w:val="1"/>
+          <w:numId w:val="40"/>
+        </w:numPr>
+        <w:spacing w:before="0" w:after="0"/>
+      </w:pPr>
+      <w:r>
+        <w:t>Find entry for newly created plan and delete record. Save edits.</w:t>
+      </w:r>
+    </w:p>
+    <w:p>
+      <w:pPr>
+        <w:pStyle w:val="EsriProposalBodyText"/>
+        <w:numPr>
+          <w:ilvl w:val="0"/>
+          <w:numId w:val="40"/>
+        </w:numPr>
+        <w:spacing w:before="0" w:after="0"/>
+      </w:pPr>
+      <w:r>
+        <w:t>Log into Portal as same user that created the plan.</w:t>
+      </w:r>
+    </w:p>
+    <w:p>
+      <w:pPr>
+        <w:pStyle w:val="EsriProposalBodyText"/>
+        <w:numPr>
+          <w:ilvl w:val="0"/>
+          <w:numId w:val="40"/>
+        </w:numPr>
+        <w:spacing w:before="0" w:after="0"/>
+      </w:pPr>
+      <w:r>
+        <w:t>Find the Web Map and Feature Layer for the new plan</w:t>
+      </w:r>
+    </w:p>
+    <w:p>
+      <w:pPr>
+        <w:pStyle w:val="EsriProposalBodyText"/>
+        <w:numPr>
+          <w:ilvl w:val="0"/>
+          <w:numId w:val="40"/>
+        </w:numPr>
+        <w:spacing w:before="0" w:after="0"/>
+      </w:pPr>
+      <w:r>
+        <w:t>Mark item</w:t>
+      </w:r>
+      <w:r>
+        <w:t xml:space="preserve"> as not to delete</w:t>
+      </w:r>
+    </w:p>
+    <w:p>
+      <w:pPr>
+        <w:pStyle w:val="EsriProposalBodyText"/>
+        <w:numPr>
+          <w:ilvl w:val="1"/>
+          <w:numId w:val="40"/>
+        </w:numPr>
+        <w:spacing w:before="0" w:after="0"/>
+      </w:pPr>
+      <w:r>
+        <w:t>Open item to details page</w:t>
+      </w:r>
+    </w:p>
+    <w:p>
+      <w:pPr>
+        <w:pStyle w:val="EsriProposalBodyText"/>
+        <w:numPr>
+          <w:ilvl w:val="1"/>
+          <w:numId w:val="40"/>
+        </w:numPr>
+        <w:spacing w:before="0" w:after="0"/>
+      </w:pPr>
+      <w:r>
+        <w:t>Click Settings</w:t>
+      </w:r>
+    </w:p>
+    <w:p>
+      <w:pPr>
+        <w:pStyle w:val="EsriProposalBodyText"/>
+        <w:numPr>
+          <w:ilvl w:val="1"/>
+          <w:numId w:val="40"/>
+        </w:numPr>
+        <w:spacing w:before="0" w:after="0"/>
+      </w:pPr>
+      <w:r>
+        <w:t>Under Delete Protection section, check the “Prevent this item from being accidentally delete” option.</w:t>
+      </w:r>
+    </w:p>
+    <w:p>
+      <w:pPr>
+        <w:pStyle w:val="EsriProposalBodyText"/>
+        <w:numPr>
+          <w:ilvl w:val="1"/>
+          <w:numId w:val="40"/>
+        </w:numPr>
+        <w:spacing w:before="0" w:after="0"/>
+      </w:pPr>
+      <w:r>
+        <w:t xml:space="preserve">Repeat for </w:t>
+      </w:r>
+      <w:r>
+        <w:t xml:space="preserve">both </w:t>
+      </w:r>
+      <w:r>
+        <w:t>Web Map and Feature Layer</w:t>
+      </w:r>
+    </w:p>
+    <w:p>
+      <w:pPr>
+        <w:pStyle w:val="EsriProposalBodyText"/>
+        <w:numPr>
+          <w:ilvl w:val="0"/>
+          <w:numId w:val="40"/>
+        </w:numPr>
+        <w:spacing w:before="0" w:after="0"/>
+      </w:pPr>
+      <w:r>
+        <w:t>Rename Web Map to “</w:t>
+      </w:r>
+      <w:r>
+        <w:t xml:space="preserve">ERM </w:t>
+      </w:r>
+      <w:r>
+        <w:t>Dashboard Template Map”</w:t>
+      </w:r>
+      <w:r>
+        <w:t xml:space="preserve"> or another identifying name.</w:t>
+      </w:r>
+    </w:p>
+    <w:p>
+      <w:pPr>
+        <w:pStyle w:val="EsriProposalBodyText"/>
+        <w:numPr>
+          <w:ilvl w:val="0"/>
+          <w:numId w:val="40"/>
+        </w:numPr>
+        <w:spacing w:before="0" w:after="0"/>
+      </w:pPr>
+      <w:r>
+        <w:t>Rename Feature Layer to “</w:t>
+      </w:r>
+      <w:r>
+        <w:t xml:space="preserve">ERM </w:t>
+      </w:r>
+      <w:r>
+        <w:t xml:space="preserve">Dashboard </w:t>
+      </w:r>
+      <w:r>
+        <w:t>Template Features”</w:t>
+      </w:r>
+      <w:r>
+        <w:t xml:space="preserve"> or another identifying name.</w:t>
+      </w:r>
+    </w:p>
+    <w:p>
+      <w:pPr>
+        <w:pStyle w:val="EsriProposalBodyText"/>
+        <w:numPr>
+          <w:ilvl w:val="0"/>
+          <w:numId w:val="40"/>
+        </w:numPr>
+        <w:spacing w:before="0" w:after="0"/>
+      </w:pPr>
+      <w:r>
+        <w:t xml:space="preserve">Optional: </w:t>
+      </w:r>
+      <w:r>
+        <w:t>Create a “ERM Dashboard” folder and move the map and feature layer into it.</w:t>
+      </w:r>
+    </w:p>
+    <w:p>
+      <w:pPr>
+        <w:pStyle w:val="EsriProposalBodyText"/>
+        <w:spacing w:before="0" w:after="0"/>
+      </w:pPr>
+    </w:p>
+    <w:p>
+      <w:pPr>
+        <w:spacing w:before="0" w:after="200"/>
+        <w:rPr>
+          <w:rFonts w:ascii="Arial" w:eastAsiaTheme="majorEastAsia" w:hAnsi="Arial" w:cs="Arial"/>
+          <w:b/>
+          <w:bCs/>
+          <w:color w:val="000000" w:themeColor="text1"/>
+          <w:szCs w:val="26"/>
+        </w:rPr>
+      </w:pPr>
+      <w:r>
+        <w:br w:type="page"/>
+      </w:r>
+    </w:p>
+    <w:p>
+      <w:pPr>
+        <w:pStyle w:val="EsriHeading3"/>
+      </w:pPr>
+      <w:bookmarkStart w:id="4" w:name="_Toc99556881"/>
+      <w:r>
+        <w:lastRenderedPageBreak/>
+        <w:t>Add Additional Data Layers</w:t>
+      </w:r>
+      <w:bookmarkEnd w:id="4"/>
+    </w:p>
+    <w:p>
+      <w:pPr>
+        <w:pStyle w:val="EsriProposalBodyText"/>
+      </w:pPr>
+      <w:r>
+        <w:t>You can optionally add</w:t>
+      </w:r>
+      <w:r>
+        <w:t xml:space="preserve"> additional layers that are not in the ERM Template service</w:t>
+      </w:r>
+      <w:r>
+        <w:t xml:space="preserve"> and included in the plan web map</w:t>
+      </w:r>
+      <w:r>
+        <w:t xml:space="preserve">. These could be </w:t>
+      </w:r>
+      <w:r>
+        <w:t>truck locations</w:t>
+      </w:r>
+      <w:r>
+        <w:t>,</w:t>
+      </w:r>
+      <w:r>
+        <w:t xml:space="preserve"> weather, or any other layers that would be helpful in the dashboard. </w:t>
+      </w:r>
+    </w:p>
+    <w:p>
+      <w:pPr>
+        <w:pStyle w:val="EsriProposalBodyText"/>
+      </w:pPr>
+      <w:r>
+        <w:rPr>
+          <w:b/>
+          <w:bCs/>
+        </w:rPr>
+        <w:t>NOTE</w:t>
+      </w:r>
+      <w:r>
+        <w:t xml:space="preserve">: All additional layers to be added into the dashboard will also be in the </w:t>
+      </w:r>
+      <w:r>
+        <w:t>plan map that the Route Planner users will see.</w:t>
+      </w:r>
+      <w:r>
+        <w:t xml:space="preserve"> The </w:t>
+      </w:r>
+      <w:hyperlink r:id="rId16" w:history="1">
+        <w:r>
+          <w:rPr>
+            <w:rStyle w:val="Hyperlink"/>
+            <w:i/>
+            <w:iCs/>
+          </w:rPr>
+          <w:t>ERM Application Deployment Guide</w:t>
+        </w:r>
+      </w:hyperlink>
+      <w:r>
+        <w:t xml:space="preserve"> has more information on </w:t>
+      </w:r>
+      <w:r>
+        <w:t>using a web map template for Create Plan.</w:t>
+      </w:r>
+    </w:p>
+    <w:p>
+      <w:pPr>
+        <w:pStyle w:val="EsriProposalBodyText"/>
+      </w:pPr>
+      <w:r>
+        <w:t>If you do not want additional layers</w:t>
+      </w:r>
+      <w:r>
+        <w:t>, skip to the next section.</w:t>
+      </w:r>
+    </w:p>
+    <w:p>
+      <w:pPr>
+        <w:pStyle w:val="EsriProposalBodyText"/>
+        <w:numPr>
+          <w:ilvl w:val="0"/>
+          <w:numId w:val="47"/>
+        </w:numPr>
+        <w:spacing w:before="0" w:after="0"/>
+      </w:pPr>
+      <w:r>
+        <w:t>From Portal, open your ERM Dashboard Template Map.</w:t>
+      </w:r>
+    </w:p>
+    <w:p>
+      <w:pPr>
+        <w:pStyle w:val="EsriProposalBodyText"/>
+        <w:numPr>
+          <w:ilvl w:val="0"/>
+          <w:numId w:val="47"/>
+        </w:numPr>
+        <w:spacing w:before="0" w:after="0"/>
+      </w:pPr>
+      <w:r>
+        <w:t>Add additional layers into your map.</w:t>
+      </w:r>
+      <w:r>
+        <w:t xml:space="preserve"> Save changes.</w:t>
+      </w:r>
+    </w:p>
+    <w:p>
+      <w:pPr>
+        <w:pStyle w:val="EsriProposalBodyText"/>
+        <w:numPr>
+          <w:ilvl w:val="0"/>
+          <w:numId w:val="47"/>
+        </w:numPr>
+        <w:spacing w:before="0" w:after="0"/>
+      </w:pPr>
+      <w:r>
+        <w:t>Record the ID of the map.</w:t>
+      </w:r>
+    </w:p>
+    <w:p>
+      <w:pPr>
+        <w:pStyle w:val="EsriProposalBodyText"/>
+        <w:numPr>
+          <w:ilvl w:val="0"/>
+          <w:numId w:val="47"/>
+        </w:numPr>
+        <w:spacing w:before="0" w:after="0"/>
+      </w:pPr>
+      <w:r>
+        <w:t xml:space="preserve">In the ERM API config.js file, </w:t>
+      </w:r>
+      <w:r>
+        <w:t xml:space="preserve">set the </w:t>
+      </w:r>
+      <w:proofErr w:type="spellStart"/>
+      <w:r>
+        <w:t>config.templateWebMapId</w:t>
+      </w:r>
+      <w:proofErr w:type="spellEnd"/>
+      <w:r>
+        <w:t xml:space="preserve"> value to your map ID.</w:t>
+      </w:r>
+    </w:p>
+    <w:p>
+      <w:pPr>
+        <w:pStyle w:val="EsriProposalBodyText"/>
+        <w:numPr>
+          <w:ilvl w:val="0"/>
+          <w:numId w:val="47"/>
+        </w:numPr>
+        <w:spacing w:before="0" w:after="0"/>
+      </w:pPr>
+      <w:r>
+        <w:t>Restart the ERM service.</w:t>
+      </w:r>
+    </w:p>
+    <w:p>
+      <w:pPr>
+        <w:pStyle w:val="EsriProposalBodyText"/>
+        <w:numPr>
+          <w:ilvl w:val="0"/>
+          <w:numId w:val="47"/>
+        </w:numPr>
+        <w:spacing w:before="0" w:after="0"/>
+      </w:pPr>
+      <w:r>
+        <w:t>Make sure the map is shared with the organization or any overriding ERM group.</w:t>
+      </w:r>
+    </w:p>
+    <w:p>
+      <w:pPr>
+        <w:pStyle w:val="EsriProposalBodyText"/>
+        <w:spacing w:before="0" w:after="0"/>
+      </w:pPr>
+    </w:p>
+    <w:p>
+      <w:pPr>
+        <w:pStyle w:val="EsriProposalBodyText"/>
+        <w:spacing w:before="0" w:after="0"/>
+      </w:pPr>
+      <w:r>
+        <w:rPr>
+          <w:b/>
+          <w:bCs/>
+        </w:rPr>
+        <w:t>NOTE:</w:t>
+      </w:r>
+      <w:r>
+        <w:rPr>
+          <w:b/>
+          <w:bCs/>
+        </w:rPr>
+        <w:t xml:space="preserve"> </w:t>
+      </w:r>
+      <w:r>
+        <w:t>If you will be using Living Atlas layers</w:t>
+      </w:r>
+      <w:r>
+        <w:t xml:space="preserve"> in your map, t</w:t>
+      </w:r>
+      <w:r>
+        <w:t xml:space="preserve">here is a known bug </w:t>
+      </w:r>
+      <w:r>
+        <w:t>with the Python API</w:t>
+      </w:r>
+      <w:r>
+        <w:t xml:space="preserve">. </w:t>
+      </w:r>
+      <w:r>
+        <w:t>There is a work a</w:t>
+      </w:r>
+      <w:r>
+        <w:t xml:space="preserve">round that involves updating python files on the server. If you will be using these types of layers, the ERM project team can help with </w:t>
+      </w:r>
+      <w:r>
+        <w:t>implementation.</w:t>
+      </w:r>
+    </w:p>
     <w:p>
       <w:pPr>
         <w:pStyle w:val="EsriHeading2"/>
       </w:pPr>
-      <w:bookmarkStart w:id="3" w:name="_Toc59011106"/>
-      <w:r>
-        <w:t>Revision History</w:t>
-      </w:r>
-      <w:bookmarkEnd w:id="3"/>
+      <w:bookmarkStart w:id="5" w:name="_Toc99556882"/>
+      <w:r>
+        <w:t xml:space="preserve">Create </w:t>
+      </w:r>
+      <w:r>
+        <w:t>Template Dashboard</w:t>
+      </w:r>
+      <w:bookmarkEnd w:id="5"/>
+    </w:p>
+    <w:p>
+      <w:pPr>
+        <w:pStyle w:val="EsriProposalBodyText"/>
+      </w:pPr>
+      <w:r>
+        <w:t xml:space="preserve">Dashboard can be configured to display any available information from the plan. </w:t>
+      </w:r>
+      <w:r>
+        <w:t xml:space="preserve">Resources for available elements and how to configure are available through Esri online help </w:t>
+      </w:r>
+      <w:hyperlink r:id="rId17" w:history="1">
+        <w:r>
+          <w:rPr>
+            <w:rStyle w:val="Hyperlink"/>
+          </w:rPr>
+          <w:t>here</w:t>
+        </w:r>
+      </w:hyperlink>
+      <w:r>
+        <w:t>.</w:t>
+      </w:r>
+    </w:p>
+    <w:p>
+      <w:pPr>
+        <w:pStyle w:val="EsriProposalBodyText"/>
+        <w:numPr>
+          <w:ilvl w:val="0"/>
+          <w:numId w:val="41"/>
+        </w:numPr>
+      </w:pPr>
+      <w:r>
+        <w:t>In Portal, in the ERM Dashboard folder, click Create and choose Dashboards.</w:t>
+      </w:r>
+    </w:p>
+    <w:p>
+      <w:pPr>
+        <w:pStyle w:val="EsriProposalBodyText"/>
+        <w:numPr>
+          <w:ilvl w:val="1"/>
+          <w:numId w:val="41"/>
+        </w:numPr>
+      </w:pPr>
+      <w:r>
+        <w:t xml:space="preserve">Name = “ERM </w:t>
+      </w:r>
+      <w:r>
+        <w:t>Dashboard</w:t>
+      </w:r>
+      <w:r>
+        <w:t>”</w:t>
+      </w:r>
+    </w:p>
+    <w:p>
+      <w:pPr>
+        <w:pStyle w:val="EsriProposalBodyText"/>
+        <w:numPr>
+          <w:ilvl w:val="2"/>
+          <w:numId w:val="41"/>
+        </w:numPr>
+      </w:pPr>
+      <w:r>
+        <w:t xml:space="preserve">Note that this name will be the prefix for all created dashboards, </w:t>
+      </w:r>
+      <w:proofErr w:type="gramStart"/>
+      <w:r>
+        <w:t>i.e.</w:t>
+      </w:r>
+      <w:proofErr w:type="gramEnd"/>
+      <w:r>
+        <w:t xml:space="preserve"> “ERM Dashboard – Plan GOL 20200831”</w:t>
+      </w:r>
+    </w:p>
+    <w:p>
+      <w:pPr>
+        <w:pStyle w:val="EsriProposalBodyText"/>
+        <w:numPr>
+          <w:ilvl w:val="1"/>
+          <w:numId w:val="41"/>
+        </w:numPr>
+      </w:pPr>
+      <w:r>
+        <w:t>Add tags and summary.</w:t>
+      </w:r>
+    </w:p>
+    <w:p>
+      <w:pPr>
+        <w:pStyle w:val="EsriProposalBodyText"/>
+        <w:numPr>
+          <w:ilvl w:val="0"/>
+          <w:numId w:val="41"/>
+        </w:numPr>
+      </w:pPr>
+      <w:r>
+        <w:t xml:space="preserve">Add elements as </w:t>
+      </w:r>
+      <w:r>
+        <w:t>needed. Point all to use the web map created in step 2.1</w:t>
+      </w:r>
+    </w:p>
+    <w:p>
+      <w:pPr>
+        <w:spacing w:before="0" w:after="200"/>
+        <w:rPr>
+          <w:rFonts w:ascii="Arial" w:eastAsiaTheme="majorEastAsia" w:hAnsi="Arial" w:cs="Arial"/>
+          <w:b/>
+          <w:bCs/>
+          <w:color w:val="000000" w:themeColor="text1"/>
+          <w:sz w:val="28"/>
+          <w:szCs w:val="26"/>
+        </w:rPr>
+      </w:pPr>
+      <w:r>
+        <w:br w:type="page"/>
+      </w:r>
+    </w:p>
+    <w:p>
+      <w:pPr>
+        <w:pStyle w:val="EsriHeading2"/>
+      </w:pPr>
+      <w:bookmarkStart w:id="6" w:name="_Toc99556883"/>
+      <w:r>
+        <w:lastRenderedPageBreak/>
+        <w:t>Publish Dashboard Service</w:t>
+      </w:r>
+      <w:bookmarkEnd w:id="6"/>
+    </w:p>
+    <w:p>
+      <w:pPr>
+        <w:pStyle w:val="EsriProposalBodyText"/>
+      </w:pPr>
+      <w:r>
+        <w:t xml:space="preserve">A geoprocessing service needs to be published that is used </w:t>
+      </w:r>
+      <w:r>
+        <w:t>to create new dashboards from the template.</w:t>
+      </w:r>
+      <w:r>
+        <w:t xml:space="preserve"> Can use core tool or a script is included to make </w:t>
+      </w:r>
+      <w:r>
+        <w:t>re-deploying to multiple environments easier.</w:t>
+      </w:r>
+    </w:p>
+    <w:p>
+      <w:pPr>
+        <w:pStyle w:val="EsriHeading3"/>
+      </w:pPr>
+      <w:bookmarkStart w:id="7" w:name="_Toc99556884"/>
+      <w:r>
+        <w:t>Publish with Tool</w:t>
+      </w:r>
+      <w:bookmarkEnd w:id="7"/>
+    </w:p>
+    <w:p>
+      <w:pPr>
+        <w:pStyle w:val="EsriProposalBodyText"/>
+        <w:numPr>
+          <w:ilvl w:val="0"/>
+          <w:numId w:val="46"/>
+        </w:numPr>
+        <w:spacing w:before="0" w:after="0"/>
+      </w:pPr>
+      <w:bookmarkStart w:id="8" w:name="_Hlk99557043"/>
+      <w:r>
+        <w:t>Open ArcGIS Pro</w:t>
+      </w:r>
+      <w:r>
+        <w:t xml:space="preserve"> and log into your Portal</w:t>
+      </w:r>
+      <w:r>
+        <w:t>.</w:t>
+      </w:r>
+    </w:p>
+    <w:p>
+      <w:pPr>
+        <w:pStyle w:val="EsriProposalBodyText"/>
+        <w:numPr>
+          <w:ilvl w:val="0"/>
+          <w:numId w:val="46"/>
+        </w:numPr>
+        <w:spacing w:before="0" w:after="0"/>
+      </w:pPr>
+      <w:r>
+        <w:t>Open the Upload Service Definition too</w:t>
+      </w:r>
+      <w:r>
+        <w:t>l from the geoprocessing pane</w:t>
+      </w:r>
+      <w:r>
+        <w:t>.</w:t>
+      </w:r>
+    </w:p>
+    <w:p>
+      <w:pPr>
+        <w:pStyle w:val="EsriProposalBodyText"/>
+        <w:numPr>
+          <w:ilvl w:val="0"/>
+          <w:numId w:val="46"/>
+        </w:numPr>
+        <w:spacing w:before="0" w:after="0"/>
+      </w:pPr>
+      <w:bookmarkStart w:id="9" w:name="_Hlk99557072"/>
+      <w:bookmarkEnd w:id="8"/>
+      <w:r>
+        <w:t xml:space="preserve">Point to the </w:t>
+      </w:r>
+      <w:r>
+        <w:t>DashboardTools.sd</w:t>
+      </w:r>
+      <w:r>
+        <w:t xml:space="preserve"> </w:t>
+      </w:r>
+      <w:r>
+        <w:t>file in the dashboard service folder.</w:t>
+      </w:r>
+    </w:p>
+    <w:p>
+      <w:pPr>
+        <w:pStyle w:val="EsriProposalBodyText"/>
+        <w:numPr>
+          <w:ilvl w:val="0"/>
+          <w:numId w:val="46"/>
+        </w:numPr>
+        <w:spacing w:before="0" w:after="0"/>
+      </w:pPr>
+      <w:r>
+        <w:t xml:space="preserve">Under the Override Sharing Properties section, check box to share with </w:t>
+      </w:r>
+      <w:r>
+        <w:t>your Organization or ERM group.</w:t>
+      </w:r>
+    </w:p>
+    <w:p>
+      <w:pPr>
+        <w:pStyle w:val="EsriProposalBodyText"/>
+        <w:numPr>
+          <w:ilvl w:val="0"/>
+          <w:numId w:val="46"/>
+        </w:numPr>
+        <w:spacing w:before="0" w:after="0"/>
+      </w:pPr>
+      <w:r>
+        <w:t>Set any folder options for where to store service.</w:t>
+      </w:r>
+    </w:p>
+    <w:p>
+      <w:pPr>
+        <w:pStyle w:val="EsriProposalBodyText"/>
+        <w:numPr>
+          <w:ilvl w:val="0"/>
+          <w:numId w:val="46"/>
+        </w:numPr>
+        <w:spacing w:before="0" w:after="0"/>
+      </w:pPr>
+      <w:r>
+        <w:t>Run tool</w:t>
+      </w:r>
+      <w:r>
+        <w:t>.</w:t>
+      </w:r>
+    </w:p>
+    <w:p>
+      <w:pPr>
+        <w:pStyle w:val="EsriProposalBodyText"/>
+        <w:numPr>
+          <w:ilvl w:val="0"/>
+          <w:numId w:val="46"/>
+        </w:numPr>
+        <w:spacing w:before="0" w:after="0"/>
+      </w:pPr>
+      <w:r>
+        <w:t>Open Server Manager</w:t>
+      </w:r>
+      <w:r>
+        <w:t>.</w:t>
+      </w:r>
+    </w:p>
+    <w:p>
+      <w:pPr>
+        <w:pStyle w:val="EsriProposalBodyText"/>
+        <w:numPr>
+          <w:ilvl w:val="0"/>
+          <w:numId w:val="46"/>
+        </w:numPr>
+        <w:spacing w:before="0" w:after="0"/>
+      </w:pPr>
+      <w:r>
+        <w:t xml:space="preserve">Verify </w:t>
+      </w:r>
+      <w:r>
+        <w:t>Dashboard Tools</w:t>
+      </w:r>
+      <w:r>
+        <w:t xml:space="preserve"> geoprocessing tool exists and is running. Note the path for use in configuration.</w:t>
+      </w:r>
+    </w:p>
+    <w:p>
+      <w:pPr>
+        <w:pStyle w:val="EsriHeading3"/>
+      </w:pPr>
+      <w:bookmarkStart w:id="10" w:name="_Toc99556885"/>
+      <w:bookmarkEnd w:id="9"/>
+      <w:r>
+        <w:t>Publish with Script</w:t>
+      </w:r>
+      <w:bookmarkEnd w:id="10"/>
+    </w:p>
+    <w:p>
+      <w:pPr>
+        <w:pStyle w:val="EsriProposalBodyText"/>
+      </w:pPr>
+      <w:r>
+        <w:t>This script is available if there is some sort of automated deployment into customer environment. It can be updated to use a different credential storage option.</w:t>
+      </w:r>
+    </w:p>
+    <w:p>
+      <w:pPr>
+        <w:pStyle w:val="EsriProposalBodyText"/>
+        <w:numPr>
+          <w:ilvl w:val="0"/>
+          <w:numId w:val="42"/>
+        </w:numPr>
+        <w:spacing w:before="0" w:after="0"/>
+      </w:pPr>
+      <w:r>
+        <w:t>Open the Publish_Dashboard_Tools.py</w:t>
+      </w:r>
+      <w:r>
+        <w:t xml:space="preserve"> in python editor.</w:t>
+      </w:r>
+    </w:p>
+    <w:p>
+      <w:pPr>
+        <w:pStyle w:val="EsriProposalBodyText"/>
+        <w:numPr>
+          <w:ilvl w:val="1"/>
+          <w:numId w:val="42"/>
+        </w:numPr>
+        <w:spacing w:before="0" w:after="0"/>
+      </w:pPr>
+      <w:r>
+        <w:t xml:space="preserve">Right click and choose </w:t>
+      </w:r>
+      <w:r>
+        <w:t>Edit in IDLE (ArcGIS Pro)</w:t>
+      </w:r>
+    </w:p>
+    <w:p>
+      <w:pPr>
+        <w:pStyle w:val="EsriProposalBodyText"/>
+        <w:numPr>
+          <w:ilvl w:val="0"/>
+          <w:numId w:val="42"/>
+        </w:numPr>
+        <w:spacing w:before="0" w:after="0"/>
+      </w:pPr>
+      <w:r>
+        <w:t>Update the 4 portal credential variables. Or</w:t>
+      </w:r>
+      <w:r>
+        <w:t xml:space="preserve"> create </w:t>
+      </w:r>
+      <w:r>
+        <w:t>environment variables on the machine to hold values.</w:t>
+      </w:r>
+    </w:p>
+    <w:p>
+      <w:pPr>
+        <w:pStyle w:val="EsriProposalBodyText"/>
+        <w:numPr>
+          <w:ilvl w:val="1"/>
+          <w:numId w:val="42"/>
+        </w:numPr>
+        <w:spacing w:before="0" w:after="0"/>
+      </w:pPr>
+      <w:proofErr w:type="spellStart"/>
+      <w:r>
+        <w:t>e</w:t>
+      </w:r>
+      <w:r>
+        <w:t>rm_portal</w:t>
+      </w:r>
+      <w:proofErr w:type="spellEnd"/>
+    </w:p>
+    <w:p>
+      <w:pPr>
+        <w:pStyle w:val="EsriProposalBodyText"/>
+        <w:numPr>
+          <w:ilvl w:val="1"/>
+          <w:numId w:val="42"/>
+        </w:numPr>
+        <w:spacing w:before="0" w:after="0"/>
+      </w:pPr>
+      <w:proofErr w:type="spellStart"/>
+      <w:r>
+        <w:t>e</w:t>
+      </w:r>
+      <w:r>
+        <w:t>rm_server</w:t>
+      </w:r>
+      <w:proofErr w:type="spellEnd"/>
+    </w:p>
+    <w:p>
+      <w:pPr>
+        <w:pStyle w:val="EsriProposalBodyText"/>
+        <w:numPr>
+          <w:ilvl w:val="1"/>
+          <w:numId w:val="42"/>
+        </w:numPr>
+        <w:spacing w:before="0" w:after="0"/>
+      </w:pPr>
+      <w:proofErr w:type="spellStart"/>
+      <w:r>
+        <w:t>e</w:t>
+      </w:r>
+      <w:r>
+        <w:t>rm_user</w:t>
+      </w:r>
+      <w:proofErr w:type="spellEnd"/>
+    </w:p>
+    <w:p>
+      <w:pPr>
+        <w:pStyle w:val="EsriProposalBodyText"/>
+        <w:numPr>
+          <w:ilvl w:val="1"/>
+          <w:numId w:val="42"/>
+        </w:numPr>
+        <w:spacing w:before="0" w:after="0"/>
+      </w:pPr>
+      <w:proofErr w:type="spellStart"/>
+      <w:r>
+        <w:t>e</w:t>
+      </w:r>
+      <w:r>
+        <w:t>rm_pswd</w:t>
+      </w:r>
+      <w:proofErr w:type="spellEnd"/>
+    </w:p>
+    <w:p>
+      <w:pPr>
+        <w:pStyle w:val="EsriProposalBodyText"/>
+        <w:numPr>
+          <w:ilvl w:val="0"/>
+          <w:numId w:val="42"/>
+        </w:numPr>
+        <w:spacing w:before="0" w:after="0"/>
+      </w:pPr>
+      <w:r>
+        <w:t xml:space="preserve">Can optionally change the </w:t>
+      </w:r>
+      <w:proofErr w:type="spellStart"/>
+      <w:r>
+        <w:t>dashboard_folder</w:t>
+      </w:r>
+      <w:proofErr w:type="spellEnd"/>
+      <w:r>
+        <w:t xml:space="preserve"> variable for the folder on the server machine to create </w:t>
+      </w:r>
+      <w:proofErr w:type="spellStart"/>
+      <w:r>
+        <w:t>gp</w:t>
+      </w:r>
+      <w:proofErr w:type="spellEnd"/>
+      <w:r>
+        <w:t xml:space="preserve"> service in.</w:t>
+      </w:r>
+    </w:p>
+    <w:p>
+      <w:pPr>
+        <w:pStyle w:val="EsriProposalBodyText"/>
+        <w:numPr>
+          <w:ilvl w:val="0"/>
+          <w:numId w:val="42"/>
+        </w:numPr>
+        <w:spacing w:before="0" w:after="0"/>
+      </w:pPr>
+      <w:r>
+        <w:t>Open Server Manager</w:t>
+      </w:r>
+    </w:p>
+    <w:p>
+      <w:pPr>
+        <w:pStyle w:val="EsriProposalBodyText"/>
+        <w:numPr>
+          <w:ilvl w:val="0"/>
+          <w:numId w:val="42"/>
+        </w:numPr>
+        <w:spacing w:before="0" w:after="0"/>
+      </w:pPr>
+      <w:r>
+        <w:t xml:space="preserve">Verify </w:t>
+      </w:r>
+      <w:r>
+        <w:t>Dashboard Tools</w:t>
+      </w:r>
+      <w:r>
+        <w:t xml:space="preserve"> geoprocessing tool exists and is running.</w:t>
+      </w:r>
+      <w:r>
+        <w:t xml:space="preserve"> Note the path for use in </w:t>
+      </w:r>
+      <w:r>
+        <w:t>configuration.</w:t>
+      </w:r>
+    </w:p>
+    <w:p>
+      <w:pPr>
+        <w:spacing w:before="0" w:after="200"/>
+        <w:rPr>
+          <w:rFonts w:ascii="Arial" w:eastAsiaTheme="majorEastAsia" w:hAnsi="Arial" w:cs="Arial"/>
+          <w:b/>
+          <w:bCs/>
+          <w:color w:val="000000" w:themeColor="text1"/>
+          <w:sz w:val="28"/>
+          <w:szCs w:val="26"/>
+        </w:rPr>
+      </w:pPr>
+      <w:r>
+        <w:br w:type="page"/>
+      </w:r>
+    </w:p>
+    <w:p>
+      <w:pPr>
+        <w:pStyle w:val="EsriHeading2"/>
+      </w:pPr>
+      <w:bookmarkStart w:id="11" w:name="_Toc99556886"/>
+      <w:r>
+        <w:lastRenderedPageBreak/>
+        <w:t>Share Dashboard Items</w:t>
+      </w:r>
+      <w:bookmarkEnd w:id="11"/>
+    </w:p>
+    <w:p>
+      <w:pPr>
+        <w:pStyle w:val="EsriProposalBodyText"/>
+      </w:pPr>
+      <w:r>
+        <w:t>In Portal, the Template Dashboard item and the Template GP tool need to be shared with either the Organization or a group that all ERM users will be part of.</w:t>
+      </w:r>
+    </w:p>
+    <w:p>
+      <w:pPr>
+        <w:pStyle w:val="EsriHeading2"/>
+      </w:pPr>
+      <w:bookmarkStart w:id="12" w:name="_Toc99556887"/>
+      <w:r>
+        <w:t>Update Configuration</w:t>
+      </w:r>
+      <w:bookmarkEnd w:id="12"/>
+    </w:p>
+    <w:p>
+      <w:pPr>
+        <w:pStyle w:val="EsriProposalBodyText"/>
+      </w:pPr>
+      <w:r>
+        <w:t xml:space="preserve">Main configuration is within the </w:t>
+      </w:r>
+      <w:r>
+        <w:t>ERM Middleware API configuration file. There is also a value in the web app config to show the Dashboard buttons.</w:t>
+      </w:r>
+    </w:p>
+    <w:p>
+      <w:pPr>
+        <w:pStyle w:val="EsriHeading3"/>
+      </w:pPr>
+      <w:bookmarkStart w:id="13" w:name="_Toc99556888"/>
+      <w:r>
+        <w:t>API Config</w:t>
+      </w:r>
+      <w:bookmarkEnd w:id="13"/>
+    </w:p>
+    <w:p>
+      <w:pPr>
+        <w:pStyle w:val="EsriProposalBodyText"/>
+        <w:numPr>
+          <w:ilvl w:val="0"/>
+          <w:numId w:val="44"/>
+        </w:numPr>
+        <w:spacing w:before="0" w:after="0"/>
+      </w:pPr>
+      <w:r>
+        <w:t>On the machine where ERM Middleware API is deployed open the config file</w:t>
+      </w:r>
+    </w:p>
+    <w:p>
+      <w:pPr>
+        <w:pStyle w:val="EsriProposalBodyText"/>
+        <w:numPr>
+          <w:ilvl w:val="1"/>
+          <w:numId w:val="44"/>
+        </w:numPr>
+        <w:spacing w:before="0" w:after="0"/>
+      </w:pPr>
+      <w:r>
+        <w:t>Located at &lt;install location&gt;\middleware\</w:t>
+      </w:r>
+      <w:proofErr w:type="spellStart"/>
+      <w:r>
+        <w:t>src</w:t>
+      </w:r>
+      <w:proofErr w:type="spellEnd"/>
+      <w:r>
+        <w:t>\</w:t>
+      </w:r>
+      <w:proofErr w:type="spellStart"/>
+      <w:r>
+        <w:t>config.json</w:t>
+      </w:r>
+      <w:proofErr w:type="spellEnd"/>
+    </w:p>
+    <w:p>
+      <w:pPr>
+        <w:pStyle w:val="EsriProposalBodyText"/>
+        <w:numPr>
+          <w:ilvl w:val="0"/>
+          <w:numId w:val="44"/>
+        </w:numPr>
+        <w:spacing w:before="0" w:after="0"/>
+      </w:pPr>
+      <w:r>
+        <w:t>Open the config file</w:t>
+      </w:r>
+    </w:p>
+    <w:p>
+      <w:pPr>
+        <w:pStyle w:val="EsriProposalBodyText"/>
+        <w:numPr>
+          <w:ilvl w:val="0"/>
+          <w:numId w:val="44"/>
+        </w:numPr>
+        <w:spacing w:before="0" w:after="0"/>
+      </w:pPr>
+      <w:r>
+        <w:t xml:space="preserve">Set the </w:t>
+      </w:r>
+      <w:proofErr w:type="spellStart"/>
+      <w:r>
+        <w:t>dashboardTemplateItemId</w:t>
+      </w:r>
+      <w:proofErr w:type="spellEnd"/>
+      <w:r>
+        <w:t xml:space="preserve"> value to the ID of the template dashboard created previously.</w:t>
+      </w:r>
+    </w:p>
+    <w:p>
+      <w:pPr>
+        <w:pStyle w:val="EsriProposalBodyText"/>
+        <w:numPr>
+          <w:ilvl w:val="0"/>
+          <w:numId w:val="44"/>
+        </w:numPr>
+        <w:spacing w:before="0" w:after="0"/>
+      </w:pPr>
+      <w:r>
+        <w:t xml:space="preserve">If using extra data layers in your dashboard, set the </w:t>
+      </w:r>
+      <w:proofErr w:type="spellStart"/>
+      <w:r>
+        <w:t>config.templateWebMapId</w:t>
+      </w:r>
+      <w:proofErr w:type="spellEnd"/>
+      <w:r>
+        <w:t xml:space="preserve"> to the ID of the map used to make the dashboard.</w:t>
+      </w:r>
+    </w:p>
+    <w:p>
+      <w:pPr>
+        <w:pStyle w:val="EsriProposalBodyText"/>
+        <w:numPr>
+          <w:ilvl w:val="1"/>
+          <w:numId w:val="44"/>
+        </w:numPr>
+        <w:spacing w:before="0" w:after="0"/>
+      </w:pPr>
+      <w:r>
+        <w:t>If not using extra data layers, leave values set to “”</w:t>
+      </w:r>
+    </w:p>
+    <w:p>
+      <w:pPr>
+        <w:pStyle w:val="EsriProposalBodyText"/>
+        <w:numPr>
+          <w:ilvl w:val="0"/>
+          <w:numId w:val="44"/>
+        </w:numPr>
+        <w:spacing w:before="0" w:after="0"/>
+      </w:pPr>
+      <w:r>
+        <w:t>Update geoprocessing path as needed. If you left folder as default during publishing should not need to change.</w:t>
+      </w:r>
+    </w:p>
+    <w:p>
+      <w:pPr>
+        <w:pStyle w:val="EsriProposalBodyText"/>
+        <w:numPr>
+          <w:ilvl w:val="0"/>
+          <w:numId w:val="44"/>
+        </w:numPr>
+        <w:spacing w:before="0" w:after="0"/>
+      </w:pPr>
+      <w:r>
+        <w:t>Restart the ERM API service after making any changes.</w:t>
+      </w:r>
+    </w:p>
+    <w:p>
+      <w:pPr>
+        <w:pStyle w:val="EsriProposalBodyText"/>
+      </w:pPr>
+      <w:r>
+        <w:rPr>
+          <w:noProof/>
+        </w:rPr>
+        <mc:AlternateContent>
+          <mc:Choice Requires="wps">
+            <w:drawing>
+              <wp:inline distT="0" distB="0" distL="0" distR="0" wp14:anchorId="09BB43FF" wp14:editId="635A6953">
+                <wp:extent cx="4699221" cy="1677725"/>
+                <wp:effectExtent l="0" t="0" r="25400" b="17780"/>
+                <wp:docPr id="217" name="Text Box 2"/>
+                <wp:cNvGraphicFramePr>
+                  <a:graphicFrameLocks xmlns:a="http://schemas.openxmlformats.org/drawingml/2006/main"/>
+                </wp:cNvGraphicFramePr>
+                <a:graphic xmlns:a="http://schemas.openxmlformats.org/drawingml/2006/main">
+                  <a:graphicData uri="http://schemas.microsoft.com/office/word/2010/wordprocessingShape">
+                    <wps:wsp>
+                      <wps:cNvSpPr txBox="1">
+                        <a:spLocks noChangeArrowheads="1"/>
+                      </wps:cNvSpPr>
+                      <wps:spPr bwMode="auto">
+                        <a:xfrm>
+                          <a:off x="0" y="0"/>
+                          <a:ext cx="4699221" cy="1677725"/>
+                        </a:xfrm>
+                        <a:prstGeom prst="rect">
+                          <a:avLst/>
+                        </a:prstGeom>
+                        <a:solidFill>
+                          <a:srgbClr val="FFFFFF"/>
+                        </a:solidFill>
+                        <a:ln w="9525">
+                          <a:solidFill>
+                            <a:srgbClr val="000000"/>
+                          </a:solidFill>
+                          <a:miter lim="800000"/>
+                          <a:headEnd/>
+                          <a:tailEnd/>
+                        </a:ln>
+                      </wps:spPr>
+                      <wps:txbx>
+                        <w:txbxContent>
+                          <w:p>
+                            <w:pPr>
+                              <w:rPr>
+                                <w:sz w:val="18"/>
+                                <w:szCs w:val="16"/>
+                              </w:rPr>
+                            </w:pPr>
+                            <w:proofErr w:type="spellStart"/>
+                            <w:r>
+                              <w:rPr>
+                                <w:sz w:val="18"/>
+                                <w:szCs w:val="16"/>
+                              </w:rPr>
+                              <w:t>config.dashboardTemplateItemId</w:t>
+                            </w:r>
+                            <w:proofErr w:type="spellEnd"/>
+                            <w:r>
+                              <w:rPr>
+                                <w:sz w:val="18"/>
+                                <w:szCs w:val="16"/>
+                              </w:rPr>
+                              <w:t xml:space="preserve"> = "d8d4a3f9d413418b91a553c8e73f18a1</w:t>
+                            </w:r>
+                            <w:proofErr w:type="gramStart"/>
+                            <w:r>
+                              <w:rPr>
+                                <w:sz w:val="18"/>
+                                <w:szCs w:val="16"/>
+                              </w:rPr>
+                              <w:t>";</w:t>
+                            </w:r>
+                            <w:proofErr w:type="gramEnd"/>
+                          </w:p>
+                          <w:p>
+                            <w:pPr>
+                              <w:rPr>
+                                <w:sz w:val="18"/>
+                                <w:szCs w:val="16"/>
+                              </w:rPr>
+                            </w:pPr>
+                          </w:p>
+                          <w:p>
+                            <w:pPr>
+                              <w:rPr>
+                                <w:sz w:val="18"/>
+                                <w:szCs w:val="16"/>
+                              </w:rPr>
+                            </w:pPr>
+                            <w:proofErr w:type="spellStart"/>
+                            <w:r>
+                              <w:rPr>
+                                <w:sz w:val="18"/>
+                                <w:szCs w:val="16"/>
+                              </w:rPr>
+                              <w:t>config.templateWebMapId</w:t>
+                            </w:r>
+                            <w:proofErr w:type="spellEnd"/>
+                            <w:r>
+                              <w:rPr>
+                                <w:sz w:val="18"/>
+                                <w:szCs w:val="16"/>
+                              </w:rPr>
+                              <w:t xml:space="preserve"> = "ff0fc728dac143328cb55a046cdd9314</w:t>
+                            </w:r>
+                            <w:proofErr w:type="gramStart"/>
+                            <w:r>
+                              <w:rPr>
+                                <w:sz w:val="18"/>
+                                <w:szCs w:val="16"/>
+                              </w:rPr>
+                              <w:t>";</w:t>
+                            </w:r>
+                            <w:proofErr w:type="gramEnd"/>
+                          </w:p>
+                          <w:p>
+                            <w:pPr>
+                              <w:rPr>
+                                <w:sz w:val="18"/>
+                                <w:szCs w:val="16"/>
+                              </w:rPr>
+                            </w:pPr>
+                          </w:p>
+                          <w:p>
+                            <w:pPr>
+                              <w:rPr>
+                                <w:sz w:val="18"/>
+                                <w:szCs w:val="16"/>
+                              </w:rPr>
+                            </w:pPr>
+                            <w:proofErr w:type="spellStart"/>
+                            <w:r>
+                              <w:rPr>
+                                <w:sz w:val="18"/>
+                                <w:szCs w:val="16"/>
+                              </w:rPr>
+                              <w:t>config.dashboardGPUrl</w:t>
+                            </w:r>
+                            <w:proofErr w:type="spellEnd"/>
+                            <w:r>
+                              <w:rPr>
+                                <w:sz w:val="18"/>
+                                <w:szCs w:val="16"/>
+                              </w:rPr>
+                              <w:t xml:space="preserve"> =</w:t>
+                            </w:r>
+                          </w:p>
+                          <w:p>
+                            <w:pPr>
+                              <w:rPr>
+                                <w:sz w:val="18"/>
+                                <w:szCs w:val="16"/>
+                              </w:rPr>
+                            </w:pPr>
+                            <w:r>
+                              <w:rPr>
+                                <w:sz w:val="18"/>
+                                <w:szCs w:val="16"/>
+                              </w:rPr>
+                              <w:t xml:space="preserve">    </w:t>
+                            </w:r>
+                            <w:proofErr w:type="spellStart"/>
+                            <w:r>
+                              <w:rPr>
+                                <w:sz w:val="18"/>
+                                <w:szCs w:val="16"/>
+                              </w:rPr>
+                              <w:t>config.hostingServerBaseUrl</w:t>
+                            </w:r>
+                            <w:proofErr w:type="spellEnd"/>
+                            <w:r>
+                              <w:rPr>
+                                <w:sz w:val="18"/>
+                                <w:szCs w:val="16"/>
+                              </w:rPr>
+                              <w:t xml:space="preserve"> +</w:t>
+                            </w:r>
+                          </w:p>
+                          <w:p>
+                            <w:pPr>
+                              <w:rPr>
+                                <w:sz w:val="18"/>
+                                <w:szCs w:val="16"/>
+                              </w:rPr>
+                            </w:pPr>
+                            <w:r>
+                              <w:rPr>
+                                <w:sz w:val="18"/>
+                                <w:szCs w:val="16"/>
+                              </w:rPr>
+                              <w:t xml:space="preserve">    "/rest/services/GP/DashboardTools/GPServer/Create%20Plan%20Dashboard</w:t>
+                            </w:r>
+                            <w:proofErr w:type="gramStart"/>
+                            <w:r>
+                              <w:rPr>
+                                <w:sz w:val="18"/>
+                                <w:szCs w:val="16"/>
+                              </w:rPr>
+                              <w:t>";</w:t>
+                            </w:r>
+                            <w:proofErr w:type="gramEnd"/>
+                          </w:p>
+                          <w:p/>
+                          <w:p/>
+                        </w:txbxContent>
+                      </wps:txbx>
+                      <wps:bodyPr rot="0" vert="horz" wrap="square" lIns="91440" tIns="45720" rIns="91440" bIns="45720" anchor="t" anchorCtr="0">
+                        <a:noAutofit/>
+                      </wps:bodyPr>
+                    </wps:wsp>
+                  </a:graphicData>
+                </a:graphic>
+              </wp:inline>
+            </w:drawing>
+          </mc:Choice>
+          <mc:Fallback>
+            <w:pict>
+              <v:shapetype w14:anchorId="09BB43FF" id="_x0000_t202" coordsize="21600,21600" o:spt="202" path="m,l,21600r21600,l21600,xe">
+                <v:stroke joinstyle="miter"/>
+                <v:path gradientshapeok="t" o:connecttype="rect"/>
+              </v:shapetype>
+              <v:shape id="Text Box 2" o:spid="_x0000_s1026" type="#_x0000_t202" style="width:370pt;height:132.1pt;visibility:visible;mso-wrap-style:square;mso-left-percent:-10001;mso-top-percent:-10001;mso-position-horizontal:absolute;mso-position-horizontal-relative:char;mso-position-vertical:absolute;mso-position-vertical-relative:line;mso-left-percent:-10001;mso-top-percent:-10001;v-text-anchor:top" o:gfxdata="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">
+                <v:textbox>
+                  <w:txbxContent>
+                    <w:p>
+                      <w:pPr>
+                        <w:rPr>
+                          <w:sz w:val="18"/>
+                          <w:szCs w:val="16"/>
+                        </w:rPr>
+                      </w:pPr>
+                      <w:proofErr w:type="spellStart"/>
+                      <w:r>
+                        <w:rPr>
+                          <w:sz w:val="18"/>
+                          <w:szCs w:val="16"/>
+                        </w:rPr>
+                        <w:t>config.dashboardTemplateItemId</w:t>
+                      </w:r>
+                      <w:proofErr w:type="spellEnd"/>
+                      <w:r>
+                        <w:rPr>
+                          <w:sz w:val="18"/>
+                          <w:szCs w:val="16"/>
+                        </w:rPr>
+                        <w:t xml:space="preserve"> = "d8d4a3f9d413418b91a553c8e73f18a1</w:t>
+                      </w:r>
+                      <w:proofErr w:type="gramStart"/>
+                      <w:r>
+                        <w:rPr>
+                          <w:sz w:val="18"/>
+                          <w:szCs w:val="16"/>
+                        </w:rPr>
+                        <w:t>";</w:t>
+                      </w:r>
+                      <w:proofErr w:type="gramEnd"/>
+                    </w:p>
+                    <w:p>
+                      <w:pPr>
+                        <w:rPr>
+                          <w:sz w:val="18"/>
+                          <w:szCs w:val="16"/>
+                        </w:rPr>
+                      </w:pPr>
+                    </w:p>
+                    <w:p>
+                      <w:pPr>
+                        <w:rPr>
+                          <w:sz w:val="18"/>
+                          <w:szCs w:val="16"/>
+                        </w:rPr>
+                      </w:pPr>
+                      <w:proofErr w:type="spellStart"/>
+                      <w:r>
+                        <w:rPr>
+                          <w:sz w:val="18"/>
+                          <w:szCs w:val="16"/>
+                        </w:rPr>
+                        <w:t>config.templateWebMapId</w:t>
+                      </w:r>
+                      <w:proofErr w:type="spellEnd"/>
+                      <w:r>
+                        <w:rPr>
+                          <w:sz w:val="18"/>
+                          <w:szCs w:val="16"/>
+                        </w:rPr>
+                        <w:t xml:space="preserve"> = "ff0fc728dac143328cb55a046cdd9314</w:t>
+                      </w:r>
+                      <w:proofErr w:type="gramStart"/>
+                      <w:r>
+                        <w:rPr>
+                          <w:sz w:val="18"/>
+                          <w:szCs w:val="16"/>
+                        </w:rPr>
+                        <w:t>";</w:t>
+                      </w:r>
+                      <w:proofErr w:type="gramEnd"/>
+                    </w:p>
+                    <w:p>
+                      <w:pPr>
+                        <w:rPr>
+                          <w:sz w:val="18"/>
+                          <w:szCs w:val="16"/>
+                        </w:rPr>
+                      </w:pPr>
+                    </w:p>
+                    <w:p>
+                      <w:pPr>
+                        <w:rPr>
+                          <w:sz w:val="18"/>
+                          <w:szCs w:val="16"/>
+                        </w:rPr>
+                      </w:pPr>
+                      <w:proofErr w:type="spellStart"/>
+                      <w:r>
+                        <w:rPr>
+                          <w:sz w:val="18"/>
+                          <w:szCs w:val="16"/>
+                        </w:rPr>
+                        <w:t>config.dashboardGPUrl</w:t>
+                      </w:r>
+                      <w:proofErr w:type="spellEnd"/>
+                      <w:r>
+                        <w:rPr>
+                          <w:sz w:val="18"/>
+                          <w:szCs w:val="16"/>
+                        </w:rPr>
+                        <w:t xml:space="preserve"> =</w:t>
+                      </w:r>
+                    </w:p>
+                    <w:p>
+                      <w:pPr>
+                        <w:rPr>
+                          <w:sz w:val="18"/>
+                          <w:szCs w:val="16"/>
+                        </w:rPr>
+                      </w:pPr>
+                      <w:r>
+                        <w:rPr>
+                          <w:sz w:val="18"/>
+                          <w:szCs w:val="16"/>
+                        </w:rPr>
+                        <w:t xml:space="preserve">    </w:t>
+                      </w:r>
+                      <w:proofErr w:type="spellStart"/>
+                      <w:r>
+                        <w:rPr>
+                          <w:sz w:val="18"/>
+                          <w:szCs w:val="16"/>
+                        </w:rPr>
+                        <w:t>config.hostingServerBaseUrl</w:t>
+                      </w:r>
+                      <w:proofErr w:type="spellEnd"/>
+                      <w:r>
+                        <w:rPr>
+                          <w:sz w:val="18"/>
+                          <w:szCs w:val="16"/>
+                        </w:rPr>
+                        <w:t xml:space="preserve"> +</w:t>
+                      </w:r>
+                    </w:p>
+                    <w:p>
+                      <w:pPr>
+                        <w:rPr>
+                          <w:sz w:val="18"/>
+                          <w:szCs w:val="16"/>
+                        </w:rPr>
+                      </w:pPr>
+                      <w:r>
+                        <w:rPr>
+                          <w:sz w:val="18"/>
+                          <w:szCs w:val="16"/>
+                        </w:rPr>
+                        <w:t xml:space="preserve">    "/rest/services/GP/DashboardTools/GPServer/Create%20Plan%20Dashboard</w:t>
+                      </w:r>
+                      <w:proofErr w:type="gramStart"/>
+                      <w:r>
+                        <w:rPr>
+                          <w:sz w:val="18"/>
+                          <w:szCs w:val="16"/>
+                        </w:rPr>
+                        <w:t>";</w:t>
+                      </w:r>
+                      <w:proofErr w:type="gramEnd"/>
+                    </w:p>
+                    <w:p/>
+                    <w:p/>
+                  </w:txbxContent>
+                </v:textbox>
+                <w10:anchorlock/>
+              </v:shape>
+            </w:pict>
+          </mc:Fallback>
+        </mc:AlternateContent>
+      </w:r>
+    </w:p>
+    <w:p>
+      <w:pPr>
+        <w:pStyle w:val="EsriHeading3"/>
+      </w:pPr>
+      <w:bookmarkStart w:id="14" w:name="_Toc99556889"/>
+      <w:r>
+        <w:t>Web Config</w:t>
+      </w:r>
+      <w:bookmarkEnd w:id="14"/>
+    </w:p>
+    <w:p>
+      <w:pPr>
+        <w:pStyle w:val="EsriProposalBodyText"/>
+      </w:pPr>
+      <w:r>
+        <w:t xml:space="preserve">There is a configuration value to show or hide the Dashboard buttons. Need to verify that it is set to </w:t>
+      </w:r>
+      <w:r>
+        <w:t>true,</w:t>
+      </w:r>
+      <w:r>
+        <w:t xml:space="preserve"> so buttons are available.</w:t>
+      </w:r>
+    </w:p>
+    <w:p>
+      <w:pPr>
+        <w:pStyle w:val="EsriProposalBodyText"/>
+        <w:numPr>
+          <w:ilvl w:val="0"/>
+          <w:numId w:val="45"/>
+        </w:numPr>
+        <w:spacing w:before="0" w:after="0"/>
+      </w:pPr>
+      <w:r>
+        <w:t xml:space="preserve">On the web </w:t>
+      </w:r>
+      <w:r>
+        <w:t>hosting machine, open the app configuration file.</w:t>
+      </w:r>
+    </w:p>
+    <w:p>
+      <w:pPr>
+        <w:pStyle w:val="EsriProposalBodyText"/>
+        <w:numPr>
+          <w:ilvl w:val="1"/>
+          <w:numId w:val="45"/>
+        </w:numPr>
+        <w:spacing w:before="0" w:after="0"/>
+      </w:pPr>
+      <w:r>
+        <w:t xml:space="preserve">Located under </w:t>
+      </w:r>
+      <w:proofErr w:type="spellStart"/>
+      <w:r>
+        <w:t>routeplanner</w:t>
+      </w:r>
+      <w:proofErr w:type="spellEnd"/>
+      <w:r>
+        <w:t>\</w:t>
+      </w:r>
+      <w:proofErr w:type="spellStart"/>
+      <w:r>
+        <w:t>config.json</w:t>
+      </w:r>
+      <w:proofErr w:type="spellEnd"/>
+    </w:p>
+    <w:p>
+      <w:pPr>
+        <w:pStyle w:val="EsriProposalBodyText"/>
+        <w:numPr>
+          <w:ilvl w:val="0"/>
+          <w:numId w:val="45"/>
+        </w:numPr>
+        <w:spacing w:before="0" w:after="0"/>
+      </w:pPr>
+      <w:r>
+        <w:t xml:space="preserve">Verify that </w:t>
+      </w:r>
+      <w:proofErr w:type="spellStart"/>
+      <w:r>
+        <w:t>showDashboardControls</w:t>
+      </w:r>
+      <w:proofErr w:type="spellEnd"/>
+      <w:r>
+        <w:t xml:space="preserve"> is set to true.</w:t>
+      </w:r>
+    </w:p>
+    <w:p>
+      <w:pPr>
+        <w:pStyle w:val="EsriHeading1"/>
+      </w:pPr>
+      <w:bookmarkStart w:id="15" w:name="_Toc99556890"/>
+      <w:r>
+        <w:lastRenderedPageBreak/>
+        <w:t>Confidence</w:t>
+      </w:r>
+      <w:r>
+        <w:t xml:space="preserve"> Test</w:t>
+      </w:r>
+      <w:bookmarkEnd w:id="15"/>
+    </w:p>
+    <w:p>
+      <w:pPr>
+        <w:pStyle w:val="EsriProposalBodyText"/>
+      </w:pPr>
+      <w:r>
+        <w:t xml:space="preserve">Run these steps to validate that </w:t>
+      </w:r>
+      <w:r>
+        <w:t>Dashboard functionality</w:t>
+      </w:r>
+      <w:r>
+        <w:t xml:space="preserve"> was installed and configured correctly.</w:t>
+      </w:r>
+    </w:p>
+    <w:p>
+      <w:pPr>
+        <w:pStyle w:val="EsriProposalBodyText"/>
+        <w:numPr>
+          <w:ilvl w:val="0"/>
+          <w:numId w:val="38"/>
+        </w:numPr>
+        <w:spacing w:before="0" w:after="0"/>
+      </w:pPr>
+      <w:r>
+        <w:t>Open the ERM application</w:t>
+      </w:r>
+      <w:r>
+        <w:t xml:space="preserve"> with a user different than used to publish tools and create template</w:t>
+      </w:r>
+      <w:r>
+        <w:t>.</w:t>
+      </w:r>
+    </w:p>
+    <w:p>
+      <w:pPr>
+        <w:pStyle w:val="EsriProposalBodyText"/>
+        <w:numPr>
+          <w:ilvl w:val="0"/>
+          <w:numId w:val="38"/>
+        </w:numPr>
+        <w:spacing w:before="0" w:after="0"/>
+      </w:pPr>
+      <w:r>
+        <w:t>Create a new Plan.</w:t>
+      </w:r>
+    </w:p>
+    <w:p>
+      <w:pPr>
+        <w:pStyle w:val="EsriProposalBodyText"/>
+        <w:numPr>
+          <w:ilvl w:val="0"/>
+          <w:numId w:val="38"/>
+        </w:numPr>
+        <w:spacing w:before="0" w:after="0"/>
+      </w:pPr>
+      <w:r>
+        <w:t>With plan open, in upper right click Create Dashboard button.</w:t>
+      </w:r>
+    </w:p>
+    <w:p>
+      <w:pPr>
+        <w:pStyle w:val="EsriProposalBodyText"/>
+        <w:numPr>
+          <w:ilvl w:val="1"/>
+          <w:numId w:val="38"/>
+        </w:numPr>
+        <w:spacing w:before="0" w:after="0"/>
+      </w:pPr>
+      <w:r>
+        <w:t xml:space="preserve">If button is not available, update the </w:t>
+      </w:r>
+      <w:proofErr w:type="spellStart"/>
+      <w:r>
+        <w:t>showDashboardControls</w:t>
+      </w:r>
+      <w:proofErr w:type="spellEnd"/>
+      <w:r>
+        <w:t xml:space="preserve"> value in the web app configuration.</w:t>
+      </w:r>
+    </w:p>
+    <w:p>
+      <w:pPr>
+        <w:pStyle w:val="EsriProposalBodyText"/>
+        <w:numPr>
+          <w:ilvl w:val="0"/>
+          <w:numId w:val="38"/>
+        </w:numPr>
+        <w:spacing w:before="0" w:after="0"/>
+      </w:pPr>
+      <w:r>
+        <w:t>Dashboard for current plan created and opened in new tab.</w:t>
+      </w:r>
+    </w:p>
+    <w:p>
+      <w:pPr>
+        <w:pStyle w:val="EsriProposalBodyText"/>
+        <w:numPr>
+          <w:ilvl w:val="0"/>
+          <w:numId w:val="38"/>
+        </w:numPr>
+        <w:spacing w:before="0" w:after="0"/>
+      </w:pPr>
+      <w:r>
+        <w:t>Make changes to your plan.</w:t>
+      </w:r>
+    </w:p>
+    <w:p>
+      <w:pPr>
+        <w:pStyle w:val="EsriProposalBodyText"/>
+        <w:numPr>
+          <w:ilvl w:val="1"/>
+          <w:numId w:val="38"/>
+        </w:numPr>
+        <w:spacing w:before="0" w:after="0"/>
+      </w:pPr>
+      <w:r>
+        <w:t xml:space="preserve">Changes made will depend on what the dashboard is configured to show. </w:t>
+      </w:r>
+    </w:p>
+    <w:p>
+      <w:pPr>
+        <w:pStyle w:val="EsriProposalBodyText"/>
+        <w:numPr>
+          <w:ilvl w:val="0"/>
+          <w:numId w:val="38"/>
+        </w:numPr>
+        <w:spacing w:before="0" w:after="0"/>
+      </w:pPr>
+      <w:r>
+        <w:t>See the dashboard update with new values</w:t>
+      </w:r>
+      <w:r>
+        <w:t>.</w:t>
+      </w:r>
+    </w:p>
+    <w:p>
+      <w:pPr>
+        <w:pStyle w:val="EsriProposalBodyText"/>
+        <w:numPr>
+          <w:ilvl w:val="0"/>
+          <w:numId w:val="38"/>
+        </w:numPr>
+        <w:spacing w:before="0" w:after="0"/>
+      </w:pPr>
+      <w:r>
+        <w:t>Close the dashboard.</w:t>
+      </w:r>
+    </w:p>
+    <w:p>
+      <w:pPr>
+        <w:pStyle w:val="EsriProposalBodyText"/>
+        <w:numPr>
+          <w:ilvl w:val="0"/>
+          <w:numId w:val="38"/>
+        </w:numPr>
+        <w:spacing w:before="0" w:after="0"/>
+      </w:pPr>
+      <w:r>
+        <w:t xml:space="preserve">From </w:t>
+      </w:r>
+      <w:r>
+        <w:t>the app, click Open Dashboard.</w:t>
+      </w:r>
+    </w:p>
+    <w:p>
+      <w:pPr>
+        <w:pStyle w:val="EsriProposalBodyText"/>
+        <w:numPr>
+          <w:ilvl w:val="0"/>
+          <w:numId w:val="38"/>
+        </w:numPr>
+        <w:spacing w:before="0" w:after="0"/>
+      </w:pPr>
+      <w:r>
+        <w:t>Correct dashboard opens in new tab.</w:t>
+      </w:r>
+    </w:p>
+    <w:p>
+      <w:pPr>
+        <w:pStyle w:val="EsriProposalBodyText"/>
+        <w:spacing w:before="0" w:after="0"/>
+      </w:pPr>
+    </w:p>
+    <w:p>
+      <w:pPr>
+        <w:pStyle w:val="EsriProposalBodyText"/>
+        <w:spacing w:before="0" w:after="0"/>
+      </w:pPr>
+    </w:p>
+    <w:p>
+      <w:pPr>
+        <w:pStyle w:val="EsriNumberedAppendixHeading"/>
+      </w:pPr>
+      <w:bookmarkStart w:id="16" w:name="_Toc99556891"/>
+      <w:r>
+        <w:t>Document History</w:t>
+      </w:r>
+      <w:bookmarkEnd w:id="16"/>
     </w:p>
     <w:tbl>
       <w:tblPr>
@@ -2113,12 +3775,21 @@
                 <w:szCs w:val="18"/>
               </w:rPr>
             </w:pPr>
+            <w:proofErr w:type="spellStart"/>
             <w:r>
               <w:rPr>
                 <w:sz w:val="20"/>
                 <w:szCs w:val="18"/>
               </w:rPr>
-              <w:t>Misc updates</w:t>
+              <w:t>Misc</w:t>
+            </w:r>
+            <w:proofErr w:type="spellEnd"/>
+            <w:r>
+              <w:rPr>
+                <w:sz w:val="20"/>
+                <w:szCs w:val="18"/>
+              </w:rPr>
+              <w:t xml:space="preserve"> updates</w:t>
             </w:r>
           </w:p>
         </w:tc>
@@ -2232,23 +3903,7 @@
                 <w:sz w:val="20"/>
                 <w:szCs w:val="18"/>
               </w:rPr>
-              <w:t>4/</w:t>
-            </w:r>
-            <w:r>
-              <w:rPr>
-                <w:sz w:val="20"/>
-                <w:szCs w:val="18"/>
-              </w:rPr>
-              <w:t>30</w:t>
-            </w:r>
-            <w:bookmarkStart w:id="4" w:name="_GoBack"/>
-            <w:bookmarkEnd w:id="4"/>
-            <w:r>
-              <w:rPr>
-                <w:sz w:val="20"/>
-                <w:szCs w:val="18"/>
-              </w:rPr>
-              <w:t>/2021</w:t>
+              <w:t>4/30/2021</w:t>
             </w:r>
           </w:p>
         </w:tc>
@@ -2297,1775 +3952,104 @@
           </w:p>
         </w:tc>
       </w:tr>
+      <w:tr>
+        <w:tc>
+          <w:tcPr>
+            <w:cnfStyle w:val="001000000000" w:firstRow="0" w:lastRow="0" w:firstColumn="1" w:lastColumn="0" w:oddVBand="0" w:evenVBand="0" w:oddHBand="0" w:evenHBand="0" w:firstRowFirstColumn="0" w:firstRowLastColumn="0" w:lastRowFirstColumn="0" w:lastRowLastColumn="0"/>
+            <w:tcW w:w="1355" w:type="dxa"/>
+          </w:tcPr>
+          <w:p>
+            <w:pPr>
+              <w:pStyle w:val="EsriProposalBodyText"/>
+              <w:rPr>
+                <w:sz w:val="20"/>
+                <w:szCs w:val="18"/>
+              </w:rPr>
+            </w:pPr>
+            <w:r>
+              <w:rPr>
+                <w:sz w:val="20"/>
+                <w:szCs w:val="18"/>
+              </w:rPr>
+              <w:t>3/2</w:t>
+            </w:r>
+            <w:r>
+              <w:rPr>
+                <w:sz w:val="20"/>
+                <w:szCs w:val="18"/>
+              </w:rPr>
+              <w:t>8</w:t>
+            </w:r>
+            <w:r>
+              <w:rPr>
+                <w:sz w:val="20"/>
+                <w:szCs w:val="18"/>
+              </w:rPr>
+              <w:t>/2022</w:t>
+            </w:r>
+          </w:p>
+        </w:tc>
+        <w:tc>
+          <w:tcPr>
+            <w:tcW w:w="4527" w:type="dxa"/>
+          </w:tcPr>
+          <w:p>
+            <w:pPr>
+              <w:pStyle w:val="EsriProposalBodyText"/>
+              <w:cnfStyle w:val="000000000000" w:firstRow="0" w:lastRow="0" w:firstColumn="0" w:lastColumn="0" w:oddVBand="0" w:evenVBand="0" w:oddHBand="0" w:evenHBand="0" w:firstRowFirstColumn="0" w:firstRowLastColumn="0" w:lastRowFirstColumn="0" w:lastRowLastColumn="0"/>
+              <w:rPr>
+                <w:sz w:val="20"/>
+                <w:szCs w:val="18"/>
+              </w:rPr>
+            </w:pPr>
+            <w:r>
+              <w:rPr>
+                <w:sz w:val="20"/>
+                <w:szCs w:val="18"/>
+              </w:rPr>
+              <w:t>General updates and refinement</w:t>
+            </w:r>
+            <w:r>
+              <w:rPr>
+                <w:sz w:val="20"/>
+                <w:szCs w:val="18"/>
+              </w:rPr>
+              <w:t xml:space="preserve"> for version 3.4</w:t>
+            </w:r>
+          </w:p>
+        </w:tc>
+        <w:tc>
+          <w:tcPr>
+            <w:tcW w:w="2128" w:type="dxa"/>
+          </w:tcPr>
+          <w:p>
+            <w:pPr>
+              <w:pStyle w:val="EsriProposalBodyText"/>
+              <w:cnfStyle w:val="000000000000" w:firstRow="0" w:lastRow="0" w:firstColumn="0" w:lastColumn="0" w:oddVBand="0" w:evenVBand="0" w:oddHBand="0" w:evenHBand="0" w:firstRowFirstColumn="0" w:firstRowLastColumn="0" w:lastRowFirstColumn="0" w:lastRowLastColumn="0"/>
+              <w:rPr>
+                <w:sz w:val="20"/>
+                <w:szCs w:val="18"/>
+              </w:rPr>
+            </w:pPr>
+            <w:r>
+              <w:rPr>
+                <w:sz w:val="20"/>
+                <w:szCs w:val="18"/>
+              </w:rPr>
+              <w:t>Mike Nelson</w:t>
+            </w:r>
+          </w:p>
+        </w:tc>
+      </w:tr>
     </w:tbl>
     <w:p>
       <w:pPr>
-        <w:pStyle w:val="EsriHeading1"/>
-      </w:pPr>
-      <w:bookmarkStart w:id="5" w:name="_Toc59011107"/>
-      <w:r>
-        <w:lastRenderedPageBreak/>
-        <w:t>Dashboards</w:t>
-      </w:r>
-      <w:r>
-        <w:t xml:space="preserve"> </w:t>
-      </w:r>
-      <w:r>
-        <w:t>for ERM</w:t>
-      </w:r>
-      <w:bookmarkEnd w:id="5"/>
-    </w:p>
-    <w:p>
-      <w:pPr>
         <w:pStyle w:val="EsriProposalBodyText"/>
       </w:pPr>
-      <w:r>
-        <w:t xml:space="preserve">ERM uses a template </w:t>
-      </w:r>
-      <w:r>
-        <w:t xml:space="preserve">to create a </w:t>
-      </w:r>
-      <w:r>
-        <w:t xml:space="preserve">dashboard for selected plan. This dashboard can be configured to display information that pertains to business needs. </w:t>
-      </w:r>
-      <w:r>
-        <w:t>A web map and feature layer are used from an existing plan to create the template dashboard.</w:t>
-      </w:r>
-    </w:p>
-    <w:p>
-      <w:pPr>
-        <w:pStyle w:val="EsriHeading2"/>
-      </w:pPr>
-      <w:bookmarkStart w:id="6" w:name="_Toc59011108"/>
-      <w:r>
-        <w:t xml:space="preserve">Create </w:t>
-      </w:r>
-      <w:r>
-        <w:t xml:space="preserve">data </w:t>
-      </w:r>
-      <w:r>
-        <w:t xml:space="preserve">and map </w:t>
-      </w:r>
-      <w:r>
-        <w:t>for Template</w:t>
-      </w:r>
-      <w:bookmarkEnd w:id="6"/>
-    </w:p>
-    <w:p>
-      <w:pPr>
-        <w:pStyle w:val="EsriProposalBodyText"/>
-      </w:pPr>
-      <w:r>
-        <w:t>ERM must be deployed before you can create data for a dashboard template.</w:t>
-      </w:r>
-      <w:r>
-        <w:t xml:space="preserve"> You can use a plan created with sample BSI to create template.</w:t>
-      </w:r>
-    </w:p>
-    <w:p>
-      <w:pPr>
-        <w:pStyle w:val="EsriProposalBodyText"/>
-        <w:numPr>
-          <w:ilvl w:val="0"/>
-          <w:numId w:val="40"/>
-        </w:numPr>
-        <w:spacing w:before="0" w:after="0"/>
-      </w:pPr>
-      <w:r>
-        <w:t xml:space="preserve">Log into ERM application as user that will be owner of the dashboard items. </w:t>
-      </w:r>
-    </w:p>
-    <w:p>
-      <w:pPr>
-        <w:pStyle w:val="EsriProposalBodyText"/>
-        <w:numPr>
-          <w:ilvl w:val="0"/>
-          <w:numId w:val="40"/>
-        </w:numPr>
-        <w:spacing w:before="0" w:after="0"/>
-      </w:pPr>
-      <w:r>
-        <w:t>Create a plan</w:t>
-      </w:r>
-      <w:r>
-        <w:t>.</w:t>
-      </w:r>
-    </w:p>
-    <w:p>
-      <w:pPr>
-        <w:pStyle w:val="EsriProposalBodyText"/>
-        <w:numPr>
-          <w:ilvl w:val="0"/>
-          <w:numId w:val="40"/>
-        </w:numPr>
-        <w:spacing w:before="0" w:after="0"/>
-      </w:pPr>
-      <w:r>
-        <w:t xml:space="preserve">Can optionally Solve/Commit to change Routes and Orders. </w:t>
-      </w:r>
-      <w:r>
-        <w:t>Having different values set can help with configuration of dashboard.</w:t>
-      </w:r>
-    </w:p>
-    <w:p>
-      <w:pPr>
-        <w:pStyle w:val="EsriProposalBodyText"/>
-        <w:numPr>
-          <w:ilvl w:val="0"/>
-          <w:numId w:val="40"/>
-        </w:numPr>
-        <w:spacing w:before="0" w:after="0"/>
-      </w:pPr>
-      <w:r>
-        <w:t>Remove the plan from the Registry table</w:t>
-      </w:r>
-      <w:r>
-        <w:t xml:space="preserve"> so the app will no longer use.</w:t>
-      </w:r>
-    </w:p>
-    <w:p>
-      <w:pPr>
-        <w:pStyle w:val="EsriProposalBodyText"/>
-        <w:numPr>
-          <w:ilvl w:val="1"/>
-          <w:numId w:val="40"/>
-        </w:numPr>
-        <w:spacing w:before="0" w:after="0"/>
-      </w:pPr>
-      <w:r>
-        <w:t>Open Pro and l</w:t>
-      </w:r>
-      <w:r>
-        <w:t xml:space="preserve">og into Portal as admin user that </w:t>
-      </w:r>
-      <w:r>
-        <w:t>owns the ERM_Registry feature service</w:t>
-      </w:r>
-      <w:r>
-        <w:t>.</w:t>
-      </w:r>
-    </w:p>
-    <w:p>
-      <w:pPr>
-        <w:pStyle w:val="EsriProposalBodyText"/>
-        <w:numPr>
-          <w:ilvl w:val="1"/>
-          <w:numId w:val="40"/>
-        </w:numPr>
-        <w:spacing w:before="0" w:after="0"/>
-      </w:pPr>
-      <w:r>
-        <w:t xml:space="preserve">Add the </w:t>
-      </w:r>
-      <w:r>
-        <w:t>Registry table to a map</w:t>
-      </w:r>
-    </w:p>
-    <w:p>
-      <w:pPr>
-        <w:pStyle w:val="EsriProposalBodyText"/>
-        <w:numPr>
-          <w:ilvl w:val="1"/>
-          <w:numId w:val="40"/>
-        </w:numPr>
-        <w:spacing w:before="0" w:after="0"/>
-      </w:pPr>
-      <w:r>
-        <w:t>Find entry for newly created plan and delete record. Save edits.</w:t>
-      </w:r>
-    </w:p>
-    <w:p>
-      <w:pPr>
-        <w:pStyle w:val="EsriProposalBodyText"/>
-        <w:numPr>
-          <w:ilvl w:val="0"/>
-          <w:numId w:val="40"/>
-        </w:numPr>
-        <w:spacing w:before="0" w:after="0"/>
-      </w:pPr>
-      <w:r>
-        <w:t>Log into Portal as same user that created the plan.</w:t>
-      </w:r>
-    </w:p>
-    <w:p>
-      <w:pPr>
-        <w:pStyle w:val="EsriProposalBodyText"/>
-        <w:numPr>
-          <w:ilvl w:val="0"/>
-          <w:numId w:val="40"/>
-        </w:numPr>
-        <w:spacing w:before="0" w:after="0"/>
-      </w:pPr>
-      <w:r>
-        <w:t>Find the Web Map and Feature Layer for the new plan</w:t>
-      </w:r>
-    </w:p>
-    <w:p>
-      <w:pPr>
-        <w:pStyle w:val="EsriProposalBodyText"/>
-        <w:numPr>
-          <w:ilvl w:val="0"/>
-          <w:numId w:val="40"/>
-        </w:numPr>
-        <w:spacing w:before="0" w:after="0"/>
-      </w:pPr>
-      <w:r>
-        <w:t>Mark item</w:t>
-      </w:r>
-      <w:r>
-        <w:t xml:space="preserve"> as not to delete</w:t>
-      </w:r>
-    </w:p>
-    <w:p>
-      <w:pPr>
-        <w:pStyle w:val="EsriProposalBodyText"/>
-        <w:numPr>
-          <w:ilvl w:val="1"/>
-          <w:numId w:val="40"/>
-        </w:numPr>
-        <w:spacing w:before="0" w:after="0"/>
-      </w:pPr>
-      <w:r>
-        <w:t>Open item to details page</w:t>
-      </w:r>
-    </w:p>
-    <w:p>
-      <w:pPr>
-        <w:pStyle w:val="EsriProposalBodyText"/>
-        <w:numPr>
-          <w:ilvl w:val="1"/>
-          <w:numId w:val="40"/>
-        </w:numPr>
-        <w:spacing w:before="0" w:after="0"/>
-      </w:pPr>
-      <w:r>
-        <w:t>Click Settings</w:t>
-      </w:r>
-    </w:p>
-    <w:p>
-      <w:pPr>
-        <w:pStyle w:val="EsriProposalBodyText"/>
-        <w:numPr>
-          <w:ilvl w:val="1"/>
-          <w:numId w:val="40"/>
-        </w:numPr>
-        <w:spacing w:before="0" w:after="0"/>
-      </w:pPr>
-      <w:r>
-        <w:t>Under Delete Protection section, check the “Prevent this item from being accidentally delete” option.</w:t>
-      </w:r>
-    </w:p>
-    <w:p>
-      <w:pPr>
-        <w:pStyle w:val="EsriProposalBodyText"/>
-        <w:numPr>
-          <w:ilvl w:val="1"/>
-          <w:numId w:val="40"/>
-        </w:numPr>
-        <w:spacing w:before="0" w:after="0"/>
-      </w:pPr>
-      <w:r>
-        <w:t>Repeat for Web Map and Feature Layer</w:t>
-      </w:r>
-    </w:p>
-    <w:p>
-      <w:pPr>
-        <w:pStyle w:val="EsriProposalBodyText"/>
-        <w:numPr>
-          <w:ilvl w:val="0"/>
-          <w:numId w:val="40"/>
-        </w:numPr>
-        <w:spacing w:before="0" w:after="0"/>
-      </w:pPr>
-      <w:r>
-        <w:t>Rename Web Map to “</w:t>
-      </w:r>
-      <w:r>
-        <w:t xml:space="preserve">ERM </w:t>
-      </w:r>
-      <w:r>
-        <w:t>Dashboard Template Map”</w:t>
-      </w:r>
-      <w:r>
-        <w:t xml:space="preserve"> or another identifying name.</w:t>
-      </w:r>
-    </w:p>
-    <w:p>
-      <w:pPr>
-        <w:pStyle w:val="EsriProposalBodyText"/>
-        <w:numPr>
-          <w:ilvl w:val="0"/>
-          <w:numId w:val="40"/>
-        </w:numPr>
-        <w:spacing w:before="0" w:after="0"/>
-      </w:pPr>
-      <w:r>
-        <w:t>Rename Feature Layer to “</w:t>
-      </w:r>
-      <w:r>
-        <w:t xml:space="preserve">ERM </w:t>
-      </w:r>
-      <w:r>
-        <w:t xml:space="preserve">Dashboard </w:t>
-      </w:r>
-      <w:r>
-        <w:t>Template Features”</w:t>
-      </w:r>
-      <w:r>
-        <w:t xml:space="preserve"> or another identifying name.</w:t>
-      </w:r>
-    </w:p>
-    <w:p>
-      <w:pPr>
-        <w:pStyle w:val="EsriProposalBodyText"/>
-        <w:numPr>
-          <w:ilvl w:val="0"/>
-          <w:numId w:val="40"/>
-        </w:numPr>
-        <w:spacing w:before="0" w:after="0"/>
-      </w:pPr>
-      <w:r>
-        <w:t xml:space="preserve">Optional: </w:t>
-      </w:r>
-      <w:r>
-        <w:t>Create a “ERM Dashboard” folder and move the map and feature layer into it.</w:t>
-      </w:r>
-    </w:p>
-    <w:p>
-      <w:pPr>
-        <w:pStyle w:val="EsriProposalBodyText"/>
-        <w:spacing w:before="0" w:after="0"/>
-      </w:pPr>
-    </w:p>
-    <w:p>
-      <w:pPr>
-        <w:spacing w:before="0" w:after="200"/>
-        <w:rPr>
-          <w:rFonts w:ascii="Arial" w:eastAsiaTheme="majorEastAsia" w:hAnsi="Arial" w:cs="Arial"/>
-          <w:b/>
-          <w:bCs/>
-          <w:color w:val="000000" w:themeColor="text1"/>
-          <w:szCs w:val="26"/>
-        </w:rPr>
-      </w:pPr>
-      <w:r>
-        <w:br w:type="page"/>
-      </w:r>
-    </w:p>
-    <w:p>
-      <w:pPr>
-        <w:pStyle w:val="EsriHeading3"/>
-      </w:pPr>
-      <w:r>
-        <w:lastRenderedPageBreak/>
-        <w:t>Add Additional Data Layers</w:t>
-      </w:r>
-    </w:p>
-    <w:p>
-      <w:pPr>
-        <w:pStyle w:val="EsriProposalBodyText"/>
-      </w:pPr>
-      <w:r>
-        <w:t>You can optionally add</w:t>
-      </w:r>
-      <w:r>
-        <w:t xml:space="preserve"> additional layers that are not in the ERM Template service</w:t>
-      </w:r>
-      <w:r>
-        <w:t xml:space="preserve"> and included in the plan web map</w:t>
-      </w:r>
-      <w:r>
-        <w:t xml:space="preserve">. These could be </w:t>
-      </w:r>
-      <w:r>
-        <w:t>truck locations</w:t>
-      </w:r>
-      <w:r>
-        <w:t>,</w:t>
-      </w:r>
-      <w:r>
-        <w:t xml:space="preserve"> weather, or any other layers that would be helpful in the dashboard. </w:t>
-      </w:r>
-    </w:p>
-    <w:p>
-      <w:pPr>
-        <w:pStyle w:val="EsriProposalBodyText"/>
-      </w:pPr>
-      <w:r>
-        <w:rPr>
-          <w:b/>
-          <w:bCs/>
-        </w:rPr>
-        <w:t>NOTE</w:t>
-      </w:r>
-      <w:r>
-        <w:t xml:space="preserve">: All additional layers to be added into the dashboard will also be in the </w:t>
-      </w:r>
-      <w:r>
-        <w:t>plan map that the Route Planner users will see.</w:t>
-      </w:r>
-      <w:r>
-        <w:t xml:space="preserve"> The </w:t>
-      </w:r>
-      <w:r>
-        <w:rPr>
-          <w:i/>
-          <w:iCs/>
-        </w:rPr>
-        <w:t>ERM Application Deployment Guide</w:t>
-      </w:r>
-      <w:r>
-        <w:t xml:space="preserve"> has more information on </w:t>
-      </w:r>
-      <w:r>
-        <w:t>using a web map template for Create Plan.</w:t>
-      </w:r>
-    </w:p>
-    <w:p>
-      <w:pPr>
-        <w:pStyle w:val="EsriProposalBodyText"/>
-      </w:pPr>
-      <w:r>
-        <w:t>If you do not want additional layers</w:t>
-      </w:r>
-      <w:r>
-        <w:t>, skip to the next section.</w:t>
-      </w:r>
-    </w:p>
-    <w:p>
-      <w:pPr>
-        <w:pStyle w:val="EsriProposalBodyText"/>
-        <w:numPr>
-          <w:ilvl w:val="0"/>
-          <w:numId w:val="47"/>
-        </w:numPr>
-        <w:spacing w:before="0" w:after="0"/>
-      </w:pPr>
-      <w:r>
-        <w:t>From Portal, open your ERM Dashboard Template Map.</w:t>
-      </w:r>
-    </w:p>
-    <w:p>
-      <w:pPr>
-        <w:pStyle w:val="EsriProposalBodyText"/>
-        <w:numPr>
-          <w:ilvl w:val="0"/>
-          <w:numId w:val="47"/>
-        </w:numPr>
-        <w:spacing w:before="0" w:after="0"/>
-      </w:pPr>
-      <w:r>
-        <w:t>Add additional layers into your map.</w:t>
-      </w:r>
-      <w:r>
-        <w:t xml:space="preserve"> Save changes.</w:t>
-      </w:r>
-    </w:p>
-    <w:p>
-      <w:pPr>
-        <w:pStyle w:val="EsriProposalBodyText"/>
-        <w:numPr>
-          <w:ilvl w:val="0"/>
-          <w:numId w:val="47"/>
-        </w:numPr>
-        <w:spacing w:before="0" w:after="0"/>
-      </w:pPr>
-      <w:r>
-        <w:t>Record the ID of the map.</w:t>
-      </w:r>
-    </w:p>
-    <w:p>
-      <w:pPr>
-        <w:pStyle w:val="EsriProposalBodyText"/>
-        <w:numPr>
-          <w:ilvl w:val="0"/>
-          <w:numId w:val="47"/>
-        </w:numPr>
-        <w:spacing w:before="0" w:after="0"/>
-      </w:pPr>
-      <w:r>
-        <w:t xml:space="preserve">In the ERM API config.js file, </w:t>
-      </w:r>
-      <w:r>
-        <w:t xml:space="preserve">set the </w:t>
-      </w:r>
-      <w:r>
-        <w:t>config.templateWebMapId</w:t>
-      </w:r>
-      <w:r>
-        <w:t xml:space="preserve"> value to your map ID.</w:t>
-      </w:r>
-    </w:p>
-    <w:p>
-      <w:pPr>
-        <w:pStyle w:val="EsriProposalBodyText"/>
-        <w:numPr>
-          <w:ilvl w:val="0"/>
-          <w:numId w:val="47"/>
-        </w:numPr>
-        <w:spacing w:before="0" w:after="0"/>
-      </w:pPr>
-      <w:r>
-        <w:t>Restart the ERM service.</w:t>
-      </w:r>
-    </w:p>
-    <w:p>
-      <w:pPr>
-        <w:pStyle w:val="EsriProposalBodyText"/>
-        <w:numPr>
-          <w:ilvl w:val="0"/>
-          <w:numId w:val="47"/>
-        </w:numPr>
-        <w:spacing w:before="0" w:after="0"/>
-      </w:pPr>
-      <w:r>
-        <w:t>Make sure the map is shared with the organization or any overriding ERM group.</w:t>
-      </w:r>
-    </w:p>
-    <w:p>
-      <w:pPr>
-        <w:pStyle w:val="EsriProposalBodyText"/>
-        <w:spacing w:before="0" w:after="0"/>
-      </w:pPr>
-    </w:p>
-    <w:p>
-      <w:pPr>
-        <w:pStyle w:val="EsriProposalBodyText"/>
-        <w:spacing w:before="0" w:after="0"/>
-      </w:pPr>
-      <w:r>
-        <w:rPr>
-          <w:b/>
-          <w:bCs/>
-        </w:rPr>
-        <w:t>NOTE:</w:t>
-      </w:r>
-      <w:r>
-        <w:rPr>
-          <w:b/>
-          <w:bCs/>
-        </w:rPr>
-        <w:t xml:space="preserve"> </w:t>
-      </w:r>
-      <w:r>
-        <w:t>If you will be using Living Atlas layers</w:t>
-      </w:r>
-      <w:r>
-        <w:t xml:space="preserve"> in your map, t</w:t>
-      </w:r>
-      <w:r>
-        <w:t xml:space="preserve">here is a known bug </w:t>
-      </w:r>
-      <w:r>
-        <w:t>with the Python API</w:t>
-      </w:r>
-      <w:r>
-        <w:t xml:space="preserve">. </w:t>
-      </w:r>
-      <w:r>
-        <w:t>There is a work a</w:t>
-      </w:r>
-      <w:r>
-        <w:t xml:space="preserve">round that involves updating python files on the server. If you will be using these types of layers, the ERM project team can help with </w:t>
-      </w:r>
-      <w:r>
-        <w:t>implementation.</w:t>
-      </w:r>
-    </w:p>
-    <w:p>
-      <w:pPr>
-        <w:pStyle w:val="EsriHeading2"/>
-      </w:pPr>
-      <w:bookmarkStart w:id="7" w:name="_Toc59011109"/>
-      <w:r>
-        <w:t xml:space="preserve">Create </w:t>
-      </w:r>
-      <w:r>
-        <w:t>Template Dashboard</w:t>
-      </w:r>
-      <w:bookmarkEnd w:id="7"/>
-    </w:p>
-    <w:p>
-      <w:pPr>
-        <w:pStyle w:val="EsriProposalBodyText"/>
-      </w:pPr>
-      <w:r>
-        <w:t xml:space="preserve">Dashboard can be configured to display any available information from the plan. </w:t>
-      </w:r>
-      <w:r>
-        <w:t xml:space="preserve">Resources for available elements and how to configure are available through Esri online help </w:t>
-      </w:r>
-      <w:hyperlink r:id="rId14" w:history="1">
-        <w:r>
-          <w:rPr>
-            <w:rStyle w:val="Hyperlink"/>
-          </w:rPr>
-          <w:t>here</w:t>
-        </w:r>
-      </w:hyperlink>
-      <w:r>
-        <w:t>.</w:t>
-      </w:r>
-    </w:p>
-    <w:p>
-      <w:pPr>
-        <w:pStyle w:val="EsriProposalBodyText"/>
-        <w:numPr>
-          <w:ilvl w:val="0"/>
-          <w:numId w:val="41"/>
-        </w:numPr>
-      </w:pPr>
-      <w:r>
-        <w:t>In Portal, in the ERM Dashboard folder, click Create and choose Dashboards.</w:t>
-      </w:r>
-    </w:p>
-    <w:p>
-      <w:pPr>
-        <w:pStyle w:val="EsriProposalBodyText"/>
-        <w:numPr>
-          <w:ilvl w:val="1"/>
-          <w:numId w:val="41"/>
-        </w:numPr>
-      </w:pPr>
-      <w:r>
-        <w:t xml:space="preserve">Name = “ERM </w:t>
-      </w:r>
-      <w:r>
-        <w:t>Dashboard</w:t>
-      </w:r>
-      <w:r>
-        <w:t>”</w:t>
-      </w:r>
-    </w:p>
-    <w:p>
-      <w:pPr>
-        <w:pStyle w:val="EsriProposalBodyText"/>
-        <w:numPr>
-          <w:ilvl w:val="2"/>
-          <w:numId w:val="41"/>
-        </w:numPr>
-      </w:pPr>
-      <w:r>
-        <w:t>Note that this name will be the prefix for all created dashboards, i.e. “ERM Dashboard – Plan GOL 20200831”</w:t>
-      </w:r>
-    </w:p>
-    <w:p>
-      <w:pPr>
-        <w:pStyle w:val="EsriProposalBodyText"/>
-        <w:numPr>
-          <w:ilvl w:val="1"/>
-          <w:numId w:val="41"/>
-        </w:numPr>
-      </w:pPr>
-      <w:r>
-        <w:t>Add tags and summary.</w:t>
-      </w:r>
-    </w:p>
-    <w:p>
-      <w:pPr>
-        <w:pStyle w:val="EsriProposalBodyText"/>
-        <w:numPr>
-          <w:ilvl w:val="0"/>
-          <w:numId w:val="41"/>
-        </w:numPr>
-      </w:pPr>
-      <w:r>
-        <w:t xml:space="preserve">Add elements as </w:t>
-      </w:r>
-      <w:r>
-        <w:t>needed. Point all to use the web map created in step 2.1</w:t>
-      </w:r>
-    </w:p>
-    <w:p>
-      <w:pPr>
-        <w:spacing w:before="0" w:after="200"/>
-        <w:rPr>
-          <w:rFonts w:ascii="Arial" w:eastAsiaTheme="majorEastAsia" w:hAnsi="Arial" w:cs="Arial"/>
-          <w:b/>
-          <w:bCs/>
-          <w:color w:val="000000" w:themeColor="text1"/>
-          <w:sz w:val="28"/>
-          <w:szCs w:val="26"/>
-        </w:rPr>
-      </w:pPr>
-      <w:bookmarkStart w:id="8" w:name="_Toc59011110"/>
-      <w:r>
-        <w:br w:type="page"/>
-      </w:r>
-    </w:p>
-    <w:p>
-      <w:pPr>
-        <w:pStyle w:val="EsriHeading2"/>
-      </w:pPr>
-      <w:r>
-        <w:lastRenderedPageBreak/>
-        <w:t>Publish Dashboard Service</w:t>
-      </w:r>
-      <w:bookmarkEnd w:id="8"/>
-    </w:p>
-    <w:p>
-      <w:pPr>
-        <w:pStyle w:val="EsriProposalBodyText"/>
-      </w:pPr>
-      <w:r>
-        <w:t xml:space="preserve">A geoprocessing service needs to be published that is used </w:t>
-      </w:r>
-      <w:r>
-        <w:t>to create new dashboards from the template.</w:t>
-      </w:r>
-      <w:r>
-        <w:t xml:space="preserve"> Can use core tool or a script is included to make </w:t>
-      </w:r>
-      <w:r>
-        <w:t>re-deploying to multiple environments easier.</w:t>
-      </w:r>
-    </w:p>
-    <w:p>
-      <w:pPr>
-        <w:pStyle w:val="EsriHeading3"/>
-      </w:pPr>
-      <w:bookmarkStart w:id="9" w:name="_Toc59011111"/>
-      <w:r>
-        <w:t>Publish with Tool</w:t>
-      </w:r>
-      <w:bookmarkEnd w:id="9"/>
-    </w:p>
-    <w:p>
-      <w:pPr>
-        <w:pStyle w:val="EsriProposalBodyText"/>
-        <w:numPr>
-          <w:ilvl w:val="0"/>
-          <w:numId w:val="46"/>
-        </w:numPr>
-        <w:spacing w:before="0" w:after="0"/>
-      </w:pPr>
-      <w:r>
-        <w:t>From the delivery, copy the dashboard service folder onto the Enterprise server.</w:t>
-      </w:r>
-    </w:p>
-    <w:p>
-      <w:pPr>
-        <w:pStyle w:val="EsriProposalBodyText"/>
-        <w:numPr>
-          <w:ilvl w:val="0"/>
-          <w:numId w:val="46"/>
-        </w:numPr>
-        <w:spacing w:before="0" w:after="0"/>
-      </w:pPr>
-      <w:r>
-        <w:t>Open ArcGIS Pro</w:t>
-      </w:r>
-      <w:r>
-        <w:t xml:space="preserve"> and log into your Portal</w:t>
-      </w:r>
-      <w:r>
-        <w:t>.</w:t>
-      </w:r>
-    </w:p>
-    <w:p>
-      <w:pPr>
-        <w:pStyle w:val="EsriProposalBodyText"/>
-        <w:numPr>
-          <w:ilvl w:val="0"/>
-          <w:numId w:val="46"/>
-        </w:numPr>
-        <w:spacing w:before="0" w:after="0"/>
-      </w:pPr>
-      <w:r>
-        <w:t>Open the Upload Service Definition too</w:t>
-      </w:r>
-      <w:r>
-        <w:t>l from the geoprocessing pane</w:t>
-      </w:r>
-      <w:r>
-        <w:t>.</w:t>
-      </w:r>
-    </w:p>
-    <w:p>
-      <w:pPr>
-        <w:pStyle w:val="EsriProposalBodyText"/>
-        <w:numPr>
-          <w:ilvl w:val="0"/>
-          <w:numId w:val="46"/>
-        </w:numPr>
-        <w:spacing w:before="0" w:after="0"/>
-      </w:pPr>
-      <w:r>
-        <w:t xml:space="preserve">Point to the </w:t>
-      </w:r>
-      <w:r>
-        <w:t>DashboardTools.sd</w:t>
-      </w:r>
-      <w:r>
-        <w:t xml:space="preserve"> </w:t>
-      </w:r>
-      <w:r>
-        <w:t>file in the dashboard service folder.</w:t>
-      </w:r>
-    </w:p>
-    <w:p>
-      <w:pPr>
-        <w:pStyle w:val="EsriProposalBodyText"/>
-        <w:numPr>
-          <w:ilvl w:val="0"/>
-          <w:numId w:val="46"/>
-        </w:numPr>
-        <w:spacing w:before="0" w:after="0"/>
-      </w:pPr>
-      <w:r>
-        <w:t xml:space="preserve">Under the Override Sharing Properties section, check box to share with </w:t>
-      </w:r>
-      <w:r>
-        <w:t>your Organization or ERM group.</w:t>
-      </w:r>
-    </w:p>
-    <w:p>
-      <w:pPr>
-        <w:pStyle w:val="EsriProposalBodyText"/>
-        <w:numPr>
-          <w:ilvl w:val="0"/>
-          <w:numId w:val="46"/>
-        </w:numPr>
-        <w:spacing w:before="0" w:after="0"/>
-      </w:pPr>
-      <w:r>
-        <w:t>Run tool</w:t>
-      </w:r>
-      <w:r>
-        <w:t>.</w:t>
-      </w:r>
-    </w:p>
-    <w:p>
-      <w:pPr>
-        <w:pStyle w:val="EsriProposalBodyText"/>
-        <w:numPr>
-          <w:ilvl w:val="0"/>
-          <w:numId w:val="46"/>
-        </w:numPr>
-        <w:spacing w:before="0" w:after="0"/>
-      </w:pPr>
-      <w:r>
-        <w:t>Open Server Manager</w:t>
-      </w:r>
-      <w:r>
-        <w:t>.</w:t>
-      </w:r>
-    </w:p>
-    <w:p>
-      <w:pPr>
-        <w:pStyle w:val="EsriProposalBodyText"/>
-        <w:numPr>
-          <w:ilvl w:val="0"/>
-          <w:numId w:val="46"/>
-        </w:numPr>
-        <w:spacing w:before="0" w:after="0"/>
-      </w:pPr>
-      <w:r>
-        <w:t xml:space="preserve">Verify </w:t>
-      </w:r>
-      <w:r>
-        <w:t>Dashboard Tools</w:t>
-      </w:r>
-      <w:r>
-        <w:t xml:space="preserve"> geoprocessing tool exists and is running. Note the path for use in configuration.</w:t>
-      </w:r>
-    </w:p>
-    <w:p>
-      <w:pPr>
-        <w:pStyle w:val="EsriHeading3"/>
-      </w:pPr>
-      <w:bookmarkStart w:id="10" w:name="_Toc59011112"/>
-      <w:r>
-        <w:t>Publish with Script</w:t>
-      </w:r>
-      <w:bookmarkEnd w:id="10"/>
-    </w:p>
-    <w:p>
-      <w:pPr>
-        <w:pStyle w:val="EsriProposalBodyText"/>
-        <w:numPr>
-          <w:ilvl w:val="0"/>
-          <w:numId w:val="42"/>
-        </w:numPr>
-        <w:spacing w:before="0" w:after="0"/>
-      </w:pPr>
-      <w:r>
-        <w:t>From the delivery, copy the dashboard service folder onto the Enterprise server</w:t>
-      </w:r>
-      <w:r>
-        <w:t>.</w:t>
-      </w:r>
-    </w:p>
-    <w:p>
-      <w:pPr>
-        <w:pStyle w:val="EsriProposalBodyText"/>
-        <w:numPr>
-          <w:ilvl w:val="0"/>
-          <w:numId w:val="42"/>
-        </w:numPr>
-        <w:spacing w:before="0" w:after="0"/>
-      </w:pPr>
-      <w:r>
-        <w:t>Open the Publish_Dashboard_Tools.py</w:t>
-      </w:r>
-      <w:r>
-        <w:t xml:space="preserve"> in python editor.</w:t>
-      </w:r>
-    </w:p>
-    <w:p>
-      <w:pPr>
-        <w:pStyle w:val="EsriProposalBodyText"/>
-        <w:numPr>
-          <w:ilvl w:val="1"/>
-          <w:numId w:val="42"/>
-        </w:numPr>
-        <w:spacing w:before="0" w:after="0"/>
-      </w:pPr>
-      <w:r>
-        <w:t xml:space="preserve">Right click and choose </w:t>
-      </w:r>
-      <w:r>
-        <w:t>Edit in IDLE (ArcGIS Pro)</w:t>
-      </w:r>
-    </w:p>
-    <w:p>
-      <w:pPr>
-        <w:pStyle w:val="EsriProposalBodyText"/>
-        <w:numPr>
-          <w:ilvl w:val="0"/>
-          <w:numId w:val="42"/>
-        </w:numPr>
-        <w:spacing w:before="0" w:after="0"/>
-      </w:pPr>
-      <w:r>
-        <w:t>Update the 4 portal credential variables. Or</w:t>
-      </w:r>
-      <w:r>
-        <w:t xml:space="preserve"> create </w:t>
-      </w:r>
-      <w:r>
-        <w:t>environment variables on the machine to hold values.</w:t>
-      </w:r>
-    </w:p>
-    <w:p>
-      <w:pPr>
-        <w:pStyle w:val="EsriProposalBodyText"/>
-        <w:numPr>
-          <w:ilvl w:val="1"/>
-          <w:numId w:val="42"/>
-        </w:numPr>
-        <w:spacing w:before="0" w:after="0"/>
-      </w:pPr>
-      <w:r>
-        <w:t>e</w:t>
-      </w:r>
-      <w:r>
-        <w:t>rm_portal</w:t>
-      </w:r>
-    </w:p>
-    <w:p>
-      <w:pPr>
-        <w:pStyle w:val="EsriProposalBodyText"/>
-        <w:numPr>
-          <w:ilvl w:val="1"/>
-          <w:numId w:val="42"/>
-        </w:numPr>
-        <w:spacing w:before="0" w:after="0"/>
-      </w:pPr>
-      <w:r>
-        <w:t>e</w:t>
-      </w:r>
-      <w:r>
-        <w:t>rm_server</w:t>
-      </w:r>
-    </w:p>
-    <w:p>
-      <w:pPr>
-        <w:pStyle w:val="EsriProposalBodyText"/>
-        <w:numPr>
-          <w:ilvl w:val="1"/>
-          <w:numId w:val="42"/>
-        </w:numPr>
-        <w:spacing w:before="0" w:after="0"/>
-      </w:pPr>
-      <w:r>
-        <w:t>e</w:t>
-      </w:r>
-      <w:r>
-        <w:t>rm_user</w:t>
-      </w:r>
-    </w:p>
-    <w:p>
-      <w:pPr>
-        <w:pStyle w:val="EsriProposalBodyText"/>
-        <w:numPr>
-          <w:ilvl w:val="1"/>
-          <w:numId w:val="42"/>
-        </w:numPr>
-        <w:spacing w:before="0" w:after="0"/>
-      </w:pPr>
-      <w:r>
-        <w:t>e</w:t>
-      </w:r>
-      <w:r>
-        <w:t>rm_pswd</w:t>
-      </w:r>
-    </w:p>
-    <w:p>
-      <w:pPr>
-        <w:pStyle w:val="EsriProposalBodyText"/>
-        <w:numPr>
-          <w:ilvl w:val="0"/>
-          <w:numId w:val="42"/>
-        </w:numPr>
-        <w:spacing w:before="0" w:after="0"/>
-      </w:pPr>
-      <w:r>
-        <w:t>Can optionally change the dashboard_folder variable for the folder on the server machine to create gp service in.</w:t>
-      </w:r>
-    </w:p>
-    <w:p>
-      <w:pPr>
-        <w:pStyle w:val="EsriProposalBodyText"/>
-        <w:numPr>
-          <w:ilvl w:val="0"/>
-          <w:numId w:val="42"/>
-        </w:numPr>
-        <w:spacing w:before="0" w:after="0"/>
-      </w:pPr>
-      <w:r>
-        <w:t>Open Server Manager</w:t>
-      </w:r>
-    </w:p>
-    <w:p>
-      <w:pPr>
-        <w:pStyle w:val="EsriProposalBodyText"/>
-        <w:numPr>
-          <w:ilvl w:val="0"/>
-          <w:numId w:val="42"/>
-        </w:numPr>
-        <w:spacing w:before="0" w:after="0"/>
-      </w:pPr>
-      <w:r>
-        <w:t xml:space="preserve">Verify </w:t>
-      </w:r>
-      <w:r>
-        <w:t>Dashboard Tools</w:t>
-      </w:r>
-      <w:r>
-        <w:t xml:space="preserve"> geoprocessing tool exists and is running.</w:t>
-      </w:r>
-      <w:r>
-        <w:t xml:space="preserve"> Note the path for use in </w:t>
-      </w:r>
-      <w:r>
-        <w:t>configuration.</w:t>
-      </w:r>
-    </w:p>
-    <w:p>
-      <w:pPr>
-        <w:spacing w:before="0" w:after="200"/>
-        <w:rPr>
-          <w:rFonts w:ascii="Arial" w:eastAsiaTheme="majorEastAsia" w:hAnsi="Arial" w:cs="Arial"/>
-          <w:b/>
-          <w:bCs/>
-          <w:color w:val="000000" w:themeColor="text1"/>
-          <w:sz w:val="28"/>
-          <w:szCs w:val="26"/>
-        </w:rPr>
-      </w:pPr>
-      <w:bookmarkStart w:id="11" w:name="_Toc59011113"/>
-      <w:r>
-        <w:br w:type="page"/>
-      </w:r>
-    </w:p>
-    <w:p>
-      <w:pPr>
-        <w:pStyle w:val="EsriHeading2"/>
-      </w:pPr>
-      <w:r>
-        <w:lastRenderedPageBreak/>
-        <w:t>Share Dashboard Items</w:t>
-      </w:r>
-      <w:bookmarkEnd w:id="11"/>
-    </w:p>
-    <w:p>
-      <w:pPr>
-        <w:pStyle w:val="EsriProposalBodyText"/>
-      </w:pPr>
-      <w:r>
-        <w:t>In Portal, the Template Dashboard item and the Template GP tool need to be shared with either the Organization or a group that all ERM users will be part of.</w:t>
-      </w:r>
-    </w:p>
-    <w:p>
-      <w:pPr>
-        <w:pStyle w:val="EsriHeading2"/>
-      </w:pPr>
-      <w:bookmarkStart w:id="12" w:name="_Toc59011114"/>
-      <w:r>
-        <w:t>Update Configuration</w:t>
-      </w:r>
-      <w:bookmarkEnd w:id="12"/>
-    </w:p>
-    <w:p>
-      <w:pPr>
-        <w:pStyle w:val="EsriProposalBodyText"/>
-      </w:pPr>
-      <w:r>
-        <w:t xml:space="preserve">Main configuration is within the </w:t>
-      </w:r>
-      <w:r>
-        <w:t>ERM Middleware API configuration file. There is also a value in the web app config to show the Dashboard buttons.</w:t>
-      </w:r>
-    </w:p>
-    <w:p>
-      <w:pPr>
-        <w:pStyle w:val="EsriHeading3"/>
-      </w:pPr>
-      <w:bookmarkStart w:id="13" w:name="_Toc59011115"/>
-      <w:r>
-        <w:t>API Config</w:t>
-      </w:r>
-      <w:bookmarkEnd w:id="13"/>
-    </w:p>
-    <w:p>
-      <w:pPr>
-        <w:pStyle w:val="EsriProposalBodyText"/>
-        <w:numPr>
-          <w:ilvl w:val="0"/>
-          <w:numId w:val="44"/>
-        </w:numPr>
-        <w:spacing w:before="0" w:after="0"/>
-      </w:pPr>
-      <w:r>
-        <w:t>On the machine where ERM Middleware API is deployed open the config file</w:t>
-      </w:r>
-    </w:p>
-    <w:p>
-      <w:pPr>
-        <w:pStyle w:val="EsriProposalBodyText"/>
-        <w:numPr>
-          <w:ilvl w:val="1"/>
-          <w:numId w:val="44"/>
-        </w:numPr>
-        <w:spacing w:before="0" w:after="0"/>
-      </w:pPr>
-      <w:r>
-        <w:t>Located at &lt;install location&gt;\middleware\src\config.json</w:t>
-      </w:r>
-    </w:p>
-    <w:p>
-      <w:pPr>
-        <w:pStyle w:val="EsriProposalBodyText"/>
-        <w:numPr>
-          <w:ilvl w:val="0"/>
-          <w:numId w:val="44"/>
-        </w:numPr>
-        <w:spacing w:before="0" w:after="0"/>
-      </w:pPr>
-      <w:r>
-        <w:t>Open the config file</w:t>
-      </w:r>
-    </w:p>
-    <w:p>
-      <w:pPr>
-        <w:pStyle w:val="EsriProposalBodyText"/>
-        <w:numPr>
-          <w:ilvl w:val="0"/>
-          <w:numId w:val="44"/>
-        </w:numPr>
-        <w:spacing w:before="0" w:after="0"/>
-      </w:pPr>
-      <w:r>
-        <w:t xml:space="preserve">Set the </w:t>
-      </w:r>
-      <w:r>
-        <w:t>dashboardTemplateItemId</w:t>
-      </w:r>
-      <w:r>
-        <w:t xml:space="preserve"> value to the ID of the template dashboard created previously.</w:t>
-      </w:r>
-    </w:p>
-    <w:p>
-      <w:pPr>
-        <w:pStyle w:val="EsriProposalBodyText"/>
-        <w:numPr>
-          <w:ilvl w:val="0"/>
-          <w:numId w:val="44"/>
-        </w:numPr>
-        <w:spacing w:before="0" w:after="0"/>
-      </w:pPr>
-      <w:r>
-        <w:t xml:space="preserve">If using extra data layers in your dashboard, set the </w:t>
-      </w:r>
-      <w:r>
-        <w:t>config.templateWebMapId</w:t>
-      </w:r>
-      <w:r>
-        <w:t xml:space="preserve"> to the ID of the map used to make the dashboard.</w:t>
-      </w:r>
-    </w:p>
-    <w:p>
-      <w:pPr>
-        <w:pStyle w:val="EsriProposalBodyText"/>
-        <w:numPr>
-          <w:ilvl w:val="1"/>
-          <w:numId w:val="44"/>
-        </w:numPr>
-        <w:spacing w:before="0" w:after="0"/>
-      </w:pPr>
-      <w:r>
-        <w:t>If not using extra data layers, leave values set to “”</w:t>
-      </w:r>
-    </w:p>
-    <w:p>
-      <w:pPr>
-        <w:pStyle w:val="EsriProposalBodyText"/>
-        <w:numPr>
-          <w:ilvl w:val="0"/>
-          <w:numId w:val="44"/>
-        </w:numPr>
-        <w:spacing w:before="0" w:after="0"/>
-      </w:pPr>
-      <w:r>
-        <w:t>Update geoprocessing path as needed. If you left folder as default during publishing should not need to change.</w:t>
-      </w:r>
-    </w:p>
-    <w:p>
-      <w:pPr>
-        <w:pStyle w:val="EsriProposalBodyText"/>
-        <w:numPr>
-          <w:ilvl w:val="0"/>
-          <w:numId w:val="44"/>
-        </w:numPr>
-        <w:spacing w:before="0" w:after="0"/>
-      </w:pPr>
-      <w:r>
-        <w:t>Restart the ERM API service after making any changes.</w:t>
-      </w:r>
-    </w:p>
-    <w:p>
-      <w:pPr>
-        <w:pStyle w:val="EsriProposalBodyText"/>
-      </w:pPr>
-      <w:r>
-        <w:rPr>
-          <w:noProof/>
-        </w:rPr>
-        <mc:AlternateContent>
-          <mc:Choice Requires="wps">
-            <w:drawing>
-              <wp:inline distT="0" distB="0" distL="0" distR="0" wp14:anchorId="09BB43FF" wp14:editId="635A6953">
-                <wp:extent cx="4699221" cy="1677725"/>
-                <wp:effectExtent l="0" t="0" r="25400" b="17780"/>
-                <wp:docPr id="217" name="Text Box 2"/>
-                <wp:cNvGraphicFramePr>
-                  <a:graphicFrameLocks xmlns:a="http://schemas.openxmlformats.org/drawingml/2006/main"/>
-                </wp:cNvGraphicFramePr>
-                <a:graphic xmlns:a="http://schemas.openxmlformats.org/drawingml/2006/main">
-                  <a:graphicData uri="http://schemas.microsoft.com/office/word/2010/wordprocessingShape">
-                    <wps:wsp>
-                      <wps:cNvSpPr txBox="1">
-                        <a:spLocks noChangeArrowheads="1"/>
-                      </wps:cNvSpPr>
-                      <wps:spPr bwMode="auto">
-                        <a:xfrm>
-                          <a:off x="0" y="0"/>
-                          <a:ext cx="4699221" cy="1677725"/>
-                        </a:xfrm>
-                        <a:prstGeom prst="rect">
-                          <a:avLst/>
-                        </a:prstGeom>
-                        <a:solidFill>
-                          <a:srgbClr val="FFFFFF"/>
-                        </a:solidFill>
-                        <a:ln w="9525">
-                          <a:solidFill>
-                            <a:srgbClr val="000000"/>
-                          </a:solidFill>
-                          <a:miter lim="800000"/>
-                          <a:headEnd/>
-                          <a:tailEnd/>
-                        </a:ln>
-                      </wps:spPr>
-                      <wps:txbx>
-                        <w:txbxContent>
-                          <w:p>
-                            <w:pPr>
-                              <w:rPr>
-                                <w:sz w:val="18"/>
-                                <w:szCs w:val="16"/>
-                              </w:rPr>
-                            </w:pPr>
-                            <w:r>
-                              <w:rPr>
-                                <w:sz w:val="18"/>
-                                <w:szCs w:val="16"/>
-                              </w:rPr>
-                              <w:t>config.dashboardTemplateItemId = "d8d4a3f9d413418b91a553c8e73f18a1";</w:t>
-                            </w:r>
-                          </w:p>
-                          <w:p>
-                            <w:pPr>
-                              <w:rPr>
-                                <w:sz w:val="18"/>
-                                <w:szCs w:val="16"/>
-                              </w:rPr>
-                            </w:pPr>
-                          </w:p>
-                          <w:p>
-                            <w:pPr>
-                              <w:rPr>
-                                <w:sz w:val="18"/>
-                                <w:szCs w:val="16"/>
-                              </w:rPr>
-                            </w:pPr>
-                            <w:r>
-                              <w:rPr>
-                                <w:sz w:val="18"/>
-                                <w:szCs w:val="16"/>
-                              </w:rPr>
-                              <w:t>config.templateWebMapId = "ff0fc728dac143328cb55a046cdd9314";</w:t>
-                            </w:r>
-                          </w:p>
-                          <w:p>
-                            <w:pPr>
-                              <w:rPr>
-                                <w:sz w:val="18"/>
-                                <w:szCs w:val="16"/>
-                              </w:rPr>
-                            </w:pPr>
-                          </w:p>
-                          <w:p>
-                            <w:pPr>
-                              <w:rPr>
-                                <w:sz w:val="18"/>
-                                <w:szCs w:val="16"/>
-                              </w:rPr>
-                            </w:pPr>
-                            <w:r>
-                              <w:rPr>
-                                <w:sz w:val="18"/>
-                                <w:szCs w:val="16"/>
-                              </w:rPr>
-                              <w:t>config.dashboardGPUrl =</w:t>
-                            </w:r>
-                          </w:p>
-                          <w:p>
-                            <w:pPr>
-                              <w:rPr>
-                                <w:sz w:val="18"/>
-                                <w:szCs w:val="16"/>
-                              </w:rPr>
-                            </w:pPr>
-                            <w:r>
-                              <w:rPr>
-                                <w:sz w:val="18"/>
-                                <w:szCs w:val="16"/>
-                              </w:rPr>
-                              <w:t xml:space="preserve">    config.hostingServerBaseUrl +</w:t>
-                            </w:r>
-                          </w:p>
-                          <w:p>
-                            <w:pPr>
-                              <w:rPr>
-                                <w:sz w:val="18"/>
-                                <w:szCs w:val="16"/>
-                              </w:rPr>
-                            </w:pPr>
-                            <w:r>
-                              <w:rPr>
-                                <w:sz w:val="18"/>
-                                <w:szCs w:val="16"/>
-                              </w:rPr>
-                              <w:t xml:space="preserve">    "/rest/services/GP/DashboardTools/GPServer/Create%20Plan%20Dashboard";</w:t>
-                            </w:r>
-                          </w:p>
-                          <w:p/>
-                          <w:p/>
-                        </w:txbxContent>
-                      </wps:txbx>
-                      <wps:bodyPr rot="0" vert="horz" wrap="square" lIns="91440" tIns="45720" rIns="91440" bIns="45720" anchor="t" anchorCtr="0">
-                        <a:noAutofit/>
-                      </wps:bodyPr>
-                    </wps:wsp>
-                  </a:graphicData>
-                </a:graphic>
-              </wp:inline>
-            </w:drawing>
-          </mc:Choice>
-          <mc:Fallback>
-            <w:pict>
-              <v:shapetype w14:anchorId="09BB43FF" id="_x0000_t202" coordsize="21600,21600" o:spt="202" path="m,l,21600r21600,l21600,xe">
-                <v:stroke joinstyle="miter"/>
-                <v:path gradientshapeok="t" o:connecttype="rect"/>
-              </v:shapetype>
-              <v:shape id="Text Box 2" o:spid="_x0000_s1026" type="#_x0000_t202" style="width:370pt;height:132.1pt;visibility:visible;mso-wrap-style:square;mso-left-percent:-10001;mso-top-percent:-10001;mso-position-horizontal:absolute;mso-position-horizontal-relative:char;mso-position-vertical:absolute;mso-position-vertical-relative:line;mso-left-percent:-10001;mso-top-percent:-10001;v-text-anchor:top" o:gfxdata="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">
-                <v:textbox>
-                  <w:txbxContent>
-                    <w:p>
-                      <w:pPr>
-                        <w:rPr>
-                          <w:sz w:val="18"/>
-                          <w:szCs w:val="16"/>
-                        </w:rPr>
-                      </w:pPr>
-                      <w:r>
-                        <w:rPr>
-                          <w:sz w:val="18"/>
-                          <w:szCs w:val="16"/>
-                        </w:rPr>
-                        <w:t>config.dashboardTemplateItemId = "d8d4a3f9d413418b91a553c8e73f18a1";</w:t>
-                      </w:r>
-                    </w:p>
-                    <w:p>
-                      <w:pPr>
-                        <w:rPr>
-                          <w:sz w:val="18"/>
-                          <w:szCs w:val="16"/>
-                        </w:rPr>
-                      </w:pPr>
-                    </w:p>
-                    <w:p>
-                      <w:pPr>
-                        <w:rPr>
-                          <w:sz w:val="18"/>
-                          <w:szCs w:val="16"/>
-                        </w:rPr>
-                      </w:pPr>
-                      <w:r>
-                        <w:rPr>
-                          <w:sz w:val="18"/>
-                          <w:szCs w:val="16"/>
-                        </w:rPr>
-                        <w:t>config.templateWebMapId = "ff0fc728dac143328cb55a046cdd9314";</w:t>
-                      </w:r>
-                    </w:p>
-                    <w:p>
-                      <w:pPr>
-                        <w:rPr>
-                          <w:sz w:val="18"/>
-                          <w:szCs w:val="16"/>
-                        </w:rPr>
-                      </w:pPr>
-                    </w:p>
-                    <w:p>
-                      <w:pPr>
-                        <w:rPr>
-                          <w:sz w:val="18"/>
-                          <w:szCs w:val="16"/>
-                        </w:rPr>
-                      </w:pPr>
-                      <w:r>
-                        <w:rPr>
-                          <w:sz w:val="18"/>
-                          <w:szCs w:val="16"/>
-                        </w:rPr>
-                        <w:t>config.dashboardGPUrl =</w:t>
-                      </w:r>
-                    </w:p>
-                    <w:p>
-                      <w:pPr>
-                        <w:rPr>
-                          <w:sz w:val="18"/>
-                          <w:szCs w:val="16"/>
-                        </w:rPr>
-                      </w:pPr>
-                      <w:r>
-                        <w:rPr>
-                          <w:sz w:val="18"/>
-                          <w:szCs w:val="16"/>
-                        </w:rPr>
-                        <w:t xml:space="preserve">    config.hostingServerBaseUrl +</w:t>
-                      </w:r>
-                    </w:p>
-                    <w:p>
-                      <w:pPr>
-                        <w:rPr>
-                          <w:sz w:val="18"/>
-                          <w:szCs w:val="16"/>
-                        </w:rPr>
-                      </w:pPr>
-                      <w:r>
-                        <w:rPr>
-                          <w:sz w:val="18"/>
-                          <w:szCs w:val="16"/>
-                        </w:rPr>
-                        <w:t xml:space="preserve">    "/rest/services/GP/DashboardTools/GPServer/Create%20Plan%20Dashboard";</w:t>
-                      </w:r>
-                    </w:p>
-                    <w:p/>
-                    <w:p/>
-                  </w:txbxContent>
-                </v:textbox>
-                <w10:anchorlock/>
-              </v:shape>
-            </w:pict>
-          </mc:Fallback>
-        </mc:AlternateContent>
-      </w:r>
-    </w:p>
-    <w:p>
-      <w:pPr>
-        <w:pStyle w:val="EsriHeading3"/>
-      </w:pPr>
-      <w:bookmarkStart w:id="14" w:name="_Toc59011116"/>
-      <w:r>
-        <w:t>Web Config</w:t>
-      </w:r>
-      <w:bookmarkEnd w:id="14"/>
-    </w:p>
-    <w:p>
-      <w:pPr>
-        <w:pStyle w:val="EsriProposalBodyText"/>
-      </w:pPr>
-      <w:r>
-        <w:t xml:space="preserve">There is a configuration value to show or hide the Dashboard buttons. Need to verify that it is set to </w:t>
-      </w:r>
-      <w:r>
-        <w:t>true,</w:t>
-      </w:r>
-      <w:r>
-        <w:t xml:space="preserve"> so buttons are available.</w:t>
-      </w:r>
-    </w:p>
-    <w:p>
-      <w:pPr>
-        <w:pStyle w:val="EsriProposalBodyText"/>
-        <w:numPr>
-          <w:ilvl w:val="0"/>
-          <w:numId w:val="45"/>
-        </w:numPr>
-        <w:spacing w:before="0" w:after="0"/>
-      </w:pPr>
-      <w:r>
-        <w:t xml:space="preserve">On the web </w:t>
-      </w:r>
-      <w:r>
-        <w:t>hosting machine, open the app configuration file.</w:t>
-      </w:r>
-    </w:p>
-    <w:p>
-      <w:pPr>
-        <w:pStyle w:val="EsriProposalBodyText"/>
-        <w:numPr>
-          <w:ilvl w:val="1"/>
-          <w:numId w:val="45"/>
-        </w:numPr>
-        <w:spacing w:before="0" w:after="0"/>
-      </w:pPr>
-      <w:r>
-        <w:t>Located under routeplanner\config.json</w:t>
-      </w:r>
-    </w:p>
-    <w:p>
-      <w:pPr>
-        <w:pStyle w:val="EsriProposalBodyText"/>
-        <w:numPr>
-          <w:ilvl w:val="0"/>
-          <w:numId w:val="45"/>
-        </w:numPr>
-        <w:spacing w:before="0" w:after="0"/>
-      </w:pPr>
-      <w:r>
-        <w:t xml:space="preserve">Verify that </w:t>
-      </w:r>
-      <w:r>
-        <w:t>showDashboardControls</w:t>
-      </w:r>
-      <w:r>
-        <w:t xml:space="preserve"> is set to true.</w:t>
-      </w:r>
-    </w:p>
-    <w:p>
-      <w:pPr>
-        <w:pStyle w:val="EsriHeading1"/>
-      </w:pPr>
-      <w:bookmarkStart w:id="15" w:name="_Toc59011117"/>
-      <w:r>
-        <w:lastRenderedPageBreak/>
-        <w:t>Sanity Test</w:t>
-      </w:r>
-      <w:bookmarkEnd w:id="15"/>
-    </w:p>
-    <w:p>
-      <w:pPr>
-        <w:pStyle w:val="EsriProposalBodyText"/>
-      </w:pPr>
-      <w:r>
-        <w:t xml:space="preserve">Run these steps to validate that </w:t>
-      </w:r>
-      <w:r>
-        <w:t>Dashboard functionality</w:t>
-      </w:r>
-      <w:r>
-        <w:t xml:space="preserve"> was installed and configured correctly.</w:t>
-      </w:r>
-    </w:p>
-    <w:p>
-      <w:pPr>
-        <w:pStyle w:val="EsriProposalBodyText"/>
-        <w:numPr>
-          <w:ilvl w:val="0"/>
-          <w:numId w:val="38"/>
-        </w:numPr>
-        <w:spacing w:before="0" w:after="0"/>
-      </w:pPr>
-      <w:r>
-        <w:t>Open the ERM application</w:t>
-      </w:r>
-      <w:r>
-        <w:t xml:space="preserve"> with a user different than used to publish tools and create template</w:t>
-      </w:r>
-      <w:r>
-        <w:t>.</w:t>
-      </w:r>
-    </w:p>
-    <w:p>
-      <w:pPr>
-        <w:pStyle w:val="EsriProposalBodyText"/>
-        <w:numPr>
-          <w:ilvl w:val="0"/>
-          <w:numId w:val="38"/>
-        </w:numPr>
-        <w:spacing w:before="0" w:after="0"/>
-      </w:pPr>
-      <w:r>
-        <w:t>Create a new Plan.</w:t>
-      </w:r>
-    </w:p>
-    <w:p>
-      <w:pPr>
-        <w:pStyle w:val="EsriProposalBodyText"/>
-        <w:numPr>
-          <w:ilvl w:val="0"/>
-          <w:numId w:val="38"/>
-        </w:numPr>
-        <w:spacing w:before="0" w:after="0"/>
-      </w:pPr>
-      <w:r>
-        <w:t>With plan open, in upper right click Create Dashboard button.</w:t>
-      </w:r>
-    </w:p>
-    <w:p>
-      <w:pPr>
-        <w:pStyle w:val="EsriProposalBodyText"/>
-        <w:numPr>
-          <w:ilvl w:val="1"/>
-          <w:numId w:val="38"/>
-        </w:numPr>
-        <w:spacing w:before="0" w:after="0"/>
-      </w:pPr>
-      <w:r>
-        <w:t xml:space="preserve">If button is not available, update the </w:t>
-      </w:r>
-      <w:r>
-        <w:t>showDashboardControls</w:t>
-      </w:r>
-      <w:r>
-        <w:t xml:space="preserve"> value in the web app configuration.</w:t>
-      </w:r>
-    </w:p>
-    <w:p>
-      <w:pPr>
-        <w:pStyle w:val="EsriProposalBodyText"/>
-        <w:numPr>
-          <w:ilvl w:val="0"/>
-          <w:numId w:val="38"/>
-        </w:numPr>
-        <w:spacing w:before="0" w:after="0"/>
-      </w:pPr>
-      <w:r>
-        <w:t>Dashboard for current plan created and opened in new tab.</w:t>
-      </w:r>
-    </w:p>
-    <w:p>
-      <w:pPr>
-        <w:pStyle w:val="EsriProposalBodyText"/>
-        <w:numPr>
-          <w:ilvl w:val="0"/>
-          <w:numId w:val="38"/>
-        </w:numPr>
-        <w:spacing w:before="0" w:after="0"/>
-      </w:pPr>
-      <w:r>
-        <w:t>Make changes to your plan.</w:t>
-      </w:r>
-    </w:p>
-    <w:p>
-      <w:pPr>
-        <w:pStyle w:val="EsriProposalBodyText"/>
-        <w:numPr>
-          <w:ilvl w:val="1"/>
-          <w:numId w:val="38"/>
-        </w:numPr>
-        <w:spacing w:before="0" w:after="0"/>
-      </w:pPr>
-      <w:r>
-        <w:t xml:space="preserve">Changes made will depend on what the dashboard is configured to show. </w:t>
-      </w:r>
-    </w:p>
-    <w:p>
-      <w:pPr>
-        <w:pStyle w:val="EsriProposalBodyText"/>
-        <w:numPr>
-          <w:ilvl w:val="0"/>
-          <w:numId w:val="38"/>
-        </w:numPr>
-        <w:spacing w:before="0" w:after="0"/>
-      </w:pPr>
-      <w:r>
-        <w:t>See the dashboard update with new values</w:t>
-      </w:r>
-      <w:r>
-        <w:t>.</w:t>
-      </w:r>
-    </w:p>
-    <w:p>
-      <w:pPr>
-        <w:pStyle w:val="EsriProposalBodyText"/>
-        <w:numPr>
-          <w:ilvl w:val="0"/>
-          <w:numId w:val="38"/>
-        </w:numPr>
-        <w:spacing w:before="0" w:after="0"/>
-      </w:pPr>
-      <w:r>
-        <w:t>Close the dashboard.</w:t>
-      </w:r>
-    </w:p>
-    <w:p>
-      <w:pPr>
-        <w:pStyle w:val="EsriProposalBodyText"/>
-        <w:numPr>
-          <w:ilvl w:val="0"/>
-          <w:numId w:val="38"/>
-        </w:numPr>
-        <w:spacing w:before="0" w:after="0"/>
-      </w:pPr>
-      <w:r>
-        <w:t xml:space="preserve">From </w:t>
-      </w:r>
-      <w:r>
-        <w:t>the app, click Open Dashboard.</w:t>
-      </w:r>
-    </w:p>
-    <w:p>
-      <w:pPr>
-        <w:pStyle w:val="EsriProposalBodyText"/>
-        <w:numPr>
-          <w:ilvl w:val="0"/>
-          <w:numId w:val="38"/>
-        </w:numPr>
-        <w:spacing w:before="0" w:after="0"/>
-      </w:pPr>
-      <w:r>
-        <w:t>Correct dashboard opens in new tab.</w:t>
-      </w:r>
     </w:p>
     <w:sectPr>
-      <w:headerReference w:type="default" r:id="rId15"/>
-      <w:footerReference w:type="default" r:id="rId16"/>
+      <w:headerReference w:type="default" r:id="rId18"/>
+      <w:footerReference w:type="default" r:id="rId19"/>
       <w:pgSz w:w="12240" w:h="15840"/>
       <w:pgMar w:top="1440" w:right="1440" w:bottom="1440" w:left="1440" w:header="720" w:footer="936" w:gutter="0"/>
       <w:cols w:space="720"/>
@@ -4075,15 +4059,8 @@
 </w:document>
 </file>
 
-<file path=word/commentsExtensible.xml><?xml version="1.0" encoding="utf-8"?>
-<w16cex:commentsExtensible xmlns:w16="http://schemas.microsoft.com/office/word/2018/wordml" xmlns:w16cex="http://schemas.microsoft.com/office/word/2018/wordml/cex" xmlns:mc="http://schemas.openxmlformats.org/markup-compatibility/2006" mc:Ignorable="w16 w16cex">
-  <w16cex:commentExtensible w16cex:durableId="711C8D59" w16cex:dateUtc="2020-08-28T23:09:32.1Z"/>
-  <w16cex:commentExtensible w16cex:durableId="44E647CD" w16cex:dateUtc="2020-08-29T16:24:28.483Z"/>
-</w16cex:commentsExtensible>
-</file>
-
 <file path=word/endnotes.xml><?xml version="1.0" encoding="utf-8"?>
-<w:endnotes xmlns:wpc="http://schemas.microsoft.com/office/word/2010/wordprocessingCanvas" xmlns:cx="http://schemas.microsoft.com/office/drawing/2014/chartex" xmlns:cx1="http://schemas.microsoft.com/office/drawing/2015/9/8/chartex" xmlns:cx2="http://schemas.microsoft.com/office/drawing/2015/10/21/chartex" xmlns:cx3="http://schemas.microsoft.com/office/drawing/2016/5/9/chartex" xmlns:cx4="http://schemas.microsoft.com/office/drawing/2016/5/10/chartex" xmlns:cx5="http://schemas.microsoft.com/office/drawing/2016/5/11/chartex" xmlns:cx6="http://schemas.microsoft.com/office/drawing/2016/5/12/chartex" xmlns:cx7="http://schemas.microsoft.com/office/drawing/2016/5/13/chartex" xmlns:cx8="http://schemas.microsoft.com/office/drawing/2016/5/14/chartex" xmlns:mc="http://schemas.openxmlformats.org/markup-compatibility/2006" xmlns:aink="http://schemas.microsoft.com/office/drawing/2016/ink" xmlns:am3d="http://schemas.microsoft.com/office/drawing/2017/model3d" xmlns:o="urn:schemas-microsoft-com:office:office" xmlns:r="http://schemas.openxmlformats.org/officeDocument/2006/relationships" xmlns:m="http://schemas.openxmlformats.org/officeDocument/2006/math" xmlns:v="urn:schemas-microsoft-com:vml" xmlns:wp14="http://schemas.microsoft.com/office/word/2010/wordprocessingDrawing" xmlns:wp="http://schemas.openxmlformats.org/drawingml/2006/wordprocessingDrawing" xmlns:w10="urn:schemas-microsoft-com:office:word" xmlns:w="http://schemas.openxmlformats.org/wordprocessingml/2006/main" xmlns:w14="http://schemas.microsoft.com/office/word/2010/wordml" xmlns:w15="http://schemas.microsoft.com/office/word/2012/wordml" xmlns:w16cid="http://schemas.microsoft.com/office/word/2016/wordml/cid" xmlns:w16se="http://schemas.microsoft.com/office/word/2015/wordml/symex" xmlns:wpg="http://schemas.microsoft.com/office/word/2010/wordprocessingGroup" xmlns:wpi="http://schemas.microsoft.com/office/word/2010/wordprocessingInk" xmlns:wne="http://schemas.microsoft.com/office/word/2006/wordml" xmlns:wps="http://schemas.microsoft.com/office/word/2010/wordprocessingShape" mc:Ignorable="w14 w15 w16se w16cid wp14">
+<w:endnotes xmlns:wpc="http://schemas.microsoft.com/office/word/2010/wordprocessingCanvas" xmlns:cx="http://schemas.microsoft.com/office/drawing/2014/chartex" xmlns:cx1="http://schemas.microsoft.com/office/drawing/2015/9/8/chartex" xmlns:cx2="http://schemas.microsoft.com/office/drawing/2015/10/21/chartex" xmlns:cx3="http://schemas.microsoft.com/office/drawing/2016/5/9/chartex" xmlns:cx4="http://schemas.microsoft.com/office/drawing/2016/5/10/chartex" xmlns:cx5="http://schemas.microsoft.com/office/drawing/2016/5/11/chartex" xmlns:cx6="http://schemas.microsoft.com/office/drawing/2016/5/12/chartex" xmlns:cx7="http://schemas.microsoft.com/office/drawing/2016/5/13/chartex" xmlns:cx8="http://schemas.microsoft.com/office/drawing/2016/5/14/chartex" xmlns:mc="http://schemas.openxmlformats.org/markup-compatibility/2006" xmlns:aink="http://schemas.microsoft.com/office/drawing/2016/ink" xmlns:am3d="http://schemas.microsoft.com/office/drawing/2017/model3d" xmlns:o="urn:schemas-microsoft-com:office:office" xmlns:r="http://schemas.openxmlformats.org/officeDocument/2006/relationships" xmlns:m="http://schemas.openxmlformats.org/officeDocument/2006/math" xmlns:v="urn:schemas-microsoft-com:vml" xmlns:wp14="http://schemas.microsoft.com/office/word/2010/wordprocessingDrawing" xmlns:wp="http://schemas.openxmlformats.org/drawingml/2006/wordprocessingDrawing" xmlns:w10="urn:schemas-microsoft-com:office:word" xmlns:w="http://schemas.openxmlformats.org/wordprocessingml/2006/main" xmlns:w14="http://schemas.microsoft.com/office/word/2010/wordml" xmlns:w15="http://schemas.microsoft.com/office/word/2012/wordml" xmlns:w16cex="http://schemas.microsoft.com/office/word/2018/wordml/cex" xmlns:w16cid="http://schemas.microsoft.com/office/word/2016/wordml/cid" xmlns:w16="http://schemas.microsoft.com/office/word/2018/wordml" xmlns:w16sdtdh="http://schemas.microsoft.com/office/word/2020/wordml/sdtdatahash" xmlns:w16se="http://schemas.microsoft.com/office/word/2015/wordml/symex" xmlns:wpg="http://schemas.microsoft.com/office/word/2010/wordprocessingGroup" xmlns:wpi="http://schemas.microsoft.com/office/word/2010/wordprocessingInk" xmlns:wne="http://schemas.microsoft.com/office/word/2006/wordml" xmlns:wps="http://schemas.microsoft.com/office/word/2010/wordprocessingShape" mc:Ignorable="w14 w15 w16se w16cid w16 w16cex w16sdtdh wp14">
   <w:endnote w:type="separator" w:id="-1">
     <w:p>
       <w:pPr>
@@ -4115,7 +4092,7 @@
 </file>
 
 <file path=word/footer1.xml><?xml version="1.0" encoding="utf-8"?>
-<w:ftr xmlns:wpc="http://schemas.microsoft.com/office/word/2010/wordprocessingCanvas" xmlns:cx="http://schemas.microsoft.com/office/drawing/2014/chartex" xmlns:cx1="http://schemas.microsoft.com/office/drawing/2015/9/8/chartex" xmlns:cx2="http://schemas.microsoft.com/office/drawing/2015/10/21/chartex" xmlns:cx3="http://schemas.microsoft.com/office/drawing/2016/5/9/chartex" xmlns:cx4="http://schemas.microsoft.com/office/drawing/2016/5/10/chartex" xmlns:cx5="http://schemas.microsoft.com/office/drawing/2016/5/11/chartex" xmlns:cx6="http://schemas.microsoft.com/office/drawing/2016/5/12/chartex" xmlns:cx7="http://schemas.microsoft.com/office/drawing/2016/5/13/chartex" xmlns:cx8="http://schemas.microsoft.com/office/drawing/2016/5/14/chartex" xmlns:mc="http://schemas.openxmlformats.org/markup-compatibility/2006" xmlns:aink="http://schemas.microsoft.com/office/drawing/2016/ink" xmlns:am3d="http://schemas.microsoft.com/office/drawing/2017/model3d" xmlns:o="urn:schemas-microsoft-com:office:office" xmlns:r="http://schemas.openxmlformats.org/officeDocument/2006/relationships" xmlns:m="http://schemas.openxmlformats.org/officeDocument/2006/math" xmlns:v="urn:schemas-microsoft-com:vml" xmlns:wp14="http://schemas.microsoft.com/office/word/2010/wordprocessingDrawing" xmlns:wp="http://schemas.openxmlformats.org/drawingml/2006/wordprocessingDrawing" xmlns:w10="urn:schemas-microsoft-com:office:word" xmlns:w="http://schemas.openxmlformats.org/wordprocessingml/2006/main" xmlns:w14="http://schemas.microsoft.com/office/word/2010/wordml" xmlns:w15="http://schemas.microsoft.com/office/word/2012/wordml" xmlns:w16cid="http://schemas.microsoft.com/office/word/2016/wordml/cid" xmlns:w16se="http://schemas.microsoft.com/office/word/2015/wordml/symex" xmlns:wpg="http://schemas.microsoft.com/office/word/2010/wordprocessingGroup" xmlns:wpi="http://schemas.microsoft.com/office/word/2010/wordprocessingInk" xmlns:wne="http://schemas.microsoft.com/office/word/2006/wordml" xmlns:wps="http://schemas.microsoft.com/office/word/2010/wordprocessingShape" mc:Ignorable="w14 w15 w16se w16cid wp14">
+<w:ftr xmlns:wpc="http://schemas.microsoft.com/office/word/2010/wordprocessingCanvas" xmlns:cx="http://schemas.microsoft.com/office/drawing/2014/chartex" xmlns:cx1="http://schemas.microsoft.com/office/drawing/2015/9/8/chartex" xmlns:cx2="http://schemas.microsoft.com/office/drawing/2015/10/21/chartex" xmlns:cx3="http://schemas.microsoft.com/office/drawing/2016/5/9/chartex" xmlns:cx4="http://schemas.microsoft.com/office/drawing/2016/5/10/chartex" xmlns:cx5="http://schemas.microsoft.com/office/drawing/2016/5/11/chartex" xmlns:cx6="http://schemas.microsoft.com/office/drawing/2016/5/12/chartex" xmlns:cx7="http://schemas.microsoft.com/office/drawing/2016/5/13/chartex" xmlns:cx8="http://schemas.microsoft.com/office/drawing/2016/5/14/chartex" xmlns:mc="http://schemas.openxmlformats.org/markup-compatibility/2006" xmlns:aink="http://schemas.microsoft.com/office/drawing/2016/ink" xmlns:am3d="http://schemas.microsoft.com/office/drawing/2017/model3d" xmlns:o="urn:schemas-microsoft-com:office:office" xmlns:r="http://schemas.openxmlformats.org/officeDocument/2006/relationships" xmlns:m="http://schemas.openxmlformats.org/officeDocument/2006/math" xmlns:v="urn:schemas-microsoft-com:vml" xmlns:wp14="http://schemas.microsoft.com/office/word/2010/wordprocessingDrawing" xmlns:wp="http://schemas.openxmlformats.org/drawingml/2006/wordprocessingDrawing" xmlns:w10="urn:schemas-microsoft-com:office:word" xmlns:w="http://schemas.openxmlformats.org/wordprocessingml/2006/main" xmlns:w14="http://schemas.microsoft.com/office/word/2010/wordml" xmlns:w15="http://schemas.microsoft.com/office/word/2012/wordml" xmlns:w16cex="http://schemas.microsoft.com/office/word/2018/wordml/cex" xmlns:w16cid="http://schemas.microsoft.com/office/word/2016/wordml/cid" xmlns:w16="http://schemas.microsoft.com/office/word/2018/wordml" xmlns:w16sdtdh="http://schemas.microsoft.com/office/word/2020/wordml/sdtdatahash" xmlns:w16se="http://schemas.microsoft.com/office/word/2015/wordml/symex" xmlns:wpg="http://schemas.microsoft.com/office/word/2010/wordprocessingGroup" xmlns:wpi="http://schemas.microsoft.com/office/word/2010/wordprocessingInk" xmlns:wne="http://schemas.microsoft.com/office/word/2006/wordml" xmlns:wps="http://schemas.microsoft.com/office/word/2010/wordprocessingShape" mc:Ignorable="w14 w15 w16se w16cid w16 w16cex w16sdtdh wp14">
   <w:p>
     <w:pPr>
       <w:pStyle w:val="Footer"/>
@@ -4175,7 +4152,7 @@
 </file>
 
 <file path=word/footer2.xml><?xml version="1.0" encoding="utf-8"?>
-<w:ftr xmlns:wpc="http://schemas.microsoft.com/office/word/2010/wordprocessingCanvas" xmlns:cx="http://schemas.microsoft.com/office/drawing/2014/chartex" xmlns:cx1="http://schemas.microsoft.com/office/drawing/2015/9/8/chartex" xmlns:cx2="http://schemas.microsoft.com/office/drawing/2015/10/21/chartex" xmlns:cx3="http://schemas.microsoft.com/office/drawing/2016/5/9/chartex" xmlns:cx4="http://schemas.microsoft.com/office/drawing/2016/5/10/chartex" xmlns:cx5="http://schemas.microsoft.com/office/drawing/2016/5/11/chartex" xmlns:cx6="http://schemas.microsoft.com/office/drawing/2016/5/12/chartex" xmlns:cx7="http://schemas.microsoft.com/office/drawing/2016/5/13/chartex" xmlns:cx8="http://schemas.microsoft.com/office/drawing/2016/5/14/chartex" xmlns:mc="http://schemas.openxmlformats.org/markup-compatibility/2006" xmlns:aink="http://schemas.microsoft.com/office/drawing/2016/ink" xmlns:am3d="http://schemas.microsoft.com/office/drawing/2017/model3d" xmlns:o="urn:schemas-microsoft-com:office:office" xmlns:r="http://schemas.openxmlformats.org/officeDocument/2006/relationships" xmlns:m="http://schemas.openxmlformats.org/officeDocument/2006/math" xmlns:v="urn:schemas-microsoft-com:vml" xmlns:wp14="http://schemas.microsoft.com/office/word/2010/wordprocessingDrawing" xmlns:wp="http://schemas.openxmlformats.org/drawingml/2006/wordprocessingDrawing" xmlns:w10="urn:schemas-microsoft-com:office:word" xmlns:w="http://schemas.openxmlformats.org/wordprocessingml/2006/main" xmlns:w14="http://schemas.microsoft.com/office/word/2010/wordml" xmlns:w15="http://schemas.microsoft.com/office/word/2012/wordml" xmlns:w16cid="http://schemas.microsoft.com/office/word/2016/wordml/cid" xmlns:w16se="http://schemas.microsoft.com/office/word/2015/wordml/symex" xmlns:wpg="http://schemas.microsoft.com/office/word/2010/wordprocessingGroup" xmlns:wpi="http://schemas.microsoft.com/office/word/2010/wordprocessingInk" xmlns:wne="http://schemas.microsoft.com/office/word/2006/wordml" xmlns:wps="http://schemas.microsoft.com/office/word/2010/wordprocessingShape" mc:Ignorable="w14 w15 w16se w16cid wp14">
+<w:ftr xmlns:wpc="http://schemas.microsoft.com/office/word/2010/wordprocessingCanvas" xmlns:cx="http://schemas.microsoft.com/office/drawing/2014/chartex" xmlns:cx1="http://schemas.microsoft.com/office/drawing/2015/9/8/chartex" xmlns:cx2="http://schemas.microsoft.com/office/drawing/2015/10/21/chartex" xmlns:cx3="http://schemas.microsoft.com/office/drawing/2016/5/9/chartex" xmlns:cx4="http://schemas.microsoft.com/office/drawing/2016/5/10/chartex" xmlns:cx5="http://schemas.microsoft.com/office/drawing/2016/5/11/chartex" xmlns:cx6="http://schemas.microsoft.com/office/drawing/2016/5/12/chartex" xmlns:cx7="http://schemas.microsoft.com/office/drawing/2016/5/13/chartex" xmlns:cx8="http://schemas.microsoft.com/office/drawing/2016/5/14/chartex" xmlns:mc="http://schemas.openxmlformats.org/markup-compatibility/2006" xmlns:aink="http://schemas.microsoft.com/office/drawing/2016/ink" xmlns:am3d="http://schemas.microsoft.com/office/drawing/2017/model3d" xmlns:o="urn:schemas-microsoft-com:office:office" xmlns:r="http://schemas.openxmlformats.org/officeDocument/2006/relationships" xmlns:m="http://schemas.openxmlformats.org/officeDocument/2006/math" xmlns:v="urn:schemas-microsoft-com:vml" xmlns:wp14="http://schemas.microsoft.com/office/word/2010/wordprocessingDrawing" xmlns:wp="http://schemas.openxmlformats.org/drawingml/2006/wordprocessingDrawing" xmlns:w10="urn:schemas-microsoft-com:office:word" xmlns:w="http://schemas.openxmlformats.org/wordprocessingml/2006/main" xmlns:w14="http://schemas.microsoft.com/office/word/2010/wordml" xmlns:w15="http://schemas.microsoft.com/office/word/2012/wordml" xmlns:w16cex="http://schemas.microsoft.com/office/word/2018/wordml/cex" xmlns:w16cid="http://schemas.microsoft.com/office/word/2016/wordml/cid" xmlns:w16="http://schemas.microsoft.com/office/word/2018/wordml" xmlns:w16sdtdh="http://schemas.microsoft.com/office/word/2020/wordml/sdtdatahash" xmlns:w16se="http://schemas.microsoft.com/office/word/2015/wordml/symex" xmlns:wpg="http://schemas.microsoft.com/office/word/2010/wordprocessingGroup" xmlns:wpi="http://schemas.microsoft.com/office/word/2010/wordprocessingInk" xmlns:wne="http://schemas.microsoft.com/office/word/2006/wordml" xmlns:wps="http://schemas.microsoft.com/office/word/2010/wordprocessingShape" mc:Ignorable="w14 w15 w16se w16cid w16 w16cex w16sdtdh wp14">
   <w:p>
     <w:pPr>
       <w:pStyle w:val="Footer"/>
@@ -4318,7 +4295,7 @@
         <w:noProof/>
         <w:szCs w:val="16"/>
       </w:rPr>
-      <w:t>April 7, 2021</w:t>
+      <w:t>March 30, 2022</w:t>
     </w:r>
     <w:r>
       <w:rPr>
@@ -4333,7 +4310,7 @@
 </file>
 
 <file path=word/footnotes.xml><?xml version="1.0" encoding="utf-8"?>
-<w:footnotes xmlns:wpc="http://schemas.microsoft.com/office/word/2010/wordprocessingCanvas" xmlns:cx="http://schemas.microsoft.com/office/drawing/2014/chartex" xmlns:cx1="http://schemas.microsoft.com/office/drawing/2015/9/8/chartex" xmlns:cx2="http://schemas.microsoft.com/office/drawing/2015/10/21/chartex" xmlns:cx3="http://schemas.microsoft.com/office/drawing/2016/5/9/chartex" xmlns:cx4="http://schemas.microsoft.com/office/drawing/2016/5/10/chartex" xmlns:cx5="http://schemas.microsoft.com/office/drawing/2016/5/11/chartex" xmlns:cx6="http://schemas.microsoft.com/office/drawing/2016/5/12/chartex" xmlns:cx7="http://schemas.microsoft.com/office/drawing/2016/5/13/chartex" xmlns:cx8="http://schemas.microsoft.com/office/drawing/2016/5/14/chartex" xmlns:mc="http://schemas.openxmlformats.org/markup-compatibility/2006" xmlns:aink="http://schemas.microsoft.com/office/drawing/2016/ink" xmlns:am3d="http://schemas.microsoft.com/office/drawing/2017/model3d" xmlns:o="urn:schemas-microsoft-com:office:office" xmlns:r="http://schemas.openxmlformats.org/officeDocument/2006/relationships" xmlns:m="http://schemas.openxmlformats.org/officeDocument/2006/math" xmlns:v="urn:schemas-microsoft-com:vml" xmlns:wp14="http://schemas.microsoft.com/office/word/2010/wordprocessingDrawing" xmlns:wp="http://schemas.openxmlformats.org/drawingml/2006/wordprocessingDrawing" xmlns:w10="urn:schemas-microsoft-com:office:word" xmlns:w="http://schemas.openxmlformats.org/wordprocessingml/2006/main" xmlns:w14="http://schemas.microsoft.com/office/word/2010/wordml" xmlns:w15="http://schemas.microsoft.com/office/word/2012/wordml" xmlns:w16cid="http://schemas.microsoft.com/office/word/2016/wordml/cid" xmlns:w16se="http://schemas.microsoft.com/office/word/2015/wordml/symex" xmlns:wpg="http://schemas.microsoft.com/office/word/2010/wordprocessingGroup" xmlns:wpi="http://schemas.microsoft.com/office/word/2010/wordprocessingInk" xmlns:wne="http://schemas.microsoft.com/office/word/2006/wordml" xmlns:wps="http://schemas.microsoft.com/office/word/2010/wordprocessingShape" mc:Ignorable="w14 w15 w16se w16cid wp14">
+<w:footnotes xmlns:wpc="http://schemas.microsoft.com/office/word/2010/wordprocessingCanvas" xmlns:cx="http://schemas.microsoft.com/office/drawing/2014/chartex" xmlns:cx1="http://schemas.microsoft.com/office/drawing/2015/9/8/chartex" xmlns:cx2="http://schemas.microsoft.com/office/drawing/2015/10/21/chartex" xmlns:cx3="http://schemas.microsoft.com/office/drawing/2016/5/9/chartex" xmlns:cx4="http://schemas.microsoft.com/office/drawing/2016/5/10/chartex" xmlns:cx5="http://schemas.microsoft.com/office/drawing/2016/5/11/chartex" xmlns:cx6="http://schemas.microsoft.com/office/drawing/2016/5/12/chartex" xmlns:cx7="http://schemas.microsoft.com/office/drawing/2016/5/13/chartex" xmlns:cx8="http://schemas.microsoft.com/office/drawing/2016/5/14/chartex" xmlns:mc="http://schemas.openxmlformats.org/markup-compatibility/2006" xmlns:aink="http://schemas.microsoft.com/office/drawing/2016/ink" xmlns:am3d="http://schemas.microsoft.com/office/drawing/2017/model3d" xmlns:o="urn:schemas-microsoft-com:office:office" xmlns:r="http://schemas.openxmlformats.org/officeDocument/2006/relationships" xmlns:m="http://schemas.openxmlformats.org/officeDocument/2006/math" xmlns:v="urn:schemas-microsoft-com:vml" xmlns:wp14="http://schemas.microsoft.com/office/word/2010/wordprocessingDrawing" xmlns:wp="http://schemas.openxmlformats.org/drawingml/2006/wordprocessingDrawing" xmlns:w10="urn:schemas-microsoft-com:office:word" xmlns:w="http://schemas.openxmlformats.org/wordprocessingml/2006/main" xmlns:w14="http://schemas.microsoft.com/office/word/2010/wordml" xmlns:w15="http://schemas.microsoft.com/office/word/2012/wordml" xmlns:w16cex="http://schemas.microsoft.com/office/word/2018/wordml/cex" xmlns:w16cid="http://schemas.microsoft.com/office/word/2016/wordml/cid" xmlns:w16="http://schemas.microsoft.com/office/word/2018/wordml" xmlns:w16sdtdh="http://schemas.microsoft.com/office/word/2020/wordml/sdtdatahash" xmlns:w16se="http://schemas.microsoft.com/office/word/2015/wordml/symex" xmlns:wpg="http://schemas.microsoft.com/office/word/2010/wordprocessingGroup" xmlns:wpi="http://schemas.microsoft.com/office/word/2010/wordprocessingInk" xmlns:wne="http://schemas.microsoft.com/office/word/2006/wordml" xmlns:wps="http://schemas.microsoft.com/office/word/2010/wordprocessingShape" mc:Ignorable="w14 w15 w16se w16cid w16 w16cex w16sdtdh wp14">
   <w:footnote w:type="separator" w:id="-1">
     <w:p>
       <w:pPr>
@@ -4365,7 +4342,7 @@
 </file>
 
 <file path=word/header1.xml><?xml version="1.0" encoding="utf-8"?>
-<w:hdr xmlns:wpc="http://schemas.microsoft.com/office/word/2010/wordprocessingCanvas" xmlns:cx="http://schemas.microsoft.com/office/drawing/2014/chartex" xmlns:cx1="http://schemas.microsoft.com/office/drawing/2015/9/8/chartex" xmlns:cx2="http://schemas.microsoft.com/office/drawing/2015/10/21/chartex" xmlns:cx3="http://schemas.microsoft.com/office/drawing/2016/5/9/chartex" xmlns:cx4="http://schemas.microsoft.com/office/drawing/2016/5/10/chartex" xmlns:cx5="http://schemas.microsoft.com/office/drawing/2016/5/11/chartex" xmlns:cx6="http://schemas.microsoft.com/office/drawing/2016/5/12/chartex" xmlns:cx7="http://schemas.microsoft.com/office/drawing/2016/5/13/chartex" xmlns:cx8="http://schemas.microsoft.com/office/drawing/2016/5/14/chartex" xmlns:mc="http://schemas.openxmlformats.org/markup-compatibility/2006" xmlns:aink="http://schemas.microsoft.com/office/drawing/2016/ink" xmlns:am3d="http://schemas.microsoft.com/office/drawing/2017/model3d" xmlns:o="urn:schemas-microsoft-com:office:office" xmlns:r="http://schemas.openxmlformats.org/officeDocument/2006/relationships" xmlns:m="http://schemas.openxmlformats.org/officeDocument/2006/math" xmlns:v="urn:schemas-microsoft-com:vml" xmlns:wp14="http://schemas.microsoft.com/office/word/2010/wordprocessingDrawing" xmlns:wp="http://schemas.openxmlformats.org/drawingml/2006/wordprocessingDrawing" xmlns:w10="urn:schemas-microsoft-com:office:word" xmlns:w="http://schemas.openxmlformats.org/wordprocessingml/2006/main" xmlns:w14="http://schemas.microsoft.com/office/word/2010/wordml" xmlns:w15="http://schemas.microsoft.com/office/word/2012/wordml" xmlns:w16cid="http://schemas.microsoft.com/office/word/2016/wordml/cid" xmlns:w16se="http://schemas.microsoft.com/office/word/2015/wordml/symex" xmlns:wpg="http://schemas.microsoft.com/office/word/2010/wordprocessingGroup" xmlns:wpi="http://schemas.microsoft.com/office/word/2010/wordprocessingInk" xmlns:wne="http://schemas.microsoft.com/office/word/2006/wordml" xmlns:wps="http://schemas.microsoft.com/office/word/2010/wordprocessingShape" mc:Ignorable="w14 w15 w16se w16cid wp14">
+<w:hdr xmlns:wpc="http://schemas.microsoft.com/office/word/2010/wordprocessingCanvas" xmlns:cx="http://schemas.microsoft.com/office/drawing/2014/chartex" xmlns:cx1="http://schemas.microsoft.com/office/drawing/2015/9/8/chartex" xmlns:cx2="http://schemas.microsoft.com/office/drawing/2015/10/21/chartex" xmlns:cx3="http://schemas.microsoft.com/office/drawing/2016/5/9/chartex" xmlns:cx4="http://schemas.microsoft.com/office/drawing/2016/5/10/chartex" xmlns:cx5="http://schemas.microsoft.com/office/drawing/2016/5/11/chartex" xmlns:cx6="http://schemas.microsoft.com/office/drawing/2016/5/12/chartex" xmlns:cx7="http://schemas.microsoft.com/office/drawing/2016/5/13/chartex" xmlns:cx8="http://schemas.microsoft.com/office/drawing/2016/5/14/chartex" xmlns:mc="http://schemas.openxmlformats.org/markup-compatibility/2006" xmlns:aink="http://schemas.microsoft.com/office/drawing/2016/ink" xmlns:am3d="http://schemas.microsoft.com/office/drawing/2017/model3d" xmlns:o="urn:schemas-microsoft-com:office:office" xmlns:r="http://schemas.openxmlformats.org/officeDocument/2006/relationships" xmlns:m="http://schemas.openxmlformats.org/officeDocument/2006/math" xmlns:v="urn:schemas-microsoft-com:vml" xmlns:wp14="http://schemas.microsoft.com/office/word/2010/wordprocessingDrawing" xmlns:wp="http://schemas.openxmlformats.org/drawingml/2006/wordprocessingDrawing" xmlns:w10="urn:schemas-microsoft-com:office:word" xmlns:w="http://schemas.openxmlformats.org/wordprocessingml/2006/main" xmlns:w14="http://schemas.microsoft.com/office/word/2010/wordml" xmlns:w15="http://schemas.microsoft.com/office/word/2012/wordml" xmlns:w16cex="http://schemas.microsoft.com/office/word/2018/wordml/cex" xmlns:w16cid="http://schemas.microsoft.com/office/word/2016/wordml/cid" xmlns:w16="http://schemas.microsoft.com/office/word/2018/wordml" xmlns:w16sdtdh="http://schemas.microsoft.com/office/word/2020/wordml/sdtdatahash" xmlns:w16se="http://schemas.microsoft.com/office/word/2015/wordml/symex" xmlns:wpg="http://schemas.microsoft.com/office/word/2010/wordprocessingGroup" xmlns:wpi="http://schemas.microsoft.com/office/word/2010/wordprocessingInk" xmlns:wne="http://schemas.microsoft.com/office/word/2006/wordml" xmlns:wps="http://schemas.microsoft.com/office/word/2010/wordprocessingShape" mc:Ignorable="w14 w15 w16se w16cid w16 w16cex w16sdtdh wp14">
   <w:p>
     <w:pPr>
       <w:pStyle w:val="Header"/>
@@ -4447,7 +4424,7 @@
 </file>
 
 <file path=word/header2.xml><?xml version="1.0" encoding="utf-8"?>
-<w:hdr xmlns:wpc="http://schemas.microsoft.com/office/word/2010/wordprocessingCanvas" xmlns:cx="http://schemas.microsoft.com/office/drawing/2014/chartex" xmlns:cx1="http://schemas.microsoft.com/office/drawing/2015/9/8/chartex" xmlns:cx2="http://schemas.microsoft.com/office/drawing/2015/10/21/chartex" xmlns:cx3="http://schemas.microsoft.com/office/drawing/2016/5/9/chartex" xmlns:cx4="http://schemas.microsoft.com/office/drawing/2016/5/10/chartex" xmlns:cx5="http://schemas.microsoft.com/office/drawing/2016/5/11/chartex" xmlns:cx6="http://schemas.microsoft.com/office/drawing/2016/5/12/chartex" xmlns:cx7="http://schemas.microsoft.com/office/drawing/2016/5/13/chartex" xmlns:cx8="http://schemas.microsoft.com/office/drawing/2016/5/14/chartex" xmlns:mc="http://schemas.openxmlformats.org/markup-compatibility/2006" xmlns:aink="http://schemas.microsoft.com/office/drawing/2016/ink" xmlns:am3d="http://schemas.microsoft.com/office/drawing/2017/model3d" xmlns:o="urn:schemas-microsoft-com:office:office" xmlns:r="http://schemas.openxmlformats.org/officeDocument/2006/relationships" xmlns:m="http://schemas.openxmlformats.org/officeDocument/2006/math" xmlns:v="urn:schemas-microsoft-com:vml" xmlns:wp14="http://schemas.microsoft.com/office/word/2010/wordprocessingDrawing" xmlns:wp="http://schemas.openxmlformats.org/drawingml/2006/wordprocessingDrawing" xmlns:w10="urn:schemas-microsoft-com:office:word" xmlns:w="http://schemas.openxmlformats.org/wordprocessingml/2006/main" xmlns:w14="http://schemas.microsoft.com/office/word/2010/wordml" xmlns:w15="http://schemas.microsoft.com/office/word/2012/wordml" xmlns:w16cid="http://schemas.microsoft.com/office/word/2016/wordml/cid" xmlns:w16se="http://schemas.microsoft.com/office/word/2015/wordml/symex" xmlns:wpg="http://schemas.microsoft.com/office/word/2010/wordprocessingGroup" xmlns:wpi="http://schemas.microsoft.com/office/word/2010/wordprocessingInk" xmlns:wne="http://schemas.microsoft.com/office/word/2006/wordml" xmlns:wps="http://schemas.microsoft.com/office/word/2010/wordprocessingShape" mc:Ignorable="w14 w15 w16se w16cid wp14">
+<w:hdr xmlns:wpc="http://schemas.microsoft.com/office/word/2010/wordprocessingCanvas" xmlns:cx="http://schemas.microsoft.com/office/drawing/2014/chartex" xmlns:cx1="http://schemas.microsoft.com/office/drawing/2015/9/8/chartex" xmlns:cx2="http://schemas.microsoft.com/office/drawing/2015/10/21/chartex" xmlns:cx3="http://schemas.microsoft.com/office/drawing/2016/5/9/chartex" xmlns:cx4="http://schemas.microsoft.com/office/drawing/2016/5/10/chartex" xmlns:cx5="http://schemas.microsoft.com/office/drawing/2016/5/11/chartex" xmlns:cx6="http://schemas.microsoft.com/office/drawing/2016/5/12/chartex" xmlns:cx7="http://schemas.microsoft.com/office/drawing/2016/5/13/chartex" xmlns:cx8="http://schemas.microsoft.com/office/drawing/2016/5/14/chartex" xmlns:mc="http://schemas.openxmlformats.org/markup-compatibility/2006" xmlns:aink="http://schemas.microsoft.com/office/drawing/2016/ink" xmlns:am3d="http://schemas.microsoft.com/office/drawing/2017/model3d" xmlns:o="urn:schemas-microsoft-com:office:office" xmlns:r="http://schemas.openxmlformats.org/officeDocument/2006/relationships" xmlns:m="http://schemas.openxmlformats.org/officeDocument/2006/math" xmlns:v="urn:schemas-microsoft-com:vml" xmlns:wp14="http://schemas.microsoft.com/office/word/2010/wordprocessingDrawing" xmlns:wp="http://schemas.openxmlformats.org/drawingml/2006/wordprocessingDrawing" xmlns:w10="urn:schemas-microsoft-com:office:word" xmlns:w="http://schemas.openxmlformats.org/wordprocessingml/2006/main" xmlns:w14="http://schemas.microsoft.com/office/word/2010/wordml" xmlns:w15="http://schemas.microsoft.com/office/word/2012/wordml" xmlns:w16cex="http://schemas.microsoft.com/office/word/2018/wordml/cex" xmlns:w16cid="http://schemas.microsoft.com/office/word/2016/wordml/cid" xmlns:w16="http://schemas.microsoft.com/office/word/2018/wordml" xmlns:w16sdtdh="http://schemas.microsoft.com/office/word/2020/wordml/sdtdatahash" xmlns:w16se="http://schemas.microsoft.com/office/word/2015/wordml/symex" xmlns:wpg="http://schemas.microsoft.com/office/word/2010/wordprocessingGroup" xmlns:wpi="http://schemas.microsoft.com/office/word/2010/wordprocessingInk" xmlns:wne="http://schemas.microsoft.com/office/word/2006/wordml" xmlns:wps="http://schemas.microsoft.com/office/word/2010/wordprocessingShape" mc:Ignorable="w14 w15 w16se w16cid w16 w16cex w16sdtdh wp14">
   <w:p>
     <w:pPr>
       <w:pStyle w:val="Header"/>
@@ -4457,7 +4434,7 @@
 </file>
 
 <file path=word/header3.xml><?xml version="1.0" encoding="utf-8"?>
-<w:hdr xmlns:wpc="http://schemas.microsoft.com/office/word/2010/wordprocessingCanvas" xmlns:cx="http://schemas.microsoft.com/office/drawing/2014/chartex" xmlns:cx1="http://schemas.microsoft.com/office/drawing/2015/9/8/chartex" xmlns:cx2="http://schemas.microsoft.com/office/drawing/2015/10/21/chartex" xmlns:cx3="http://schemas.microsoft.com/office/drawing/2016/5/9/chartex" xmlns:cx4="http://schemas.microsoft.com/office/drawing/2016/5/10/chartex" xmlns:cx5="http://schemas.microsoft.com/office/drawing/2016/5/11/chartex" xmlns:cx6="http://schemas.microsoft.com/office/drawing/2016/5/12/chartex" xmlns:cx7="http://schemas.microsoft.com/office/drawing/2016/5/13/chartex" xmlns:cx8="http://schemas.microsoft.com/office/drawing/2016/5/14/chartex" xmlns:mc="http://schemas.openxmlformats.org/markup-compatibility/2006" xmlns:aink="http://schemas.microsoft.com/office/drawing/2016/ink" xmlns:am3d="http://schemas.microsoft.com/office/drawing/2017/model3d" xmlns:o="urn:schemas-microsoft-com:office:office" xmlns:r="http://schemas.openxmlformats.org/officeDocument/2006/relationships" xmlns:m="http://schemas.openxmlformats.org/officeDocument/2006/math" xmlns:v="urn:schemas-microsoft-com:vml" xmlns:wp14="http://schemas.microsoft.com/office/word/2010/wordprocessingDrawing" xmlns:wp="http://schemas.openxmlformats.org/drawingml/2006/wordprocessingDrawing" xmlns:w10="urn:schemas-microsoft-com:office:word" xmlns:w="http://schemas.openxmlformats.org/wordprocessingml/2006/main" xmlns:w14="http://schemas.microsoft.com/office/word/2010/wordml" xmlns:w15="http://schemas.microsoft.com/office/word/2012/wordml" xmlns:w16cid="http://schemas.microsoft.com/office/word/2016/wordml/cid" xmlns:w16se="http://schemas.microsoft.com/office/word/2015/wordml/symex" xmlns:wpg="http://schemas.microsoft.com/office/word/2010/wordprocessingGroup" xmlns:wpi="http://schemas.microsoft.com/office/word/2010/wordprocessingInk" xmlns:wne="http://schemas.microsoft.com/office/word/2006/wordml" xmlns:wps="http://schemas.microsoft.com/office/word/2010/wordprocessingShape" mc:Ignorable="w14 w15 w16se w16cid wp14">
+<w:hdr xmlns:wpc="http://schemas.microsoft.com/office/word/2010/wordprocessingCanvas" xmlns:cx="http://schemas.microsoft.com/office/drawing/2014/chartex" xmlns:cx1="http://schemas.microsoft.com/office/drawing/2015/9/8/chartex" xmlns:cx2="http://schemas.microsoft.com/office/drawing/2015/10/21/chartex" xmlns:cx3="http://schemas.microsoft.com/office/drawing/2016/5/9/chartex" xmlns:cx4="http://schemas.microsoft.com/office/drawing/2016/5/10/chartex" xmlns:cx5="http://schemas.microsoft.com/office/drawing/2016/5/11/chartex" xmlns:cx6="http://schemas.microsoft.com/office/drawing/2016/5/12/chartex" xmlns:cx7="http://schemas.microsoft.com/office/drawing/2016/5/13/chartex" xmlns:cx8="http://schemas.microsoft.com/office/drawing/2016/5/14/chartex" xmlns:mc="http://schemas.openxmlformats.org/markup-compatibility/2006" xmlns:aink="http://schemas.microsoft.com/office/drawing/2016/ink" xmlns:am3d="http://schemas.microsoft.com/office/drawing/2017/model3d" xmlns:o="urn:schemas-microsoft-com:office:office" xmlns:r="http://schemas.openxmlformats.org/officeDocument/2006/relationships" xmlns:m="http://schemas.openxmlformats.org/officeDocument/2006/math" xmlns:v="urn:schemas-microsoft-com:vml" xmlns:wp14="http://schemas.microsoft.com/office/word/2010/wordprocessingDrawing" xmlns:wp="http://schemas.openxmlformats.org/drawingml/2006/wordprocessingDrawing" xmlns:w10="urn:schemas-microsoft-com:office:word" xmlns:w="http://schemas.openxmlformats.org/wordprocessingml/2006/main" xmlns:w14="http://schemas.microsoft.com/office/word/2010/wordml" xmlns:w15="http://schemas.microsoft.com/office/word/2012/wordml" xmlns:w16cex="http://schemas.microsoft.com/office/word/2018/wordml/cex" xmlns:w16cid="http://schemas.microsoft.com/office/word/2016/wordml/cid" xmlns:w16="http://schemas.microsoft.com/office/word/2018/wordml" xmlns:w16sdtdh="http://schemas.microsoft.com/office/word/2020/wordml/sdtdatahash" xmlns:w16se="http://schemas.microsoft.com/office/word/2015/wordml/symex" xmlns:wpg="http://schemas.microsoft.com/office/word/2010/wordprocessingGroup" xmlns:wpi="http://schemas.microsoft.com/office/word/2010/wordprocessingInk" xmlns:wne="http://schemas.microsoft.com/office/word/2006/wordml" xmlns:wps="http://schemas.microsoft.com/office/word/2010/wordprocessingShape" mc:Ignorable="w14 w15 w16se w16cid w16 w16cex w16sdtdh wp14">
   <w:p>
     <w:pPr>
       <w:pStyle w:val="Header"/>
@@ -4467,7 +4444,7 @@
 </file>
 
 <file path=word/numbering.xml><?xml version="1.0" encoding="utf-8"?>
-<w:numbering xmlns:wpc="http://schemas.microsoft.com/office/word/2010/wordprocessingCanvas" xmlns:cx="http://schemas.microsoft.com/office/drawing/2014/chartex" xmlns:cx1="http://schemas.microsoft.com/office/drawing/2015/9/8/chartex" xmlns:cx2="http://schemas.microsoft.com/office/drawing/2015/10/21/chartex" xmlns:cx3="http://schemas.microsoft.com/office/drawing/2016/5/9/chartex" xmlns:cx4="http://schemas.microsoft.com/office/drawing/2016/5/10/chartex" xmlns:cx5="http://schemas.microsoft.com/office/drawing/2016/5/11/chartex" xmlns:cx6="http://schemas.microsoft.com/office/drawing/2016/5/12/chartex" xmlns:cx7="http://schemas.microsoft.com/office/drawing/2016/5/13/chartex" xmlns:cx8="http://schemas.microsoft.com/office/drawing/2016/5/14/chartex" xmlns:mc="http://schemas.openxmlformats.org/markup-compatibility/2006" xmlns:aink="http://schemas.microsoft.com/office/drawing/2016/ink" xmlns:am3d="http://schemas.microsoft.com/office/drawing/2017/model3d" xmlns:o="urn:schemas-microsoft-com:office:office" xmlns:r="http://schemas.openxmlformats.org/officeDocument/2006/relationships" xmlns:m="http://schemas.openxmlformats.org/officeDocument/2006/math" xmlns:v="urn:schemas-microsoft-com:vml" xmlns:wp14="http://schemas.microsoft.com/office/word/2010/wordprocessingDrawing" xmlns:wp="http://schemas.openxmlformats.org/drawingml/2006/wordprocessingDrawing" xmlns:w10="urn:schemas-microsoft-com:office:word" xmlns:w="http://schemas.openxmlformats.org/wordprocessingml/2006/main" xmlns:w14="http://schemas.microsoft.com/office/word/2010/wordml" xmlns:w15="http://schemas.microsoft.com/office/word/2012/wordml" xmlns:w16cid="http://schemas.microsoft.com/office/word/2016/wordml/cid" xmlns:w16se="http://schemas.microsoft.com/office/word/2015/wordml/symex" xmlns:wpg="http://schemas.microsoft.com/office/word/2010/wordprocessingGroup" xmlns:wpi="http://schemas.microsoft.com/office/word/2010/wordprocessingInk" xmlns:wne="http://schemas.microsoft.com/office/word/2006/wordml" xmlns:wps="http://schemas.microsoft.com/office/word/2010/wordprocessingShape" mc:Ignorable="w14 w15 w16se w16cid wp14">
+<w:numbering xmlns:wpc="http://schemas.microsoft.com/office/word/2010/wordprocessingCanvas" xmlns:cx="http://schemas.microsoft.com/office/drawing/2014/chartex" xmlns:cx1="http://schemas.microsoft.com/office/drawing/2015/9/8/chartex" xmlns:cx2="http://schemas.microsoft.com/office/drawing/2015/10/21/chartex" xmlns:cx3="http://schemas.microsoft.com/office/drawing/2016/5/9/chartex" xmlns:cx4="http://schemas.microsoft.com/office/drawing/2016/5/10/chartex" xmlns:cx5="http://schemas.microsoft.com/office/drawing/2016/5/11/chartex" xmlns:cx6="http://schemas.microsoft.com/office/drawing/2016/5/12/chartex" xmlns:cx7="http://schemas.microsoft.com/office/drawing/2016/5/13/chartex" xmlns:cx8="http://schemas.microsoft.com/office/drawing/2016/5/14/chartex" xmlns:mc="http://schemas.openxmlformats.org/markup-compatibility/2006" xmlns:aink="http://schemas.microsoft.com/office/drawing/2016/ink" xmlns:am3d="http://schemas.microsoft.com/office/drawing/2017/model3d" xmlns:o="urn:schemas-microsoft-com:office:office" xmlns:r="http://schemas.openxmlformats.org/officeDocument/2006/relationships" xmlns:m="http://schemas.openxmlformats.org/officeDocument/2006/math" xmlns:v="urn:schemas-microsoft-com:vml" xmlns:wp14="http://schemas.microsoft.com/office/word/2010/wordprocessingDrawing" xmlns:wp="http://schemas.openxmlformats.org/drawingml/2006/wordprocessingDrawing" xmlns:w10="urn:schemas-microsoft-com:office:word" xmlns:w="http://schemas.openxmlformats.org/wordprocessingml/2006/main" xmlns:w14="http://schemas.microsoft.com/office/word/2010/wordml" xmlns:w15="http://schemas.microsoft.com/office/word/2012/wordml" xmlns:w16cex="http://schemas.microsoft.com/office/word/2018/wordml/cex" xmlns:w16cid="http://schemas.microsoft.com/office/word/2016/wordml/cid" xmlns:w16="http://schemas.microsoft.com/office/word/2018/wordml" xmlns:w16sdtdh="http://schemas.microsoft.com/office/word/2020/wordml/sdtdatahash" xmlns:w16se="http://schemas.microsoft.com/office/word/2015/wordml/symex" xmlns:wpg="http://schemas.microsoft.com/office/word/2010/wordprocessingGroup" xmlns:wpi="http://schemas.microsoft.com/office/word/2010/wordprocessingInk" xmlns:wne="http://schemas.microsoft.com/office/word/2006/wordml" xmlns:wps="http://schemas.microsoft.com/office/word/2010/wordprocessingShape" mc:Ignorable="w14 w15 w16se w16cid w16 w16cex w16sdtdh wp14">
   <w:abstractNum w:abstractNumId="0" w15:restartNumberingAfterBreak="0">
     <w:nsid w:val="FFFFFF89"/>
     <w:multiLevelType w:val="singleLevel"/>
@@ -9223,7 +9200,7 @@
 </file>
 
 <file path=word/styles.xml><?xml version="1.0" encoding="utf-8"?>
-<w:styles xmlns:mc="http://schemas.openxmlformats.org/markup-compatibility/2006" xmlns:r="http://schemas.openxmlformats.org/officeDocument/2006/relationships" xmlns:w="http://schemas.openxmlformats.org/wordprocessingml/2006/main" xmlns:w14="http://schemas.microsoft.com/office/word/2010/wordml" xmlns:w15="http://schemas.microsoft.com/office/word/2012/wordml" xmlns:w16cid="http://schemas.microsoft.com/office/word/2016/wordml/cid" xmlns:w16se="http://schemas.microsoft.com/office/word/2015/wordml/symex" mc:Ignorable="w14 w15 w16se w16cid">
+<w:styles xmlns:mc="http://schemas.openxmlformats.org/markup-compatibility/2006" xmlns:r="http://schemas.openxmlformats.org/officeDocument/2006/relationships" xmlns:w="http://schemas.openxmlformats.org/wordprocessingml/2006/main" xmlns:w14="http://schemas.microsoft.com/office/word/2010/wordml" xmlns:w15="http://schemas.microsoft.com/office/word/2012/wordml" xmlns:w16cex="http://schemas.microsoft.com/office/word/2018/wordml/cex" xmlns:w16cid="http://schemas.microsoft.com/office/word/2016/wordml/cid" xmlns:w16="http://schemas.microsoft.com/office/word/2018/wordml" xmlns:w16sdtdh="http://schemas.microsoft.com/office/word/2020/wordml/sdtdatahash" xmlns:w16se="http://schemas.microsoft.com/office/word/2015/wordml/symex" mc:Ignorable="w14 w15 w16se w16cid w16 w16cex w16sdtdh">
   <w:docDefaults>
     <w:rPrDefault>
       <w:rPr>
@@ -9239,7 +9216,7 @@
       </w:pPr>
     </w:pPrDefault>
   </w:docDefaults>
-  <w:latentStyles w:defLockedState="0" w:defUIPriority="99" w:defSemiHidden="0" w:defUnhideWhenUsed="0" w:defQFormat="0" w:count="377">
+  <w:latentStyles w:defLockedState="0" w:defUIPriority="99" w:defSemiHidden="0" w:defUnhideWhenUsed="0" w:defQFormat="0" w:count="376">
     <w:lsdException w:name="Normal" w:uiPriority="7"/>
     <w:lsdException w:name="heading 1" w:uiPriority="9"/>
     <w:lsdException w:name="heading 2" w:semiHidden="1" w:uiPriority="9" w:unhideWhenUsed="1"/>
@@ -9616,7 +9593,6 @@
     <w:lsdException w:name="Hashtag" w:semiHidden="1" w:unhideWhenUsed="1"/>
     <w:lsdException w:name="Unresolved Mention" w:semiHidden="1" w:unhideWhenUsed="1"/>
     <w:lsdException w:name="Smart Link" w:semiHidden="1" w:unhideWhenUsed="1"/>
-    <w:lsdException w:name="Smart Link Error" w:semiHidden="1" w:unhideWhenUsed="1"/>
   </w:latentStyles>
   <w:style w:type="paragraph" w:default="1" w:styleId="Normal">
     <w:name w:val="Normal"/>
@@ -11370,6 +11346,25 @@
 </file>
 
 <file path=customXml/item1.xml><?xml version="1.0" encoding="utf-8"?>
+<p:properties xmlns:p="http://schemas.microsoft.com/office/2006/metadata/properties" xmlns:xsi="http://www.w3.org/2001/XMLSchema-instance" xmlns:pc="http://schemas.microsoft.com/office/infopath/2007/PartnerControls">
+  <documentManagement/>
+</p:properties>
+</file>
+
+<file path=customXml/item2.xml><?xml version="1.0" encoding="utf-8"?>
+<?mso-contentType ?>
+<FormTemplates xmlns="http://schemas.microsoft.com/sharepoint/v3/contenttype/forms">
+  <Display>DocumentLibraryForm</Display>
+  <Edit>DocumentLibraryForm</Edit>
+  <New>DocumentLibraryForm</New>
+</FormTemplates>
+</file>
+
+<file path=customXml/item3.xml><?xml version="1.0" encoding="utf-8"?>
+<b:Sources xmlns:b="http://schemas.openxmlformats.org/officeDocument/2006/bibliography" xmlns="http://schemas.openxmlformats.org/officeDocument/2006/bibliography" SelectedStyle="\APASixthEditionOfficeOnline.xsl" StyleName="APA" Version="6"/>
+</file>
+
+<file path=customXml/item4.xml><?xml version="1.0" encoding="utf-8"?>
 <ct:contentTypeSchema xmlns:ct="http://schemas.microsoft.com/office/2006/metadata/contentType" xmlns:ma="http://schemas.microsoft.com/office/2006/metadata/properties/metaAttributes" ct:_="" ma:_="" ma:contentTypeName="Document" ma:contentTypeID="0x0101001474C48ACCEBF74AB6B5D245D4F75B4D" ma:contentTypeVersion="10" ma:contentTypeDescription="Create a new document." ma:contentTypeScope="" ma:versionID="33c2671a595dd1d45080ea62d33e4246">
   <xsd:schema xmlns:xsd="http://www.w3.org/2001/XMLSchema" xmlns:xs="http://www.w3.org/2001/XMLSchema" xmlns:p="http://schemas.microsoft.com/office/2006/metadata/properties" xmlns:ns2="3b231bd9-362e-4b4a-b934-a8e14959ce6d" xmlns:ns3="969634b1-bb27-4400-acd6-86276217b3b6" targetNamespace="http://schemas.microsoft.com/office/2006/metadata/properties" ma:root="true" ma:fieldsID="207ad79a31aede3bc266ddf49ae11068" ns2:_="" ns3:_="">
     <xsd:import namespace="3b231bd9-362e-4b4a-b934-a8e14959ce6d"/>
@@ -11574,26 +11569,32 @@
 </ct:contentTypeSchema>
 </file>
 
-<file path=customXml/item2.xml><?xml version="1.0" encoding="utf-8"?>
-<p:properties xmlns:p="http://schemas.microsoft.com/office/2006/metadata/properties" xmlns:xsi="http://www.w3.org/2001/XMLSchema-instance" xmlns:pc="http://schemas.microsoft.com/office/infopath/2007/PartnerControls">
-  <documentManagement/>
-</p:properties>
+<file path=customXml/itemProps1.xml><?xml version="1.0" encoding="utf-8"?>
+<ds:datastoreItem xmlns:ds="http://schemas.openxmlformats.org/officeDocument/2006/customXml" ds:itemID="{9A6A423B-6D1A-4ACF-BF35-FBE1F9A0D140}">
+  <ds:schemaRefs>
+    <ds:schemaRef ds:uri="http://schemas.microsoft.com/office/2006/metadata/properties"/>
+    <ds:schemaRef ds:uri="http://schemas.microsoft.com/office/infopath/2007/PartnerControls"/>
+  </ds:schemaRefs>
+</ds:datastoreItem>
 </file>
 
-<file path=customXml/item3.xml><?xml version="1.0" encoding="utf-8"?>
-<?mso-contentType ?>
-<FormTemplates xmlns="http://schemas.microsoft.com/sharepoint/v3/contenttype/forms">
-  <Display>DocumentLibraryForm</Display>
-  <Edit>DocumentLibraryForm</Edit>
-  <New>DocumentLibraryForm</New>
-</FormTemplates>
+<file path=customXml/itemProps2.xml><?xml version="1.0" encoding="utf-8"?>
+<ds:datastoreItem xmlns:ds="http://schemas.openxmlformats.org/officeDocument/2006/customXml" ds:itemID="{49B6B7B5-1764-4EA5-B951-584BF8EEB49D}">
+  <ds:schemaRefs>
+    <ds:schemaRef ds:uri="http://schemas.microsoft.com/sharepoint/v3/contenttype/forms"/>
+  </ds:schemaRefs>
+</ds:datastoreItem>
 </file>
 
-<file path=customXml/item4.xml><?xml version="1.0" encoding="utf-8"?>
-<b:Sources xmlns:b="http://schemas.openxmlformats.org/officeDocument/2006/bibliography" xmlns="http://schemas.openxmlformats.org/officeDocument/2006/bibliography" SelectedStyle="\APASixthEditionOfficeOnline.xsl" StyleName="APA" Version="6"/>
+<file path=customXml/itemProps3.xml><?xml version="1.0" encoding="utf-8"?>
+<ds:datastoreItem xmlns:ds="http://schemas.openxmlformats.org/officeDocument/2006/customXml" ds:itemID="{4328CC76-C988-4772-AE94-0746F341BE60}">
+  <ds:schemaRefs>
+    <ds:schemaRef ds:uri="http://schemas.openxmlformats.org/officeDocument/2006/bibliography"/>
+  </ds:schemaRefs>
+</ds:datastoreItem>
 </file>
 
-<file path=customXml/itemProps1.xml><?xml version="1.0" encoding="utf-8"?>
+<file path=customXml/itemProps4.xml><?xml version="1.0" encoding="utf-8"?>
 <ds:datastoreItem xmlns:ds="http://schemas.openxmlformats.org/officeDocument/2006/customXml" ds:itemID="{10896327-3724-4789-A5BA-A0DDE1CE6273}">
   <ds:schemaRefs>
     <ds:schemaRef ds:uri="http://schemas.microsoft.com/office/2006/metadata/contentType"/>
@@ -11610,29 +11611,4 @@
     <ds:schemaRef ds:uri="http://schemas.microsoft.com/internal/obd"/>
   </ds:schemaRefs>
 </ds:datastoreItem>
-</file>
-
-<file path=customXml/itemProps2.xml><?xml version="1.0" encoding="utf-8"?>
-<ds:datastoreItem xmlns:ds="http://schemas.openxmlformats.org/officeDocument/2006/customXml" ds:itemID="{9A6A423B-6D1A-4ACF-BF35-FBE1F9A0D140}">
-  <ds:schemaRefs>
-    <ds:schemaRef ds:uri="http://schemas.microsoft.com/office/2006/metadata/properties"/>
-    <ds:schemaRef ds:uri="http://schemas.microsoft.com/office/infopath/2007/PartnerControls"/>
-  </ds:schemaRefs>
-</ds:datastoreItem>
-</file>
-
-<file path=customXml/itemProps3.xml><?xml version="1.0" encoding="utf-8"?>
-<ds:datastoreItem xmlns:ds="http://schemas.openxmlformats.org/officeDocument/2006/customXml" ds:itemID="{49B6B7B5-1764-4EA5-B951-584BF8EEB49D}">
-  <ds:schemaRefs>
-    <ds:schemaRef ds:uri="http://schemas.microsoft.com/sharepoint/v3/contenttype/forms"/>
-  </ds:schemaRefs>
-</ds:datastoreItem>
-</file>
-
-<file path=customXml/itemProps4.xml><?xml version="1.0" encoding="utf-8"?>
-<ds:datastoreItem xmlns:ds="http://schemas.openxmlformats.org/officeDocument/2006/customXml" ds:itemID="{4328CC76-C988-4772-AE94-0746F341BE60}">
-  <ds:schemaRefs>
-    <ds:schemaRef ds:uri="http://schemas.openxmlformats.org/officeDocument/2006/bibliography"/>
-  </ds:schemaRefs>
-</ds:datastoreItem>
 </file>